--- a/Linear Algebra.docx
+++ b/Linear Algebra.docx
@@ -1,7 +1,65 @@
 
 <file path=word/document.xml><?xml version="1.0" encoding="utf-8"?>
-<w:document xmlns:wpc="http://schemas.microsoft.com/office/word/2010/wordprocessingCanvas" xmlns:cx="http://schemas.microsoft.com/office/drawing/2014/chartex" xmlns:cx1="http://schemas.microsoft.com/office/drawing/2015/9/8/chartex" xmlns:cx2="http://schemas.microsoft.com/office/drawing/2015/10/21/chartex" xmlns:cx3="http://schemas.microsoft.com/office/drawing/2016/5/9/chartex" xmlns:cx4="http://schemas.microsoft.com/office/drawing/2016/5/10/chartex" xmlns:cx5="http://schemas.microsoft.com/office/drawing/2016/5/11/chartex" xmlns:cx6="http://schemas.microsoft.com/office/drawing/2016/5/12/chartex" xmlns:cx7="http://schemas.microsoft.com/office/drawing/2016/5/13/chartex" xmlns:cx8="http://schemas.microsoft.com/office/drawing/2016/5/14/chartex" xmlns:mc="http://schemas.openxmlformats.org/markup-compatibility/2006" xmlns:aink="http://schemas.microsoft.com/office/drawing/2016/ink" xmlns:am3d="http://schemas.microsoft.com/office/drawing/2017/model3d" xmlns:o="urn:schemas-microsoft-com:office:office" xmlns:r="http://schemas.openxmlformats.org/officeDocument/2006/relationships" xmlns:m="http://schemas.openxmlformats.org/officeDocument/2006/math" xmlns:v="urn:schemas-microsoft-com:vml" xmlns:wp14="http://schemas.microsoft.com/office/word/2010/wordprocessingDrawing" xmlns:wp="http://schemas.openxmlformats.org/drawingml/2006/wordprocessingDrawing" xmlns:w10="urn:schemas-microsoft-com:office:word" xmlns:w="http://schemas.openxmlformats.org/wordprocessingml/2006/main" xmlns:w14="http://schemas.microsoft.com/office/word/2010/wordml" xmlns:w15="http://schemas.microsoft.com/office/word/2012/wordml" xmlns:w16cex="http://schemas.microsoft.com/office/word/2018/wordml/cex" xmlns:w16cid="http://schemas.microsoft.com/office/word/2016/wordml/cid" xmlns:w16="http://schemas.microsoft.com/office/word/2018/wordml" xmlns:w16sdtdh="http://schemas.microsoft.com/office/word/2020/wordml/sdtdatahash" xmlns:w16se="http://schemas.microsoft.com/office/word/2015/wordml/symex" xmlns:wpg="http://schemas.microsoft.com/office/word/2010/wordprocessingGroup" xmlns:wpi="http://schemas.microsoft.com/office/word/2010/wordprocessingInk" xmlns:wne="http://schemas.microsoft.com/office/word/2006/wordml" xmlns:wps="http://schemas.microsoft.com/office/word/2010/wordprocessingShape" mc:Ignorable="w14 w15 w16se w16cid w16 w16cex w16sdtdh wp14">
-  <w:background w:color="000000" w:themeColor="text1"/>
+<w:document xmlns:cx="http://schemas.microsoft.com/office/drawing/2014/chartex" xmlns:cx1="http://schemas.microsoft.com/office/drawing/2015/9/8/chartex" xmlns:cx2="http://schemas.microsoft.com/office/drawing/2015/10/21/chartex" xmlns:cx3="http://schemas.microsoft.com/office/drawing/2016/5/9/chartex" xmlns:cx4="http://schemas.microsoft.com/office/drawing/2016/5/10/chartex" xmlns:cx5="http://schemas.microsoft.com/office/drawing/2016/5/11/chartex" xmlns:cx6="http://schemas.microsoft.com/office/drawing/2016/5/12/chartex" xmlns:cx7="http://schemas.microsoft.com/office/drawing/2016/5/13/chartex" xmlns:cx8="http://schemas.microsoft.com/office/drawing/2016/5/14/chartex" xmlns:mc="http://schemas.openxmlformats.org/markup-compatibility/2006" xmlns:aink="http://schemas.microsoft.com/office/drawing/2016/ink" xmlns:am3d="http://schemas.microsoft.com/office/drawing/2017/model3d" xmlns:o="urn:schemas-microsoft-com:office:office" xmlns:r="http://purl.oclc.org/ooxml/officeDocument/relationships" xmlns:m="http://purl.oclc.org/ooxml/officeDocument/math" xmlns:v="urn:schemas-microsoft-com:vml" xmlns:wp14="http://schemas.microsoft.com/office/word/2010/wordprocessingDrawing" xmlns:wp="http://purl.oclc.org/ooxml/drawingml/wordprocessingDrawing" xmlns:w10="urn:schemas-microsoft-com:office:word" xmlns:w="http://purl.oclc.org/ooxml/wordprocessingml/main" xmlns:w14="http://schemas.microsoft.com/office/word/2010/wordml" xmlns:w15="http://schemas.microsoft.com/office/word/2012/wordml" xmlns:w16cex="http://schemas.microsoft.com/office/word/2018/wordml/cex" xmlns:w16cid="http://schemas.microsoft.com/office/word/2016/wordml/cid" xmlns:w16="http://schemas.microsoft.com/office/word/2018/wordml" xmlns:w16sdtdh="http://schemas.microsoft.com/office/word/2020/wordml/sdtdatahash" xmlns:w16se="http://schemas.microsoft.com/office/word/2015/wordml/symex" xmlns:wpi="http://schemas.microsoft.com/office/word/2010/wordprocessingInk" xmlns:wne="http://schemas.microsoft.com/office/word/2006/wordml" mc:Ignorable="w14 w15 w16se w16cid w16 w16cex w16sdtdh wne wp14" w:conformance="strict">
+  <w:background w:color="000000" w:themeColor="text1">
+    <mc:AlternateContent>
+      <mc:Choice Requires="v"/>
+      <mc:Fallback>
+        <w:drawing>
+          <wp:inline distT="0" distB="0" distL="0" distR="0" wp14:anchorId="7D2A796E" wp14:editId="61816878">
+            <wp:extent cx="0" cy="0"/>
+            <wp:effectExtent l="0" t="0" r="0" b="0"/>
+            <wp:docPr id="1" name="Rectangle 1">
+              <a:extLst xmlns:a="http://purl.oclc.org/ooxml/drawingml/main">
+                <a:ext uri="{A998136B-4AC2-44c3-8CCF-79AB77ABDD1D}">
+                  <a15:backgroundPr xmlns:a15="http://schemas.microsoft.com/office/drawing/2012/main" bwMode="white" bwPure="auto" bwNormal="auto" targetScreenSize="1024x768"/>
+                </a:ext>
+              </a:extLst>
+            </wp:docPr>
+            <wp:cNvGraphicFramePr/>
+            <a:graphic xmlns:a="http://purl.oclc.org/ooxml/drawingml/main">
+              <a:graphicData uri="http://schemas.microsoft.com/office/word/2010/wordprocessingShape">
+                <wp:wsp>
+                  <wp:cNvSpPr/>
+                  <wp:spPr bwMode="white">
+                    <a:xfrm>
+                      <a:off x="0" y="0"/>
+                      <a:ext cx="0" cy="0"/>
+                    </a:xfrm>
+                    <a:prstGeom prst="rect">
+                      <a:avLst/>
+                    </a:prstGeom>
+                    <a:solidFill>
+                      <a:schemeClr val="tx1">
+                        <a:lumMod val="100%"/>
+                        <a:lumOff val="0%"/>
+                      </a:schemeClr>
+                    </a:solidFill>
+                    <a:ln>
+                      <a:noFill/>
+                    </a:ln>
+                    <a:extLst>
+                      <a:ext uri="{91240B29-F687-4F45-9708-019B960494DF}">
+                        <a14:hiddenLine xmlns:a14="http://schemas.microsoft.com/office/drawing/2010/main" w="0">
+                          <a:solidFill>
+                            <a:srgbClr val="000000"/>
+                          </a:solidFill>
+                          <a:miter lim="800%"/>
+                          <a:headEnd/>
+                          <a:tailEnd/>
+                        </a14:hiddenLine>
+                      </a:ext>
+                    </a:extLst>
+                  </wp:spPr>
+                  <wp:bodyPr/>
+                </wp:wsp>
+              </a:graphicData>
+            </a:graphic>
+          </wp:inline>
+        </w:drawing>
+      </mc:Fallback>
+    </mc:AlternateContent>
+  </w:background>
   <w:body>
     <w:p>
       <w:pPr>
@@ -584,260 +642,218 @@
         <w:pStyle w:val="IntenseQuote"/>
       </w:pPr>
       <w:r>
-        <mc:AlternateContent>
-          <mc:Choice Requires="wpg">
-            <w:drawing>
-              <wp:inline distT="0" distB="0" distL="0" distR="0" wp14:anchorId="3A3ECB48" wp14:editId="035E3D59">
-                <wp:extent cx="3154680" cy="2194560"/>
-                <wp:effectExtent l="12700" t="12700" r="20320" b="27940"/>
-                <wp:docPr id="48" name="Group 48"/>
-                <wp:cNvGraphicFramePr/>
-                <a:graphic xmlns:a="http://schemas.openxmlformats.org/drawingml/2006/main">
-                  <a:graphicData uri="http://schemas.microsoft.com/office/word/2010/wordprocessingGroup">
-                    <wpg:wgp>
-                      <wpg:cNvGrpSpPr/>
-                      <wpg:grpSpPr>
+        <w:rPr>
+          <w:noProof/>
+        </w:rPr>
+        <w:drawing>
+          <wp:inline distT="0" distB="0" distL="0" distR="0" wp14:anchorId="3A3ECB48" wp14:editId="035E3D59">
+            <wp:extent cx="3154680" cy="2194560"/>
+            <wp:effectExtent l="12700" t="12700" r="20320" b="27940"/>
+            <wp:docPr id="48" name="Group 48"/>
+            <wp:cNvGraphicFramePr/>
+            <a:graphic xmlns:a="http://purl.oclc.org/ooxml/drawingml/main">
+              <a:graphicData uri="http://schemas.microsoft.com/office/word/2010/wordprocessingGroup">
+                <wp:wgp>
+                  <wp:cNvGrpSpPr/>
+                  <wp:grpSpPr>
+                    <a:xfrm>
+                      <a:off x="0" y="0"/>
+                      <a:ext cx="3154680" cy="2194560"/>
+                      <a:chOff x="0" y="0"/>
+                      <a:chExt cx="3411180" cy="2401556"/>
+                    </a:xfrm>
+                    <a:noFill/>
+                  </wp:grpSpPr>
+                  <wp:wsp>
+                    <wp:cNvPr id="49" name="Rectangle 49"/>
+                    <wp:cNvSpPr/>
+                    <wp:spPr>
+                      <a:xfrm>
+                        <a:off x="0" y="0"/>
+                        <a:ext cx="3411180" cy="2401556"/>
+                      </a:xfrm>
+                      <a:prstGeom prst="rect">
+                        <a:avLst/>
+                      </a:prstGeom>
+                      <a:grpFill/>
+                      <a:ln w="38100"/>
+                    </wp:spPr>
+                    <wp:style>
+                      <a:lnRef idx="2">
+                        <a:schemeClr val="accent1">
+                          <a:shade val="50%"/>
+                        </a:schemeClr>
+                      </a:lnRef>
+                      <a:fillRef idx="1">
+                        <a:schemeClr val="accent1"/>
+                      </a:fillRef>
+                      <a:effectRef idx="0">
+                        <a:schemeClr val="accent1"/>
+                      </a:effectRef>
+                      <a:fontRef idx="minor">
+                        <a:schemeClr val="lt1"/>
+                      </a:fontRef>
+                    </wp:style>
+                    <wp:txbx>
+                      <wne:txbxContent>
+                        <w:p>
+                          <w:pPr>
+                            <w:jc w:val="center"/>
+                            <w:rPr>
+                              <w:b/>
+                              <w:bCs/>
+                            </w:rPr>
+                          </w:pPr>
+                          <w:r>
+                            <w:rPr>
+                              <w:b/>
+                              <w:bCs/>
+                            </w:rPr>
+                            <w:t>Consistent System</w:t>
+                          </w:r>
+                        </w:p>
+                      </wne:txbxContent>
+                    </wp:txbx>
+                    <wp:bodyPr rot="0" spcFirstLastPara="0" vertOverflow="overflow" horzOverflow="overflow" vert="horz" wrap="square" lIns="91440" tIns="45720" rIns="91440" bIns="45720" numCol="1" spcCol="0" rtlCol="0" fromWordArt="0" anchor="t" anchorCtr="0" forceAA="0" compatLnSpc="1">
+                      <a:prstTxWarp prst="textNoShape">
+                        <a:avLst/>
+                      </a:prstTxWarp>
+                      <a:noAutofit/>
+                    </wp:bodyPr>
+                  </wp:wsp>
+                  <wp:grpSp>
+                    <wp:cNvPr id="50" name="Group 50"/>
+                    <wp:cNvGrpSpPr/>
+                    <wp:grpSpPr>
+                      <a:xfrm>
+                        <a:off x="875665" y="333538"/>
+                        <a:ext cx="1873250" cy="1861022"/>
+                        <a:chOff x="0" y="97953"/>
+                        <a:chExt cx="1873250" cy="1861022"/>
+                      </a:xfrm>
+                      <a:grpFill/>
+                    </wp:grpSpPr>
+                    <wp:wsp>
+                      <wp:cNvPr id="51" name="Left-Up Arrow 51"/>
+                      <wp:cNvSpPr/>
+                      <wp:spPr>
+                        <a:xfrm flipH="1">
+                          <a:off x="0" y="97953"/>
+                          <a:ext cx="1858645" cy="1861022"/>
+                        </a:xfrm>
+                        <a:prstGeom prst="leftUpArrow">
+                          <a:avLst>
+                            <a:gd name="adj1" fmla="val 1344"/>
+                            <a:gd name="adj2" fmla="val 2213"/>
+                            <a:gd name="adj3" fmla="val 3997"/>
+                          </a:avLst>
+                        </a:prstGeom>
+                        <a:solidFill>
+                          <a:schemeClr val="bg1"/>
+                        </a:solidFill>
+                        <a:ln>
+                          <a:solidFill>
+                            <a:schemeClr val="bg1"/>
+                          </a:solidFill>
+                        </a:ln>
+                      </wp:spPr>
+                      <wp:style>
+                        <a:lnRef idx="2">
+                          <a:schemeClr val="accent1">
+                            <a:shade val="50%"/>
+                          </a:schemeClr>
+                        </a:lnRef>
+                        <a:fillRef idx="1">
+                          <a:schemeClr val="accent1"/>
+                        </a:fillRef>
+                        <a:effectRef idx="0">
+                          <a:schemeClr val="accent1"/>
+                        </a:effectRef>
+                        <a:fontRef idx="minor">
+                          <a:schemeClr val="lt1"/>
+                        </a:fontRef>
+                      </wp:style>
+                      <wp:bodyPr rot="0" spcFirstLastPara="0" vertOverflow="overflow" horzOverflow="overflow" vert="horz" wrap="square" lIns="91440" tIns="45720" rIns="91440" bIns="45720" numCol="1" spcCol="0" rtlCol="0" fromWordArt="0" anchor="ctr" anchorCtr="0" forceAA="0" compatLnSpc="1">
+                        <a:prstTxWarp prst="textNoShape">
+                          <a:avLst/>
+                        </a:prstTxWarp>
+                        <a:noAutofit/>
+                      </wp:bodyPr>
+                    </wp:wsp>
+                    <wp:wsp>
+                      <wp:cNvPr id="52" name="Straight Connector 52"/>
+                      <wp:cNvCnPr/>
+                      <wp:spPr>
                         <a:xfrm>
-                          <a:off x="0" y="0"/>
-                          <a:ext cx="3154680" cy="2194560"/>
-                          <a:chOff x="0" y="0"/>
-                          <a:chExt cx="3411180" cy="2401556"/>
+                          <a:off x="45720" y="542925"/>
+                          <a:ext cx="1354455" cy="1383030"/>
                         </a:xfrm>
-                        <a:noFill/>
-                      </wpg:grpSpPr>
-                      <wps:wsp>
-                        <wps:cNvPr id="49" name="Rectangle 49"/>
-                        <wps:cNvSpPr/>
-                        <wps:spPr>
-                          <a:xfrm>
-                            <a:off x="0" y="0"/>
-                            <a:ext cx="3411180" cy="2401556"/>
-                          </a:xfrm>
-                          <a:prstGeom prst="rect">
-                            <a:avLst/>
-                          </a:prstGeom>
-                          <a:grpFill/>
-                          <a:ln w="38100"/>
-                        </wps:spPr>
-                        <wps:style>
-                          <a:lnRef idx="2">
-                            <a:schemeClr val="accent1">
-                              <a:shade val="50000"/>
-                            </a:schemeClr>
-                          </a:lnRef>
-                          <a:fillRef idx="1">
-                            <a:schemeClr val="accent1"/>
-                          </a:fillRef>
-                          <a:effectRef idx="0">
-                            <a:schemeClr val="accent1"/>
-                          </a:effectRef>
-                          <a:fontRef idx="minor">
-                            <a:schemeClr val="lt1"/>
-                          </a:fontRef>
-                        </wps:style>
-                        <wps:txbx>
-                          <w:txbxContent>
-                            <w:p>
-                              <w:pPr>
-                                <w:jc w:val="center"/>
-                                <w:rPr>
-                                  <w:b/>
-                                  <w:bCs/>
-                                </w:rPr>
-                              </w:pPr>
-                              <w:r>
-                                <w:rPr>
-                                  <w:b/>
-                                  <w:bCs/>
-                                </w:rPr>
-                                <w:t>Consistent System</w:t>
-                              </w:r>
-                            </w:p>
-                          </w:txbxContent>
-                        </wps:txbx>
-                        <wps:bodyPr rot="0" spcFirstLastPara="0" vertOverflow="overflow" horzOverflow="overflow" vert="horz" wrap="square" lIns="91440" tIns="45720" rIns="91440" bIns="45720" numCol="1" spcCol="0" rtlCol="0" fromWordArt="0" anchor="t" anchorCtr="0" forceAA="0" compatLnSpc="1">
-                          <a:prstTxWarp prst="textNoShape">
-                            <a:avLst/>
-                          </a:prstTxWarp>
-                          <a:noAutofit/>
-                        </wps:bodyPr>
-                      </wps:wsp>
-                      <wpg:grpSp>
-                        <wpg:cNvPr id="50" name="Group 50"/>
-                        <wpg:cNvGrpSpPr/>
-                        <wpg:grpSpPr>
-                          <a:xfrm>
-                            <a:off x="875665" y="333538"/>
-                            <a:ext cx="1873250" cy="1861022"/>
-                            <a:chOff x="0" y="97953"/>
-                            <a:chExt cx="1873250" cy="1861022"/>
-                          </a:xfrm>
-                          <a:grpFill/>
-                        </wpg:grpSpPr>
-                        <wps:wsp>
-                          <wps:cNvPr id="51" name="Left-Up Arrow 51"/>
-                          <wps:cNvSpPr/>
-                          <wps:spPr>
-                            <a:xfrm flipH="1">
-                              <a:off x="0" y="97953"/>
-                              <a:ext cx="1858645" cy="1861022"/>
-                            </a:xfrm>
-                            <a:prstGeom prst="leftUpArrow">
-                              <a:avLst>
-                                <a:gd name="adj1" fmla="val 1344"/>
-                                <a:gd name="adj2" fmla="val 2213"/>
-                                <a:gd name="adj3" fmla="val 3997"/>
-                              </a:avLst>
-                            </a:prstGeom>
-                            <a:solidFill>
-                              <a:schemeClr val="bg1"/>
-                            </a:solidFill>
-                            <a:ln>
-                              <a:solidFill>
-                                <a:schemeClr val="bg1"/>
-                              </a:solidFill>
-                            </a:ln>
-                          </wps:spPr>
-                          <wps:style>
-                            <a:lnRef idx="2">
-                              <a:schemeClr val="accent1">
-                                <a:shade val="50000"/>
-                              </a:schemeClr>
-                            </a:lnRef>
-                            <a:fillRef idx="1">
-                              <a:schemeClr val="accent1"/>
-                            </a:fillRef>
-                            <a:effectRef idx="0">
-                              <a:schemeClr val="accent1"/>
-                            </a:effectRef>
-                            <a:fontRef idx="minor">
-                              <a:schemeClr val="lt1"/>
-                            </a:fontRef>
-                          </wps:style>
-                          <wps:bodyPr rot="0" spcFirstLastPara="0" vertOverflow="overflow" horzOverflow="overflow" vert="horz" wrap="square" lIns="91440" tIns="45720" rIns="91440" bIns="45720" numCol="1" spcCol="0" rtlCol="0" fromWordArt="0" anchor="ctr" anchorCtr="0" forceAA="0" compatLnSpc="1">
-                            <a:prstTxWarp prst="textNoShape">
-                              <a:avLst/>
-                            </a:prstTxWarp>
-                            <a:noAutofit/>
-                          </wps:bodyPr>
-                        </wps:wsp>
-                        <wps:wsp>
-                          <wps:cNvPr id="52" name="Straight Connector 52"/>
-                          <wps:cNvCnPr/>
-                          <wps:spPr>
-                            <a:xfrm>
-                              <a:off x="45720" y="542925"/>
-                              <a:ext cx="1354455" cy="1383030"/>
-                            </a:xfrm>
-                            <a:prstGeom prst="line">
-                              <a:avLst/>
-                            </a:prstGeom>
-                            <a:grpFill/>
-                            <a:ln w="28575">
-                              <a:solidFill>
-                                <a:srgbClr val="00B050"/>
-                              </a:solidFill>
-                            </a:ln>
-                          </wps:spPr>
-                          <wps:style>
-                            <a:lnRef idx="1">
-                              <a:schemeClr val="accent1"/>
-                            </a:lnRef>
-                            <a:fillRef idx="0">
-                              <a:schemeClr val="accent1"/>
-                            </a:fillRef>
-                            <a:effectRef idx="0">
-                              <a:schemeClr val="accent1"/>
-                            </a:effectRef>
-                            <a:fontRef idx="minor">
-                              <a:schemeClr val="tx1"/>
-                            </a:fontRef>
-                          </wps:style>
-                          <wps:bodyPr/>
-                        </wps:wsp>
-                        <wps:wsp>
-                          <wps:cNvPr id="53" name="Straight Connector 53"/>
-                          <wps:cNvCnPr/>
-                          <wps:spPr>
-                            <a:xfrm flipV="1">
-                              <a:off x="45720" y="1028700"/>
-                              <a:ext cx="1827530" cy="241300"/>
-                            </a:xfrm>
-                            <a:prstGeom prst="line">
-                              <a:avLst/>
-                            </a:prstGeom>
-                            <a:grpFill/>
-                            <a:ln w="28575">
-                              <a:solidFill>
-                                <a:srgbClr val="FF0000"/>
-                              </a:solidFill>
-                            </a:ln>
-                          </wps:spPr>
-                          <wps:style>
-                            <a:lnRef idx="1">
-                              <a:schemeClr val="accent1"/>
-                            </a:lnRef>
-                            <a:fillRef idx="0">
-                              <a:schemeClr val="accent1"/>
-                            </a:fillRef>
-                            <a:effectRef idx="0">
-                              <a:schemeClr val="accent1"/>
-                            </a:effectRef>
-                            <a:fontRef idx="minor">
-                              <a:schemeClr val="tx1"/>
-                            </a:fontRef>
-                          </wps:style>
-                          <wps:bodyPr/>
-                        </wps:wsp>
-                      </wpg:grpSp>
-                    </wpg:wgp>
-                  </a:graphicData>
-                </a:graphic>
-              </wp:inline>
-            </w:drawing>
-          </mc:Choice>
-          <mc:Fallback>
-            <w:pict>
-              <v:group w14:anchorId="3A3ECB48" id="Group 48" o:spid="_x0000_s1026" style="width:248.4pt;height:172.8pt;mso-position-horizontal-relative:char;mso-position-vertical-relative:line" coordsize="34111,24015" o:gfxdata="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">
-                <v:rect id="Rectangle 49" o:spid="_x0000_s1027" style="position:absolute;width:34111;height:24015;visibility:visible;mso-wrap-style:square;v-text-anchor:top" o:gfxdata="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" filled="f" strokecolor="#1f3763 [1604]" strokeweight="3pt">
-                  <v:textbox>
-                    <w:txbxContent>
-                      <w:p>
-                        <w:pPr>
-                          <w:jc w:val="center"/>
-                          <w:rPr>
-                            <w:b/>
-                            <w:bCs/>
-                          </w:rPr>
-                        </w:pPr>
-                        <w:r>
-                          <w:rPr>
-                            <w:b/>
-                            <w:bCs/>
-                          </w:rPr>
-                          <w:t>Consistent System</w:t>
-                        </w:r>
-                      </w:p>
-                    </w:txbxContent>
-                  </v:textbox>
-                </v:rect>
-                <v:group id="Group 50" o:spid="_x0000_s1028" style="position:absolute;left:8756;top:3335;width:18733;height:18610" coordorigin=",979" coordsize="18732,18610" o:gfxdata="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">
-                  <v:shape id="Left-Up Arrow 51" o:spid="_x0000_s1029" style="position:absolute;top:979;width:18586;height:18610;flip:x;visibility:visible;mso-wrap-style:square;v-text-anchor:middle" coordsize="1858645,1861022" o:gfxdata="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" path="m,1819890r74290,-41132l74290,1807400r1730733,l1805023,74290r-28642,l1817513,r41132,74290l1830003,74290r,1758090l74290,1832380r,28642l,1819890xe" fillcolor="white [3212]" strokecolor="white [3212]" strokeweight="1pt">
-                    <v:stroke joinstyle="miter"/>
-                    <v:path arrowok="t" o:connecttype="custom" o:connectlocs="0,1819890;74290,1778758;74290,1807400;1805023,1807400;1805023,74290;1776381,74290;1817513,0;1858645,74290;1830003,74290;1830003,1832380;74290,1832380;74290,1861022;0,1819890" o:connectangles="0,0,0,0,0,0,0,0,0,0,0,0,0"/>
-                  </v:shape>
-                  <v:line id="Straight Connector 52" o:spid="_x0000_s1030" style="position:absolute;visibility:visible;mso-wrap-style:square" from="457,5429" to="14001,19259" o:connectortype="straight" o:gfxdata="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" strokecolor="#00b050" strokeweight="2.25pt">
-                    <v:stroke joinstyle="miter"/>
-                  </v:line>
-                  <v:line id="Straight Connector 53" o:spid="_x0000_s1031" style="position:absolute;flip:y;visibility:visible;mso-wrap-style:square" from="457,10287" to="18732,12700" o:connectortype="straight" o:gfxdata="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" strokecolor="red" strokeweight="2.25pt">
-                    <v:stroke joinstyle="miter"/>
-                  </v:line>
-                </v:group>
-                <w10:anchorlock/>
-              </v:group>
-            </w:pict>
-          </mc:Fallback>
-        </mc:AlternateContent>
+                        <a:prstGeom prst="line">
+                          <a:avLst/>
+                        </a:prstGeom>
+                        <a:grpFill/>
+                        <a:ln w="28575">
+                          <a:solidFill>
+                            <a:srgbClr val="00B050"/>
+                          </a:solidFill>
+                        </a:ln>
+                      </wp:spPr>
+                      <wp:style>
+                        <a:lnRef idx="1">
+                          <a:schemeClr val="accent1"/>
+                        </a:lnRef>
+                        <a:fillRef idx="0">
+                          <a:schemeClr val="accent1"/>
+                        </a:fillRef>
+                        <a:effectRef idx="0">
+                          <a:schemeClr val="accent1"/>
+                        </a:effectRef>
+                        <a:fontRef idx="minor">
+                          <a:schemeClr val="tx1"/>
+                        </a:fontRef>
+                      </wp:style>
+                      <wp:bodyPr/>
+                    </wp:wsp>
+                    <wp:wsp>
+                      <wp:cNvPr id="53" name="Straight Connector 53"/>
+                      <wp:cNvCnPr/>
+                      <wp:spPr>
+                        <a:xfrm flipV="1">
+                          <a:off x="45720" y="1028700"/>
+                          <a:ext cx="1827530" cy="241300"/>
+                        </a:xfrm>
+                        <a:prstGeom prst="line">
+                          <a:avLst/>
+                        </a:prstGeom>
+                        <a:grpFill/>
+                        <a:ln w="28575">
+                          <a:solidFill>
+                            <a:srgbClr val="FF0000"/>
+                          </a:solidFill>
+                        </a:ln>
+                      </wp:spPr>
+                      <wp:style>
+                        <a:lnRef idx="1">
+                          <a:schemeClr val="accent1"/>
+                        </a:lnRef>
+                        <a:fillRef idx="0">
+                          <a:schemeClr val="accent1"/>
+                        </a:fillRef>
+                        <a:effectRef idx="0">
+                          <a:schemeClr val="accent1"/>
+                        </a:effectRef>
+                        <a:fontRef idx="minor">
+                          <a:schemeClr val="tx1"/>
+                        </a:fontRef>
+                      </wp:style>
+                      <wp:bodyPr/>
+                    </wp:wsp>
+                  </wp:grpSp>
+                </wp:wgp>
+              </a:graphicData>
+            </a:graphic>
+          </wp:inline>
+        </w:drawing>
       </w:r>
       <w:r>
         <w:t xml:space="preserve"> </w:t>
@@ -861,256 +877,211 @@
             <w14:bevel/>
           </w14:textOutline>
         </w:rPr>
-        <mc:AlternateContent>
-          <mc:Choice Requires="wpg">
-            <w:drawing>
-              <wp:inline distT="0" distB="0" distL="0" distR="0" wp14:anchorId="3E744952" wp14:editId="6983E784">
-                <wp:extent cx="3154680" cy="2193925"/>
-                <wp:effectExtent l="12700" t="12700" r="20320" b="28575"/>
-                <wp:docPr id="72" name="Group 72"/>
-                <wp:cNvGraphicFramePr/>
-                <a:graphic xmlns:a="http://schemas.openxmlformats.org/drawingml/2006/main">
-                  <a:graphicData uri="http://schemas.microsoft.com/office/word/2010/wordprocessingGroup">
-                    <wpg:wgp>
-                      <wpg:cNvGrpSpPr/>
-                      <wpg:grpSpPr>
-                        <a:xfrm>
+        <w:drawing>
+          <wp:inline distT="0" distB="0" distL="0" distR="0" wp14:anchorId="3E744952" wp14:editId="6983E784">
+            <wp:extent cx="3154680" cy="2193925"/>
+            <wp:effectExtent l="12700" t="12700" r="20320" b="28575"/>
+            <wp:docPr id="72" name="Group 72"/>
+            <wp:cNvGraphicFramePr/>
+            <a:graphic xmlns:a="http://purl.oclc.org/ooxml/drawingml/main">
+              <a:graphicData uri="http://schemas.microsoft.com/office/word/2010/wordprocessingGroup">
+                <wp:wgp>
+                  <wp:cNvGrpSpPr/>
+                  <wp:grpSpPr>
+                    <a:xfrm>
+                      <a:off x="0" y="0"/>
+                      <a:ext cx="3154680" cy="2193925"/>
+                      <a:chOff x="0" y="0"/>
+                      <a:chExt cx="3291840" cy="2193925"/>
+                    </a:xfrm>
+                  </wp:grpSpPr>
+                  <wp:wsp>
+                    <wp:cNvPr id="14" name="Rectangle 14"/>
+                    <wp:cNvSpPr/>
+                    <wp:spPr>
+                      <a:xfrm>
+                        <a:off x="0" y="0"/>
+                        <a:ext cx="3291840" cy="2193925"/>
+                      </a:xfrm>
+                      <a:prstGeom prst="rect">
+                        <a:avLst/>
+                      </a:prstGeom>
+                      <a:noFill/>
+                      <a:ln w="38100"/>
+                    </wp:spPr>
+                    <wp:style>
+                      <a:lnRef idx="2">
+                        <a:schemeClr val="accent1">
+                          <a:shade val="50%"/>
+                        </a:schemeClr>
+                      </a:lnRef>
+                      <a:fillRef idx="1">
+                        <a:schemeClr val="accent1"/>
+                      </a:fillRef>
+                      <a:effectRef idx="0">
+                        <a:schemeClr val="accent1"/>
+                      </a:effectRef>
+                      <a:fontRef idx="minor">
+                        <a:schemeClr val="lt1"/>
+                      </a:fontRef>
+                    </wp:style>
+                    <wp:txbx>
+                      <wne:txbxContent>
+                        <w:p>
+                          <w:pPr>
+                            <w:jc w:val="center"/>
+                            <w:rPr>
+                              <w:b/>
+                              <w:bCs/>
+                            </w:rPr>
+                          </w:pPr>
+                          <w:r>
+                            <w:rPr>
+                              <w:b/>
+                              <w:bCs/>
+                            </w:rPr>
+                            <w:t>inconsistent System</w:t>
+                          </w:r>
+                        </w:p>
+                      </wne:txbxContent>
+                    </wp:txbx>
+                    <wp:bodyPr rot="0" spcFirstLastPara="0" vertOverflow="overflow" horzOverflow="overflow" vert="horz" wrap="square" lIns="91440" tIns="45720" rIns="91440" bIns="45720" numCol="1" spcCol="0" rtlCol="0" fromWordArt="0" anchor="t" anchorCtr="0" forceAA="0" compatLnSpc="1">
+                      <a:prstTxWarp prst="textNoShape">
+                        <a:avLst/>
+                      </a:prstTxWarp>
+                      <a:noAutofit/>
+                    </wp:bodyPr>
+                  </wp:wsp>
+                  <wp:grpSp>
+                    <wp:cNvPr id="71" name="Group 71"/>
+                    <wp:cNvGrpSpPr/>
+                    <wp:grpSpPr>
+                      <a:xfrm>
+                        <a:off x="713740" y="302260"/>
+                        <a:ext cx="1989455" cy="1699905"/>
+                        <a:chOff x="0" y="0"/>
+                        <a:chExt cx="1989455" cy="1699905"/>
+                      </a:xfrm>
+                    </wp:grpSpPr>
+                    <wp:wsp>
+                      <wp:cNvPr id="8" name="Left-Up Arrow 16"/>
+                      <wp:cNvSpPr/>
+                      <wp:spPr>
+                        <a:xfrm flipH="1">
                           <a:off x="0" y="0"/>
-                          <a:ext cx="3154680" cy="2193925"/>
-                          <a:chOff x="0" y="0"/>
-                          <a:chExt cx="3291840" cy="2193925"/>
+                          <a:ext cx="1989455" cy="1699905"/>
                         </a:xfrm>
-                      </wpg:grpSpPr>
-                      <wps:wsp>
-                        <wps:cNvPr id="14" name="Rectangle 14"/>
-                        <wps:cNvSpPr/>
-                        <wps:spPr>
-                          <a:xfrm>
-                            <a:off x="0" y="0"/>
-                            <a:ext cx="3291840" cy="2193925"/>
-                          </a:xfrm>
-                          <a:prstGeom prst="rect">
-                            <a:avLst/>
-                          </a:prstGeom>
-                          <a:noFill/>
-                          <a:ln w="38100"/>
-                        </wps:spPr>
-                        <wps:style>
-                          <a:lnRef idx="2">
-                            <a:schemeClr val="accent1">
-                              <a:shade val="50000"/>
-                            </a:schemeClr>
-                          </a:lnRef>
-                          <a:fillRef idx="1">
-                            <a:schemeClr val="accent1"/>
-                          </a:fillRef>
-                          <a:effectRef idx="0">
-                            <a:schemeClr val="accent1"/>
-                          </a:effectRef>
-                          <a:fontRef idx="minor">
-                            <a:schemeClr val="lt1"/>
-                          </a:fontRef>
-                        </wps:style>
-                        <wps:txbx>
-                          <w:txbxContent>
-                            <w:p>
-                              <w:pPr>
-                                <w:jc w:val="center"/>
-                                <w:rPr>
-                                  <w:b/>
-                                  <w:bCs/>
-                                </w:rPr>
-                              </w:pPr>
-                              <w:r>
-                                <w:rPr>
-                                  <w:b/>
-                                  <w:bCs/>
-                                </w:rPr>
-                                <w:t>inconsistent System</w:t>
-                              </w:r>
-                            </w:p>
-                          </w:txbxContent>
-                        </wps:txbx>
-                        <wps:bodyPr rot="0" spcFirstLastPara="0" vertOverflow="overflow" horzOverflow="overflow" vert="horz" wrap="square" lIns="91440" tIns="45720" rIns="91440" bIns="45720" numCol="1" spcCol="0" rtlCol="0" fromWordArt="0" anchor="t" anchorCtr="0" forceAA="0" compatLnSpc="1">
-                          <a:prstTxWarp prst="textNoShape">
-                            <a:avLst/>
-                          </a:prstTxWarp>
-                          <a:noAutofit/>
-                        </wps:bodyPr>
-                      </wps:wsp>
-                      <wpg:grpSp>
-                        <wpg:cNvPr id="71" name="Group 71"/>
-                        <wpg:cNvGrpSpPr/>
-                        <wpg:grpSpPr>
-                          <a:xfrm>
-                            <a:off x="713740" y="302260"/>
-                            <a:ext cx="1989455" cy="1699905"/>
-                            <a:chOff x="0" y="0"/>
-                            <a:chExt cx="1989455" cy="1699905"/>
-                          </a:xfrm>
-                        </wpg:grpSpPr>
-                        <wps:wsp>
-                          <wps:cNvPr id="8" name="Left-Up Arrow 16"/>
-                          <wps:cNvSpPr/>
-                          <wps:spPr>
-                            <a:xfrm flipH="1">
-                              <a:off x="0" y="0"/>
-                              <a:ext cx="1989455" cy="1699905"/>
-                            </a:xfrm>
-                            <a:prstGeom prst="leftUpArrow">
-                              <a:avLst>
-                                <a:gd name="adj1" fmla="val 1344"/>
-                                <a:gd name="adj2" fmla="val 2213"/>
-                                <a:gd name="adj3" fmla="val 3997"/>
-                              </a:avLst>
-                            </a:prstGeom>
-                            <a:solidFill>
-                              <a:schemeClr val="bg1"/>
-                            </a:solidFill>
-                            <a:ln>
-                              <a:solidFill>
-                                <a:schemeClr val="bg1"/>
-                              </a:solidFill>
-                            </a:ln>
-                          </wps:spPr>
-                          <wps:style>
-                            <a:lnRef idx="2">
-                              <a:schemeClr val="accent1">
-                                <a:shade val="50000"/>
-                              </a:schemeClr>
-                            </a:lnRef>
-                            <a:fillRef idx="1">
-                              <a:schemeClr val="accent1"/>
-                            </a:fillRef>
-                            <a:effectRef idx="0">
-                              <a:schemeClr val="accent1"/>
-                            </a:effectRef>
-                            <a:fontRef idx="minor">
-                              <a:schemeClr val="lt1"/>
-                            </a:fontRef>
-                          </wps:style>
-                          <wps:bodyPr rot="0" spcFirstLastPara="0" vertOverflow="overflow" horzOverflow="overflow" vert="horz" wrap="square" lIns="91440" tIns="45720" rIns="91440" bIns="45720" numCol="1" spcCol="0" rtlCol="0" fromWordArt="0" anchor="ctr" anchorCtr="0" forceAA="0" compatLnSpc="1">
-                            <a:prstTxWarp prst="textNoShape">
-                              <a:avLst/>
-                            </a:prstTxWarp>
-                            <a:noAutofit/>
-                          </wps:bodyPr>
-                        </wps:wsp>
-                        <wps:wsp>
-                          <wps:cNvPr id="29" name="Straight Connector 18"/>
-                          <wps:cNvCnPr/>
-                          <wps:spPr>
-                            <a:xfrm flipV="1">
-                              <a:off x="0" y="1021080"/>
-                              <a:ext cx="1872615" cy="240665"/>
-                            </a:xfrm>
-                            <a:prstGeom prst="line">
-                              <a:avLst/>
-                            </a:prstGeom>
-                            <a:ln w="28575">
-                              <a:solidFill>
-                                <a:srgbClr val="FF0000"/>
-                              </a:solidFill>
-                            </a:ln>
-                          </wps:spPr>
-                          <wps:style>
-                            <a:lnRef idx="1">
-                              <a:schemeClr val="accent1"/>
-                            </a:lnRef>
-                            <a:fillRef idx="0">
-                              <a:schemeClr val="accent1"/>
-                            </a:fillRef>
-                            <a:effectRef idx="0">
-                              <a:schemeClr val="accent1"/>
-                            </a:effectRef>
-                            <a:fontRef idx="minor">
-                              <a:schemeClr val="tx1"/>
-                            </a:fontRef>
-                          </wps:style>
-                          <wps:bodyPr/>
-                        </wps:wsp>
-                        <wps:wsp>
-                          <wps:cNvPr id="19" name="Straight Connector 19"/>
-                          <wps:cNvCnPr/>
-                          <wps:spPr>
-                            <a:xfrm flipV="1">
-                              <a:off x="45720" y="182880"/>
-                              <a:ext cx="1827475" cy="241238"/>
-                            </a:xfrm>
-                            <a:prstGeom prst="line">
-                              <a:avLst/>
-                            </a:prstGeom>
-                            <a:ln w="28575">
-                              <a:solidFill>
-                                <a:srgbClr val="00B050"/>
-                              </a:solidFill>
-                            </a:ln>
-                          </wps:spPr>
-                          <wps:style>
-                            <a:lnRef idx="1">
-                              <a:schemeClr val="accent1"/>
-                            </a:lnRef>
-                            <a:fillRef idx="0">
-                              <a:schemeClr val="accent1"/>
-                            </a:fillRef>
-                            <a:effectRef idx="0">
-                              <a:schemeClr val="accent1"/>
-                            </a:effectRef>
-                            <a:fontRef idx="minor">
-                              <a:schemeClr val="tx1"/>
-                            </a:fontRef>
-                          </wps:style>
-                          <wps:bodyPr/>
-                        </wps:wsp>
-                      </wpg:grpSp>
-                    </wpg:wgp>
-                  </a:graphicData>
-                </a:graphic>
-              </wp:inline>
-            </w:drawing>
-          </mc:Choice>
-          <mc:Fallback>
-            <w:pict>
-              <v:group w14:anchorId="3E744952" id="Group 72" o:spid="_x0000_s1032" style="width:248.4pt;height:172.75pt;mso-position-horizontal-relative:char;mso-position-vertical-relative:line" coordsize="32918,21939" o:gfxdata="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">
-                <v:rect id="Rectangle 14" o:spid="_x0000_s1033" style="position:absolute;width:32918;height:21939;visibility:visible;mso-wrap-style:square;v-text-anchor:top" o:gfxdata="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" filled="f" strokecolor="#1f3763 [1604]" strokeweight="3pt">
-                  <v:textbox>
-                    <w:txbxContent>
-                      <w:p>
-                        <w:pPr>
-                          <w:jc w:val="center"/>
-                          <w:rPr>
-                            <w:b/>
-                            <w:bCs/>
-                          </w:rPr>
-                        </w:pPr>
-                        <w:r>
-                          <w:rPr>
-                            <w:b/>
-                            <w:bCs/>
-                          </w:rPr>
-                          <w:t>inconsistent System</w:t>
-                        </w:r>
-                      </w:p>
-                    </w:txbxContent>
-                  </v:textbox>
-                </v:rect>
-                <v:group id="Group 71" o:spid="_x0000_s1034" style="position:absolute;left:7137;top:3022;width:19894;height:16999" coordsize="19894,16999" o:gfxdata="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">
-                  <v:shape id="Left-Up Arrow 16" o:spid="_x0000_s1035" style="position:absolute;width:19894;height:16999;flip:x;visibility:visible;mso-wrap-style:square;v-text-anchor:middle" coordsize="1989455,1699905" o:gfxdata="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" path="m,1662286r67945,-37619l67945,1650863r1872468,l1940413,67945r-26196,l1951836,r37619,67945l1963259,67945r,1605764l67945,1673709r,26196l,1662286xe" fillcolor="white [3212]" strokecolor="white [3212]" strokeweight="1pt">
-                    <v:stroke joinstyle="miter"/>
-                    <v:path arrowok="t" o:connecttype="custom" o:connectlocs="0,1662286;67945,1624667;67945,1650863;1940413,1650863;1940413,67945;1914217,67945;1951836,0;1989455,67945;1963259,67945;1963259,1673709;67945,1673709;67945,1699905;0,1662286" o:connectangles="0,0,0,0,0,0,0,0,0,0,0,0,0"/>
-                  </v:shape>
-                  <v:line id="Straight Connector 18" o:spid="_x0000_s1036" style="position:absolute;flip:y;visibility:visible;mso-wrap-style:square" from="0,10210" to="18726,12617" o:connectortype="straight" o:gfxdata="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" strokecolor="red" strokeweight="2.25pt">
-                    <v:stroke joinstyle="miter"/>
-                  </v:line>
-                  <v:line id="Straight Connector 19" o:spid="_x0000_s1037" style="position:absolute;flip:y;visibility:visible;mso-wrap-style:square" from="457,1828" to="18731,4241" o:connectortype="straight" o:gfxdata="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" strokecolor="#00b050" strokeweight="2.25pt">
-                    <v:stroke joinstyle="miter"/>
-                  </v:line>
-                </v:group>
-                <w10:anchorlock/>
-              </v:group>
-            </w:pict>
-          </mc:Fallback>
-        </mc:AlternateContent>
+                        <a:prstGeom prst="leftUpArrow">
+                          <a:avLst>
+                            <a:gd name="adj1" fmla="val 1344"/>
+                            <a:gd name="adj2" fmla="val 2213"/>
+                            <a:gd name="adj3" fmla="val 3997"/>
+                          </a:avLst>
+                        </a:prstGeom>
+                        <a:solidFill>
+                          <a:schemeClr val="bg1"/>
+                        </a:solidFill>
+                        <a:ln>
+                          <a:solidFill>
+                            <a:schemeClr val="bg1"/>
+                          </a:solidFill>
+                        </a:ln>
+                      </wp:spPr>
+                      <wp:style>
+                        <a:lnRef idx="2">
+                          <a:schemeClr val="accent1">
+                            <a:shade val="50%"/>
+                          </a:schemeClr>
+                        </a:lnRef>
+                        <a:fillRef idx="1">
+                          <a:schemeClr val="accent1"/>
+                        </a:fillRef>
+                        <a:effectRef idx="0">
+                          <a:schemeClr val="accent1"/>
+                        </a:effectRef>
+                        <a:fontRef idx="minor">
+                          <a:schemeClr val="lt1"/>
+                        </a:fontRef>
+                      </wp:style>
+                      <wp:bodyPr rot="0" spcFirstLastPara="0" vertOverflow="overflow" horzOverflow="overflow" vert="horz" wrap="square" lIns="91440" tIns="45720" rIns="91440" bIns="45720" numCol="1" spcCol="0" rtlCol="0" fromWordArt="0" anchor="ctr" anchorCtr="0" forceAA="0" compatLnSpc="1">
+                        <a:prstTxWarp prst="textNoShape">
+                          <a:avLst/>
+                        </a:prstTxWarp>
+                        <a:noAutofit/>
+                      </wp:bodyPr>
+                    </wp:wsp>
+                    <wp:wsp>
+                      <wp:cNvPr id="29" name="Straight Connector 18"/>
+                      <wp:cNvCnPr/>
+                      <wp:spPr>
+                        <a:xfrm flipV="1">
+                          <a:off x="0" y="1021080"/>
+                          <a:ext cx="1872615" cy="240665"/>
+                        </a:xfrm>
+                        <a:prstGeom prst="line">
+                          <a:avLst/>
+                        </a:prstGeom>
+                        <a:ln w="28575">
+                          <a:solidFill>
+                            <a:srgbClr val="FF0000"/>
+                          </a:solidFill>
+                        </a:ln>
+                      </wp:spPr>
+                      <wp:style>
+                        <a:lnRef idx="1">
+                          <a:schemeClr val="accent1"/>
+                        </a:lnRef>
+                        <a:fillRef idx="0">
+                          <a:schemeClr val="accent1"/>
+                        </a:fillRef>
+                        <a:effectRef idx="0">
+                          <a:schemeClr val="accent1"/>
+                        </a:effectRef>
+                        <a:fontRef idx="minor">
+                          <a:schemeClr val="tx1"/>
+                        </a:fontRef>
+                      </wp:style>
+                      <wp:bodyPr/>
+                    </wp:wsp>
+                    <wp:wsp>
+                      <wp:cNvPr id="19" name="Straight Connector 19"/>
+                      <wp:cNvCnPr/>
+                      <wp:spPr>
+                        <a:xfrm flipV="1">
+                          <a:off x="45720" y="182880"/>
+                          <a:ext cx="1827475" cy="241238"/>
+                        </a:xfrm>
+                        <a:prstGeom prst="line">
+                          <a:avLst/>
+                        </a:prstGeom>
+                        <a:ln w="28575">
+                          <a:solidFill>
+                            <a:srgbClr val="00B050"/>
+                          </a:solidFill>
+                        </a:ln>
+                      </wp:spPr>
+                      <wp:style>
+                        <a:lnRef idx="1">
+                          <a:schemeClr val="accent1"/>
+                        </a:lnRef>
+                        <a:fillRef idx="0">
+                          <a:schemeClr val="accent1"/>
+                        </a:fillRef>
+                        <a:effectRef idx="0">
+                          <a:schemeClr val="accent1"/>
+                        </a:effectRef>
+                        <a:fontRef idx="minor">
+                          <a:schemeClr val="tx1"/>
+                        </a:fontRef>
+                      </wp:style>
+                      <wp:bodyPr/>
+                    </wp:wsp>
+                  </wp:grpSp>
+                </wp:wgp>
+              </a:graphicData>
+            </a:graphic>
+          </wp:inline>
+        </w:drawing>
       </w:r>
     </w:p>
     <w:p>
@@ -1144,7 +1115,6 @@
         <w:pStyle w:val="ListParagraph"/>
       </w:pPr>
       <w:r>
-        <w:lastRenderedPageBreak/>
         <w:t xml:space="preserve">The coefficient matrix is size </w:t>
       </w:r>
       <m:oMath>
@@ -1959,7 +1929,6 @@
         </w:numPr>
       </w:pPr>
       <w:r>
-        <w:lastRenderedPageBreak/>
         <w:t>Each leading entry is the only nonzero element in the column</w:t>
       </w:r>
     </w:p>
@@ -2584,703 +2553,514 @@
         <w:pStyle w:val="IntenseQuote"/>
       </w:pPr>
       <w:r>
-        <mc:AlternateContent>
-          <mc:Choice Requires="wpg">
-            <w:drawing>
-              <wp:inline distT="0" distB="0" distL="0" distR="0" wp14:anchorId="2848DB1C" wp14:editId="379EBDCD">
-                <wp:extent cx="3476625" cy="2400935"/>
-                <wp:effectExtent l="12700" t="12700" r="28575" b="24765"/>
-                <wp:docPr id="25" name="Group 25"/>
-                <wp:cNvGraphicFramePr/>
-                <a:graphic xmlns:a="http://schemas.openxmlformats.org/drawingml/2006/main">
-                  <a:graphicData uri="http://schemas.microsoft.com/office/word/2010/wordprocessingGroup">
-                    <wpg:wgp>
-                      <wpg:cNvGrpSpPr/>
-                      <wpg:grpSpPr>
-                        <a:xfrm>
-                          <a:off x="0" y="0"/>
-                          <a:ext cx="3476625" cy="2400935"/>
-                          <a:chOff x="0" y="0"/>
-                          <a:chExt cx="3476625" cy="2400935"/>
+        <w:rPr>
+          <w:noProof/>
+        </w:rPr>
+        <w:drawing>
+          <wp:inline distT="0" distB="0" distL="0" distR="0" wp14:anchorId="2848DB1C" wp14:editId="379EBDCD">
+            <wp:extent cx="3476625" cy="2400935"/>
+            <wp:effectExtent l="12700" t="12700" r="28575" b="24765"/>
+            <wp:docPr id="25" name="Group 25"/>
+            <wp:cNvGraphicFramePr/>
+            <a:graphic xmlns:a="http://purl.oclc.org/ooxml/drawingml/main">
+              <a:graphicData uri="http://schemas.microsoft.com/office/word/2010/wordprocessingGroup">
+                <wp:wgp>
+                  <wp:cNvGrpSpPr/>
+                  <wp:grpSpPr>
+                    <a:xfrm>
+                      <a:off x="0" y="0"/>
+                      <a:ext cx="3476625" cy="2400935"/>
+                      <a:chOff x="0" y="0"/>
+                      <a:chExt cx="3476625" cy="2400935"/>
+                    </a:xfrm>
+                  </wp:grpSpPr>
+                  <wp:wsp>
+                    <wp:cNvPr id="7" name="Rectangle 7"/>
+                    <wp:cNvSpPr/>
+                    <wp:spPr>
+                      <a:xfrm>
+                        <a:off x="0" y="0"/>
+                        <a:ext cx="3476625" cy="2400935"/>
+                      </a:xfrm>
+                      <a:prstGeom prst="rect">
+                        <a:avLst/>
+                      </a:prstGeom>
+                      <a:noFill/>
+                      <a:ln w="38100"/>
+                    </wp:spPr>
+                    <wp:style>
+                      <a:lnRef idx="2">
+                        <a:schemeClr val="accent1">
+                          <a:shade val="50%"/>
+                        </a:schemeClr>
+                      </a:lnRef>
+                      <a:fillRef idx="1">
+                        <a:schemeClr val="accent1"/>
+                      </a:fillRef>
+                      <a:effectRef idx="0">
+                        <a:schemeClr val="accent1"/>
+                      </a:effectRef>
+                      <a:fontRef idx="minor">
+                        <a:schemeClr val="lt1"/>
+                      </a:fontRef>
+                    </wp:style>
+                    <wp:txbx>
+                      <wne:txbxContent>
+                        <w:p>
+                          <w:pPr>
+                            <w:jc w:val="center"/>
+                            <w:rPr>
+                              <w:b/>
+                              <w:bCs/>
+                            </w:rPr>
+                          </w:pPr>
+                          <w:r>
+                            <w:rPr>
+                              <w:b/>
+                              <w:bCs/>
+                            </w:rPr>
+                            <w:t>Adding Vectors</w:t>
+                          </w:r>
+                        </w:p>
+                      </wne:txbxContent>
+                    </wp:txbx>
+                    <wp:bodyPr rot="0" spcFirstLastPara="0" vertOverflow="overflow" horzOverflow="overflow" vert="horz" wrap="square" lIns="91440" tIns="45720" rIns="91440" bIns="45720" numCol="1" spcCol="0" rtlCol="0" fromWordArt="0" anchor="t" anchorCtr="0" forceAA="0" compatLnSpc="1">
+                      <a:prstTxWarp prst="textNoShape">
+                        <a:avLst/>
+                      </a:prstTxWarp>
+                      <a:noAutofit/>
+                    </wp:bodyPr>
+                  </wp:wsp>
+                  <wp:wsp>
+                    <wp:cNvPr id="9" name="Left-Up Arrow 9"/>
+                    <wp:cNvSpPr/>
+                    <wp:spPr>
+                      <a:xfrm flipH="1">
+                        <a:off x="813916" y="301451"/>
+                        <a:ext cx="1858589" cy="1958468"/>
+                      </a:xfrm>
+                      <a:prstGeom prst="leftUpArrow">
+                        <a:avLst>
+                          <a:gd name="adj1" fmla="val 1344"/>
+                          <a:gd name="adj2" fmla="val 2213"/>
+                          <a:gd name="adj3" fmla="val 3997"/>
+                        </a:avLst>
+                      </a:prstGeom>
+                      <a:solidFill>
+                        <a:schemeClr val="bg1"/>
+                      </a:solidFill>
+                      <a:ln>
+                        <a:solidFill>
+                          <a:schemeClr val="bg1"/>
+                        </a:solidFill>
+                      </a:ln>
+                    </wp:spPr>
+                    <wp:style>
+                      <a:lnRef idx="2">
+                        <a:schemeClr val="accent1">
+                          <a:shade val="50%"/>
+                        </a:schemeClr>
+                      </a:lnRef>
+                      <a:fillRef idx="1">
+                        <a:schemeClr val="accent1"/>
+                      </a:fillRef>
+                      <a:effectRef idx="0">
+                        <a:schemeClr val="accent1"/>
+                      </a:effectRef>
+                      <a:fontRef idx="minor">
+                        <a:schemeClr val="lt1"/>
+                      </a:fontRef>
+                    </wp:style>
+                    <wp:bodyPr rot="0" spcFirstLastPara="0" vertOverflow="overflow" horzOverflow="overflow" vert="horz" wrap="square" lIns="91440" tIns="45720" rIns="91440" bIns="45720" numCol="1" spcCol="0" rtlCol="0" fromWordArt="0" anchor="ctr" anchorCtr="0" forceAA="0" compatLnSpc="1">
+                      <a:prstTxWarp prst="textNoShape">
+                        <a:avLst/>
+                      </a:prstTxWarp>
+                      <a:noAutofit/>
+                    </wp:bodyPr>
+                  </wp:wsp>
+                  <wp:grpSp>
+                    <wp:cNvPr id="21" name="Group 21"/>
+                    <wp:cNvGrpSpPr/>
+                    <wp:grpSpPr>
+                      <a:xfrm>
+                        <a:off x="866810" y="600808"/>
+                        <a:ext cx="1714572" cy="1588902"/>
+                        <a:chOff x="0" y="0"/>
+                        <a:chExt cx="1118019" cy="1036103"/>
+                      </a:xfrm>
+                    </wp:grpSpPr>
+                    <wp:wsp>
+                      <wp:cNvPr id="10" name="Straight Arrow Connector 10"/>
+                      <wp:cNvCnPr/>
+                      <wp:spPr>
+                        <a:xfrm flipV="1">
+                          <a:off x="2652" y="160774"/>
+                          <a:ext cx="391886" cy="870829"/>
                         </a:xfrm>
-                      </wpg:grpSpPr>
-                      <wps:wsp>
-                        <wps:cNvPr id="7" name="Rectangle 7"/>
-                        <wps:cNvSpPr/>
-                        <wps:spPr>
-                          <a:xfrm>
-                            <a:off x="0" y="0"/>
-                            <a:ext cx="3476625" cy="2400935"/>
-                          </a:xfrm>
-                          <a:prstGeom prst="rect">
-                            <a:avLst/>
-                          </a:prstGeom>
-                          <a:noFill/>
-                          <a:ln w="38100"/>
-                        </wps:spPr>
-                        <wps:style>
-                          <a:lnRef idx="2">
-                            <a:schemeClr val="accent1">
-                              <a:shade val="50000"/>
-                            </a:schemeClr>
-                          </a:lnRef>
-                          <a:fillRef idx="1">
-                            <a:schemeClr val="accent1"/>
-                          </a:fillRef>
-                          <a:effectRef idx="0">
-                            <a:schemeClr val="accent1"/>
-                          </a:effectRef>
-                          <a:fontRef idx="minor">
-                            <a:schemeClr val="lt1"/>
-                          </a:fontRef>
-                        </wps:style>
-                        <wps:txbx>
-                          <w:txbxContent>
-                            <w:p>
-                              <w:pPr>
-                                <w:jc w:val="center"/>
-                                <w:rPr>
-                                  <w:b/>
-                                  <w:bCs/>
-                                </w:rPr>
-                              </w:pPr>
-                              <w:r>
-                                <w:rPr>
-                                  <w:b/>
-                                  <w:bCs/>
-                                </w:rPr>
-                                <w:t>Adding Vectors</w:t>
-                              </w:r>
-                            </w:p>
-                          </w:txbxContent>
-                        </wps:txbx>
-                        <wps:bodyPr rot="0" spcFirstLastPara="0" vertOverflow="overflow" horzOverflow="overflow" vert="horz" wrap="square" lIns="91440" tIns="45720" rIns="91440" bIns="45720" numCol="1" spcCol="0" rtlCol="0" fromWordArt="0" anchor="t" anchorCtr="0" forceAA="0" compatLnSpc="1">
-                          <a:prstTxWarp prst="textNoShape">
-                            <a:avLst/>
-                          </a:prstTxWarp>
-                          <a:noAutofit/>
-                        </wps:bodyPr>
-                      </wps:wsp>
-                      <wps:wsp>
-                        <wps:cNvPr id="9" name="Left-Up Arrow 9"/>
-                        <wps:cNvSpPr/>
-                        <wps:spPr>
-                          <a:xfrm flipH="1">
-                            <a:off x="813916" y="301451"/>
-                            <a:ext cx="1858589" cy="1958468"/>
-                          </a:xfrm>
-                          <a:prstGeom prst="leftUpArrow">
-                            <a:avLst>
-                              <a:gd name="adj1" fmla="val 1344"/>
-                              <a:gd name="adj2" fmla="val 2213"/>
-                              <a:gd name="adj3" fmla="val 3997"/>
-                            </a:avLst>
-                          </a:prstGeom>
+                        <a:prstGeom prst="straightConnector1">
+                          <a:avLst/>
+                        </a:prstGeom>
+                        <a:ln w="38100">
                           <a:solidFill>
-                            <a:schemeClr val="bg1"/>
+                            <a:srgbClr val="FF0000"/>
                           </a:solidFill>
-                          <a:ln>
-                            <a:solidFill>
-                              <a:schemeClr val="bg1"/>
-                            </a:solidFill>
-                          </a:ln>
-                        </wps:spPr>
-                        <wps:style>
-                          <a:lnRef idx="2">
-                            <a:schemeClr val="accent1">
-                              <a:shade val="50000"/>
-                            </a:schemeClr>
-                          </a:lnRef>
-                          <a:fillRef idx="1">
-                            <a:schemeClr val="accent1"/>
-                          </a:fillRef>
-                          <a:effectRef idx="0">
-                            <a:schemeClr val="accent1"/>
-                          </a:effectRef>
-                          <a:fontRef idx="minor">
-                            <a:schemeClr val="lt1"/>
-                          </a:fontRef>
-                        </wps:style>
-                        <wps:bodyPr rot="0" spcFirstLastPara="0" vertOverflow="overflow" horzOverflow="overflow" vert="horz" wrap="square" lIns="91440" tIns="45720" rIns="91440" bIns="45720" numCol="1" spcCol="0" rtlCol="0" fromWordArt="0" anchor="ctr" anchorCtr="0" forceAA="0" compatLnSpc="1">
-                          <a:prstTxWarp prst="textNoShape">
-                            <a:avLst/>
-                          </a:prstTxWarp>
-                          <a:noAutofit/>
-                        </wps:bodyPr>
-                      </wps:wsp>
-                      <wpg:grpSp>
-                        <wpg:cNvPr id="21" name="Group 21"/>
-                        <wpg:cNvGrpSpPr/>
-                        <wpg:grpSpPr>
-                          <a:xfrm>
-                            <a:off x="866810" y="600808"/>
-                            <a:ext cx="1714572" cy="1588902"/>
-                            <a:chOff x="0" y="0"/>
-                            <a:chExt cx="1118019" cy="1036103"/>
-                          </a:xfrm>
-                        </wpg:grpSpPr>
-                        <wps:wsp>
-                          <wps:cNvPr id="10" name="Straight Arrow Connector 10"/>
-                          <wps:cNvCnPr/>
-                          <wps:spPr>
-                            <a:xfrm flipV="1">
-                              <a:off x="2652" y="160774"/>
-                              <a:ext cx="391886" cy="870829"/>
-                            </a:xfrm>
-                            <a:prstGeom prst="straightConnector1">
-                              <a:avLst/>
-                            </a:prstGeom>
-                            <a:ln w="38100">
-                              <a:solidFill>
-                                <a:srgbClr val="FF0000"/>
-                              </a:solidFill>
-                              <a:tailEnd type="triangle"/>
-                            </a:ln>
-                          </wps:spPr>
-                          <wps:style>
-                            <a:lnRef idx="1">
-                              <a:schemeClr val="accent1"/>
-                            </a:lnRef>
-                            <a:fillRef idx="0">
-                              <a:schemeClr val="accent1"/>
-                            </a:fillRef>
-                            <a:effectRef idx="0">
-                              <a:schemeClr val="accent1"/>
-                            </a:effectRef>
-                            <a:fontRef idx="minor">
-                              <a:schemeClr val="tx1"/>
-                            </a:fontRef>
-                          </wps:style>
-                          <wps:bodyPr/>
-                        </wps:wsp>
-                        <wps:wsp>
-                          <wps:cNvPr id="11" name="Straight Arrow Connector 11"/>
-                          <wps:cNvCnPr/>
-                          <wps:spPr>
-                            <a:xfrm flipV="1">
-                              <a:off x="0" y="869462"/>
-                              <a:ext cx="723482" cy="162455"/>
-                            </a:xfrm>
-                            <a:prstGeom prst="straightConnector1">
-                              <a:avLst/>
-                            </a:prstGeom>
-                            <a:ln w="38100">
-                              <a:solidFill>
-                                <a:srgbClr val="00B050"/>
-                              </a:solidFill>
-                              <a:tailEnd type="triangle"/>
-                            </a:ln>
-                          </wps:spPr>
-                          <wps:style>
-                            <a:lnRef idx="1">
-                              <a:schemeClr val="accent1"/>
-                            </a:lnRef>
-                            <a:fillRef idx="0">
-                              <a:schemeClr val="accent1"/>
-                            </a:fillRef>
-                            <a:effectRef idx="0">
-                              <a:schemeClr val="accent1"/>
-                            </a:effectRef>
-                            <a:fontRef idx="minor">
-                              <a:schemeClr val="tx1"/>
-                            </a:fontRef>
-                          </wps:style>
-                          <wps:bodyPr/>
-                        </wps:wsp>
-                        <wps:wsp>
-                          <wps:cNvPr id="12" name="Straight Arrow Connector 12"/>
-                          <wps:cNvCnPr/>
-                          <wps:spPr>
-                            <a:xfrm flipV="1">
-                              <a:off x="726133" y="0"/>
-                              <a:ext cx="391886" cy="870829"/>
-                            </a:xfrm>
-                            <a:prstGeom prst="straightConnector1">
-                              <a:avLst/>
-                            </a:prstGeom>
-                            <a:ln w="38100">
-                              <a:solidFill>
-                                <a:srgbClr val="FF0000"/>
-                              </a:solidFill>
-                              <a:tailEnd type="triangle"/>
-                            </a:ln>
-                          </wps:spPr>
-                          <wps:style>
-                            <a:lnRef idx="1">
-                              <a:schemeClr val="accent1"/>
-                            </a:lnRef>
-                            <a:fillRef idx="0">
-                              <a:schemeClr val="accent1"/>
-                            </a:fillRef>
-                            <a:effectRef idx="0">
-                              <a:schemeClr val="accent1"/>
-                            </a:effectRef>
-                            <a:fontRef idx="minor">
-                              <a:schemeClr val="tx1"/>
-                            </a:fontRef>
-                          </wps:style>
-                          <wps:bodyPr/>
-                        </wps:wsp>
-                        <wps:wsp>
-                          <wps:cNvPr id="17" name="Straight Arrow Connector 17"/>
-                          <wps:cNvCnPr/>
-                          <wps:spPr>
-                            <a:xfrm flipV="1">
-                              <a:off x="391886" y="5304"/>
-                              <a:ext cx="723482" cy="162455"/>
-                            </a:xfrm>
-                            <a:prstGeom prst="straightConnector1">
-                              <a:avLst/>
-                            </a:prstGeom>
-                            <a:ln w="38100">
-                              <a:solidFill>
-                                <a:srgbClr val="00B050"/>
-                              </a:solidFill>
-                              <a:tailEnd type="triangle"/>
-                            </a:ln>
-                          </wps:spPr>
-                          <wps:style>
-                            <a:lnRef idx="1">
-                              <a:schemeClr val="accent1"/>
-                            </a:lnRef>
-                            <a:fillRef idx="0">
-                              <a:schemeClr val="accent1"/>
-                            </a:fillRef>
-                            <a:effectRef idx="0">
-                              <a:schemeClr val="accent1"/>
-                            </a:effectRef>
-                            <a:fontRef idx="minor">
-                              <a:schemeClr val="tx1"/>
-                            </a:fontRef>
-                          </wps:style>
-                          <wps:bodyPr/>
-                        </wps:wsp>
-                        <wps:wsp>
-                          <wps:cNvPr id="20" name="Straight Arrow Connector 20"/>
-                          <wps:cNvCnPr/>
-                          <wps:spPr>
-                            <a:xfrm flipV="1">
-                              <a:off x="2652" y="0"/>
-                              <a:ext cx="1115277" cy="1036103"/>
-                            </a:xfrm>
-                            <a:prstGeom prst="straightConnector1">
-                              <a:avLst/>
-                            </a:prstGeom>
-                            <a:ln w="38100">
-                              <a:solidFill>
-                                <a:srgbClr val="FFFF00"/>
-                              </a:solidFill>
-                              <a:tailEnd type="triangle"/>
-                            </a:ln>
-                          </wps:spPr>
-                          <wps:style>
-                            <a:lnRef idx="1">
-                              <a:schemeClr val="accent1"/>
-                            </a:lnRef>
-                            <a:fillRef idx="0">
-                              <a:schemeClr val="accent1"/>
-                            </a:fillRef>
-                            <a:effectRef idx="0">
-                              <a:schemeClr val="accent1"/>
-                            </a:effectRef>
-                            <a:fontRef idx="minor">
-                              <a:schemeClr val="tx1"/>
-                            </a:fontRef>
-                          </wps:style>
-                          <wps:bodyPr/>
-                        </wps:wsp>
-                      </wpg:grpSp>
-                      <wps:wsp>
-                        <wps:cNvPr id="22" name="Text Box 22"/>
-                        <wps:cNvSpPr txBox="1"/>
-                        <wps:spPr>
-                          <a:xfrm>
-                            <a:off x="2331218" y="1235948"/>
-                            <a:ext cx="340708" cy="351692"/>
-                          </a:xfrm>
-                          <a:prstGeom prst="rect">
-                            <a:avLst/>
-                          </a:prstGeom>
-                          <a:noFill/>
-                          <a:ln w="6350">
-                            <a:noFill/>
-                          </a:ln>
-                        </wps:spPr>
-                        <wps:txbx>
-                          <w:txbxContent>
-                            <w:p>
-                              <w:pPr>
-                                <w:rPr>
-                                  <w:rFonts w:eastAsiaTheme="minorEastAsia"/>
-                                </w:rPr>
-                              </w:pPr>
-                              <m:oMathPara>
-                                <m:oMath>
-                                  <m:acc>
-                                    <m:accPr>
-                                      <m:chr m:val="⃗"/>
-                                      <m:ctrlPr>
-                                        <w:rPr>
-                                          <w:rFonts w:ascii="Cambria Math" w:hAnsi="Cambria Math"/>
-                                        </w:rPr>
-                                      </m:ctrlPr>
-                                    </m:accPr>
-                                    <m:e>
-                                      <m:r>
-                                        <w:rPr>
-                                          <w:rFonts w:ascii="Cambria Math" w:hAnsi="Cambria Math"/>
-                                        </w:rPr>
-                                        <m:t>U </m:t>
-                                      </m:r>
-                                    </m:e>
-                                  </m:acc>
-                                </m:oMath>
-                              </m:oMathPara>
-                            </w:p>
-                          </w:txbxContent>
-                        </wps:txbx>
-                        <wps:bodyPr rot="0" spcFirstLastPara="0" vertOverflow="overflow" horzOverflow="overflow" vert="horz" wrap="square" lIns="91440" tIns="45720" rIns="91440" bIns="45720" numCol="1" spcCol="0" rtlCol="0" fromWordArt="0" anchor="t" anchorCtr="0" forceAA="0" compatLnSpc="1">
-                          <a:prstTxWarp prst="textNoShape">
-                            <a:avLst/>
-                          </a:prstTxWarp>
-                          <a:noAutofit/>
-                        </wps:bodyPr>
-                      </wps:wsp>
-                      <wps:wsp>
-                        <wps:cNvPr id="23" name="Text Box 23"/>
-                        <wps:cNvSpPr txBox="1"/>
-                        <wps:spPr>
-                          <a:xfrm>
-                            <a:off x="1537398" y="1959429"/>
-                            <a:ext cx="340708" cy="351692"/>
-                          </a:xfrm>
-                          <a:prstGeom prst="rect">
-                            <a:avLst/>
-                          </a:prstGeom>
-                          <a:noFill/>
-                          <a:ln w="6350">
-                            <a:noFill/>
-                          </a:ln>
-                        </wps:spPr>
-                        <wps:txbx>
-                          <w:txbxContent>
-                            <w:p>
-                              <w:pPr>
-                                <w:rPr>
-                                  <w:rFonts w:eastAsiaTheme="minorEastAsia"/>
-                                </w:rPr>
-                              </w:pPr>
-                              <m:oMathPara>
-                                <m:oMath>
-                                  <m:acc>
-                                    <m:accPr>
-                                      <m:chr m:val="⃗"/>
-                                      <m:ctrlPr>
-                                        <w:rPr>
-                                          <w:rFonts w:ascii="Cambria Math" w:hAnsi="Cambria Math"/>
-                                        </w:rPr>
-                                      </m:ctrlPr>
-                                    </m:accPr>
-                                    <m:e>
-                                      <m:r>
-                                        <w:rPr>
-                                          <w:rFonts w:ascii="Cambria Math" w:hAnsi="Cambria Math"/>
-                                        </w:rPr>
-                                        <m:t>V </m:t>
-                                      </m:r>
-                                    </m:e>
-                                  </m:acc>
-                                </m:oMath>
-                              </m:oMathPara>
-                            </w:p>
-                          </w:txbxContent>
-                        </wps:txbx>
-                        <wps:bodyPr rot="0" spcFirstLastPara="0" vertOverflow="overflow" horzOverflow="overflow" vert="horz" wrap="square" lIns="91440" tIns="45720" rIns="91440" bIns="45720" numCol="1" spcCol="0" rtlCol="0" fromWordArt="0" anchor="t" anchorCtr="0" forceAA="0" compatLnSpc="1">
-                          <a:prstTxWarp prst="textNoShape">
-                            <a:avLst/>
-                          </a:prstTxWarp>
-                          <a:noAutofit/>
-                        </wps:bodyPr>
-                      </wps:wsp>
-                      <wps:wsp>
-                        <wps:cNvPr id="24" name="Text Box 24"/>
-                        <wps:cNvSpPr txBox="1"/>
-                        <wps:spPr>
-                          <a:xfrm>
-                            <a:off x="1547446" y="1426866"/>
-                            <a:ext cx="693336" cy="351692"/>
-                          </a:xfrm>
-                          <a:prstGeom prst="rect">
-                            <a:avLst/>
-                          </a:prstGeom>
-                          <a:noFill/>
-                          <a:ln w="6350">
-                            <a:noFill/>
-                          </a:ln>
-                        </wps:spPr>
-                        <wps:txbx>
-                          <w:txbxContent>
-                            <w:p>
-                              <w:pPr>
-                                <w:rPr>
-                                  <w:rFonts w:eastAsiaTheme="minorEastAsia"/>
-                                </w:rPr>
-                              </w:pPr>
-                              <m:oMathPara>
-                                <m:oMath>
-                                  <m:acc>
-                                    <m:accPr>
-                                      <m:chr m:val="⃗"/>
-                                      <m:ctrlPr>
-                                        <w:rPr>
-                                          <w:rFonts w:ascii="Cambria Math" w:hAnsi="Cambria Math"/>
-                                        </w:rPr>
-                                      </m:ctrlPr>
-                                    </m:accPr>
-                                    <m:e>
-                                      <m:r>
-                                        <w:rPr>
-                                          <w:rFonts w:ascii="Cambria Math" w:hAnsi="Cambria Math"/>
-                                        </w:rPr>
-                                        <m:t>V </m:t>
-                                      </m:r>
-                                    </m:e>
-                                  </m:acc>
+                          <a:tailEnd type="triangle"/>
+                        </a:ln>
+                      </wp:spPr>
+                      <wp:style>
+                        <a:lnRef idx="1">
+                          <a:schemeClr val="accent1"/>
+                        </a:lnRef>
+                        <a:fillRef idx="0">
+                          <a:schemeClr val="accent1"/>
+                        </a:fillRef>
+                        <a:effectRef idx="0">
+                          <a:schemeClr val="accent1"/>
+                        </a:effectRef>
+                        <a:fontRef idx="minor">
+                          <a:schemeClr val="tx1"/>
+                        </a:fontRef>
+                      </wp:style>
+                      <wp:bodyPr/>
+                    </wp:wsp>
+                    <wp:wsp>
+                      <wp:cNvPr id="11" name="Straight Arrow Connector 11"/>
+                      <wp:cNvCnPr/>
+                      <wp:spPr>
+                        <a:xfrm flipV="1">
+                          <a:off x="0" y="869462"/>
+                          <a:ext cx="723482" cy="162455"/>
+                        </a:xfrm>
+                        <a:prstGeom prst="straightConnector1">
+                          <a:avLst/>
+                        </a:prstGeom>
+                        <a:ln w="38100">
+                          <a:solidFill>
+                            <a:srgbClr val="00B050"/>
+                          </a:solidFill>
+                          <a:tailEnd type="triangle"/>
+                        </a:ln>
+                      </wp:spPr>
+                      <wp:style>
+                        <a:lnRef idx="1">
+                          <a:schemeClr val="accent1"/>
+                        </a:lnRef>
+                        <a:fillRef idx="0">
+                          <a:schemeClr val="accent1"/>
+                        </a:fillRef>
+                        <a:effectRef idx="0">
+                          <a:schemeClr val="accent1"/>
+                        </a:effectRef>
+                        <a:fontRef idx="minor">
+                          <a:schemeClr val="tx1"/>
+                        </a:fontRef>
+                      </wp:style>
+                      <wp:bodyPr/>
+                    </wp:wsp>
+                    <wp:wsp>
+                      <wp:cNvPr id="12" name="Straight Arrow Connector 12"/>
+                      <wp:cNvCnPr/>
+                      <wp:spPr>
+                        <a:xfrm flipV="1">
+                          <a:off x="726133" y="0"/>
+                          <a:ext cx="391886" cy="870829"/>
+                        </a:xfrm>
+                        <a:prstGeom prst="straightConnector1">
+                          <a:avLst/>
+                        </a:prstGeom>
+                        <a:ln w="38100">
+                          <a:solidFill>
+                            <a:srgbClr val="FF0000"/>
+                          </a:solidFill>
+                          <a:tailEnd type="triangle"/>
+                        </a:ln>
+                      </wp:spPr>
+                      <wp:style>
+                        <a:lnRef idx="1">
+                          <a:schemeClr val="accent1"/>
+                        </a:lnRef>
+                        <a:fillRef idx="0">
+                          <a:schemeClr val="accent1"/>
+                        </a:fillRef>
+                        <a:effectRef idx="0">
+                          <a:schemeClr val="accent1"/>
+                        </a:effectRef>
+                        <a:fontRef idx="minor">
+                          <a:schemeClr val="tx1"/>
+                        </a:fontRef>
+                      </wp:style>
+                      <wp:bodyPr/>
+                    </wp:wsp>
+                    <wp:wsp>
+                      <wp:cNvPr id="17" name="Straight Arrow Connector 17"/>
+                      <wp:cNvCnPr/>
+                      <wp:spPr>
+                        <a:xfrm flipV="1">
+                          <a:off x="391886" y="5304"/>
+                          <a:ext cx="723482" cy="162455"/>
+                        </a:xfrm>
+                        <a:prstGeom prst="straightConnector1">
+                          <a:avLst/>
+                        </a:prstGeom>
+                        <a:ln w="38100">
+                          <a:solidFill>
+                            <a:srgbClr val="00B050"/>
+                          </a:solidFill>
+                          <a:tailEnd type="triangle"/>
+                        </a:ln>
+                      </wp:spPr>
+                      <wp:style>
+                        <a:lnRef idx="1">
+                          <a:schemeClr val="accent1"/>
+                        </a:lnRef>
+                        <a:fillRef idx="0">
+                          <a:schemeClr val="accent1"/>
+                        </a:fillRef>
+                        <a:effectRef idx="0">
+                          <a:schemeClr val="accent1"/>
+                        </a:effectRef>
+                        <a:fontRef idx="minor">
+                          <a:schemeClr val="tx1"/>
+                        </a:fontRef>
+                      </wp:style>
+                      <wp:bodyPr/>
+                    </wp:wsp>
+                    <wp:wsp>
+                      <wp:cNvPr id="20" name="Straight Arrow Connector 20"/>
+                      <wp:cNvCnPr/>
+                      <wp:spPr>
+                        <a:xfrm flipV="1">
+                          <a:off x="2652" y="0"/>
+                          <a:ext cx="1115277" cy="1036103"/>
+                        </a:xfrm>
+                        <a:prstGeom prst="straightConnector1">
+                          <a:avLst/>
+                        </a:prstGeom>
+                        <a:ln w="38100">
+                          <a:solidFill>
+                            <a:srgbClr val="FFFF00"/>
+                          </a:solidFill>
+                          <a:tailEnd type="triangle"/>
+                        </a:ln>
+                      </wp:spPr>
+                      <wp:style>
+                        <a:lnRef idx="1">
+                          <a:schemeClr val="accent1"/>
+                        </a:lnRef>
+                        <a:fillRef idx="0">
+                          <a:schemeClr val="accent1"/>
+                        </a:fillRef>
+                        <a:effectRef idx="0">
+                          <a:schemeClr val="accent1"/>
+                        </a:effectRef>
+                        <a:fontRef idx="minor">
+                          <a:schemeClr val="tx1"/>
+                        </a:fontRef>
+                      </wp:style>
+                      <wp:bodyPr/>
+                    </wp:wsp>
+                  </wp:grpSp>
+                  <wp:wsp>
+                    <wp:cNvPr id="22" name="Text Box 22"/>
+                    <wp:cNvSpPr txBox="1"/>
+                    <wp:spPr>
+                      <a:xfrm>
+                        <a:off x="2331218" y="1235948"/>
+                        <a:ext cx="340708" cy="351692"/>
+                      </a:xfrm>
+                      <a:prstGeom prst="rect">
+                        <a:avLst/>
+                      </a:prstGeom>
+                      <a:noFill/>
+                      <a:ln w="6350">
+                        <a:noFill/>
+                      </a:ln>
+                    </wp:spPr>
+                    <wp:txbx>
+                      <wne:txbxContent>
+                        <w:p>
+                          <w:pPr>
+                            <w:rPr>
+                              <w:rFonts w:eastAsiaTheme="minorEastAsia"/>
+                            </w:rPr>
+                          </w:pPr>
+                          <m:oMathPara>
+                            <m:oMath>
+                              <m:acc>
+                                <m:accPr>
+                                  <m:chr m:val="⃗"/>
+                                  <m:ctrlPr>
+                                    <w:rPr>
+                                      <w:rFonts w:ascii="Cambria Math" w:hAnsi="Cambria Math"/>
+                                    </w:rPr>
+                                  </m:ctrlPr>
+                                </m:accPr>
+                                <m:e>
                                   <m:r>
                                     <w:rPr>
                                       <w:rFonts w:ascii="Cambria Math" w:hAnsi="Cambria Math"/>
                                     </w:rPr>
-                                    <m:t>+</m:t>
+                                    <m:t>U </m:t>
                                   </m:r>
-                                  <m:acc>
-                                    <m:accPr>
-                                      <m:chr m:val="⃗"/>
-                                      <m:ctrlPr>
-                                        <w:rPr>
-                                          <w:rFonts w:ascii="Cambria Math" w:hAnsi="Cambria Math"/>
-                                        </w:rPr>
-                                      </m:ctrlPr>
-                                    </m:accPr>
-                                    <m:e>
-                                      <m:r>
-                                        <w:rPr>
-                                          <w:rFonts w:ascii="Cambria Math" w:hAnsi="Cambria Math"/>
-                                        </w:rPr>
-                                        <m:t>U </m:t>
-                                      </m:r>
-                                    </m:e>
-                                  </m:acc>
-                                </m:oMath>
-                              </m:oMathPara>
-                            </w:p>
-                          </w:txbxContent>
-                        </wps:txbx>
-                        <wps:bodyPr rot="0" spcFirstLastPara="0" vertOverflow="overflow" horzOverflow="overflow" vert="horz" wrap="square" lIns="91440" tIns="45720" rIns="91440" bIns="45720" numCol="1" spcCol="0" rtlCol="0" fromWordArt="0" anchor="t" anchorCtr="0" forceAA="0" compatLnSpc="1">
-                          <a:prstTxWarp prst="textNoShape">
-                            <a:avLst/>
-                          </a:prstTxWarp>
-                          <a:noAutofit/>
-                        </wps:bodyPr>
-                      </wps:wsp>
-                    </wpg:wgp>
-                  </a:graphicData>
-                </a:graphic>
-              </wp:inline>
-            </w:drawing>
-          </mc:Choice>
-          <mc:Fallback>
-            <w:pict>
-              <v:group w14:anchorId="2848DB1C" id="Group 25" o:spid="_x0000_s1038" style="width:273.75pt;height:189.05pt;mso-position-horizontal-relative:char;mso-position-vertical-relative:line" coordsize="34766,24009" o:gfxdata="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">
-                <v:rect id="Rectangle 7" o:spid="_x0000_s1039" style="position:absolute;width:34766;height:24009;visibility:visible;mso-wrap-style:square;v-text-anchor:top" o:gfxdata="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" filled="f" strokecolor="#1f3763 [1604]" strokeweight="3pt">
-                  <v:textbox>
-                    <w:txbxContent>
-                      <w:p>
-                        <w:pPr>
-                          <w:jc w:val="center"/>
-                          <w:rPr>
-                            <w:b/>
-                            <w:bCs/>
-                          </w:rPr>
-                        </w:pPr>
-                        <w:r>
-                          <w:rPr>
-                            <w:b/>
-                            <w:bCs/>
-                          </w:rPr>
-                          <w:t>Adding Vectors</w:t>
-                        </w:r>
-                      </w:p>
-                    </w:txbxContent>
-                  </v:textbox>
-                </v:rect>
-                <v:shape id="Left-Up Arrow 9" o:spid="_x0000_s1040" style="position:absolute;left:8139;top:3014;width:18586;height:19585;flip:x;visibility:visible;mso-wrap-style:square;v-text-anchor:middle" coordsize="1858589,1958468" o:gfxdata="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" path="m,1917337r74288,-41130l74288,1904848r1730681,l1804969,74288r-28641,l1817458,r41131,74288l1829948,74288r,1855539l74288,1929827r,28641l,1917337xe" fillcolor="white [3212]" strokecolor="white [3212]" strokeweight="1pt">
-                  <v:stroke joinstyle="miter"/>
-                  <v:path arrowok="t" o:connecttype="custom" o:connectlocs="0,1917337;74288,1876207;74288,1904848;1804969,1904848;1804969,74288;1776328,74288;1817458,0;1858589,74288;1829948,74288;1829948,1929827;74288,1929827;74288,1958468;0,1917337" o:connectangles="0,0,0,0,0,0,0,0,0,0,0,0,0"/>
-                </v:shape>
-                <v:group id="Group 21" o:spid="_x0000_s1041" style="position:absolute;left:8668;top:6008;width:17145;height:15889" coordsize="11180,10361" o:gfxdata="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">
-                  <v:shapetype id="_x0000_t32" coordsize="21600,21600" o:spt="32" o:oned="t" path="m,l21600,21600e" filled="f">
-                    <v:path arrowok="t" fillok="f" o:connecttype="none"/>
-                    <o:lock v:ext="edit" shapetype="t"/>
-                  </v:shapetype>
-                  <v:shape id="Straight Arrow Connector 10" o:spid="_x0000_s1042" type="#_x0000_t32" style="position:absolute;left:26;top:1607;width:3919;height:8709;flip:y;visibility:visible;mso-wrap-style:square" o:connectortype="straight" o:gfxdata="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" strokecolor="red" strokeweight="3pt">
-                    <v:stroke endarrow="block" joinstyle="miter"/>
-                  </v:shape>
-                  <v:shape id="Straight Arrow Connector 11" o:spid="_x0000_s1043" type="#_x0000_t32" style="position:absolute;top:8694;width:7234;height:1625;flip:y;visibility:visible;mso-wrap-style:square" o:connectortype="straight" o:gfxdata="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" strokecolor="#00b050" strokeweight="3pt">
-                    <v:stroke endarrow="block" joinstyle="miter"/>
-                  </v:shape>
-                  <v:shape id="Straight Arrow Connector 12" o:spid="_x0000_s1044" type="#_x0000_t32" style="position:absolute;left:7261;width:3919;height:8708;flip:y;visibility:visible;mso-wrap-style:square" o:connectortype="straight" o:gfxdata="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" strokecolor="red" strokeweight="3pt">
-                    <v:stroke endarrow="block" joinstyle="miter"/>
-                  </v:shape>
-                  <v:shape id="Straight Arrow Connector 17" o:spid="_x0000_s1045" type="#_x0000_t32" style="position:absolute;left:3918;top:53;width:7235;height:1624;flip:y;visibility:visible;mso-wrap-style:square" o:connectortype="straight" o:gfxdata="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" strokecolor="#00b050" strokeweight="3pt">
-                    <v:stroke endarrow="block" joinstyle="miter"/>
-                  </v:shape>
-                  <v:shape id="Straight Arrow Connector 20" o:spid="_x0000_s1046" type="#_x0000_t32" style="position:absolute;left:26;width:11153;height:10361;flip:y;visibility:visible;mso-wrap-style:square" o:connectortype="straight" o:gfxdata="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" strokecolor="yellow" strokeweight="3pt">
-                    <v:stroke endarrow="block" joinstyle="miter"/>
-                  </v:shape>
-                </v:group>
-                <v:shapetype id="_x0000_t202" coordsize="21600,21600" o:spt="202" path="m,l,21600r21600,l21600,xe">
-                  <v:stroke joinstyle="miter"/>
-                  <v:path gradientshapeok="t" o:connecttype="rect"/>
-                </v:shapetype>
-                <v:shape id="Text Box 22" o:spid="_x0000_s1047" type="#_x0000_t202" style="position:absolute;left:23312;top:12359;width:3407;height:3517;visibility:visible;mso-wrap-style:square;v-text-anchor:top" o:gfxdata="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" filled="f" stroked="f" strokeweight=".5pt">
-                  <v:textbox>
-                    <w:txbxContent>
-                      <w:p>
-                        <w:pPr>
-                          <w:rPr>
-                            <w:rFonts w:eastAsiaTheme="minorEastAsia"/>
-                          </w:rPr>
-                        </w:pPr>
-                        <m:oMathPara>
-                          <m:oMath>
-                            <m:acc>
-                              <m:accPr>
-                                <m:chr m:val="⃗"/>
-                                <m:ctrlPr>
-                                  <w:rPr>
-                                    <w:rFonts w:ascii="Cambria Math" w:hAnsi="Cambria Math"/>
-                                  </w:rPr>
-                                </m:ctrlPr>
-                              </m:accPr>
-                              <m:e>
-                                <m:r>
-                                  <w:rPr>
-                                    <w:rFonts w:ascii="Cambria Math" w:hAnsi="Cambria Math"/>
-                                  </w:rPr>
-                                  <m:t>U </m:t>
-                                </m:r>
-                              </m:e>
-                            </m:acc>
-                          </m:oMath>
-                        </m:oMathPara>
-                      </w:p>
-                    </w:txbxContent>
-                  </v:textbox>
-                </v:shape>
-                <v:shape id="Text Box 23" o:spid="_x0000_s1048" type="#_x0000_t202" style="position:absolute;left:15373;top:19594;width:3408;height:3517;visibility:visible;mso-wrap-style:square;v-text-anchor:top" o:gfxdata="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" filled="f" stroked="f" strokeweight=".5pt">
-                  <v:textbox>
-                    <w:txbxContent>
-                      <w:p>
-                        <w:pPr>
-                          <w:rPr>
-                            <w:rFonts w:eastAsiaTheme="minorEastAsia"/>
-                          </w:rPr>
-                        </w:pPr>
-                        <m:oMathPara>
-                          <m:oMath>
-                            <m:acc>
-                              <m:accPr>
-                                <m:chr m:val="⃗"/>
-                                <m:ctrlPr>
-                                  <w:rPr>
-                                    <w:rFonts w:ascii="Cambria Math" w:hAnsi="Cambria Math"/>
-                                  </w:rPr>
-                                </m:ctrlPr>
-                              </m:accPr>
-                              <m:e>
-                                <m:r>
-                                  <w:rPr>
-                                    <w:rFonts w:ascii="Cambria Math" w:hAnsi="Cambria Math"/>
-                                  </w:rPr>
-                                  <m:t>V </m:t>
-                                </m:r>
-                              </m:e>
-                            </m:acc>
-                          </m:oMath>
-                        </m:oMathPara>
-                      </w:p>
-                    </w:txbxContent>
-                  </v:textbox>
-                </v:shape>
-                <v:shape id="Text Box 24" o:spid="_x0000_s1049" type="#_x0000_t202" style="position:absolute;left:15474;top:14268;width:6933;height:3517;visibility:visible;mso-wrap-style:square;v-text-anchor:top" o:gfxdata="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" filled="f" stroked="f" strokeweight=".5pt">
-                  <v:textbox>
-                    <w:txbxContent>
-                      <w:p>
-                        <w:pPr>
-                          <w:rPr>
-                            <w:rFonts w:eastAsiaTheme="minorEastAsia"/>
-                          </w:rPr>
-                        </w:pPr>
-                        <m:oMathPara>
-                          <m:oMath>
-                            <m:acc>
-                              <m:accPr>
-                                <m:chr m:val="⃗"/>
-                                <m:ctrlPr>
-                                  <w:rPr>
-                                    <w:rFonts w:ascii="Cambria Math" w:hAnsi="Cambria Math"/>
-                                  </w:rPr>
-                                </m:ctrlPr>
-                              </m:accPr>
-                              <m:e>
-                                <m:r>
-                                  <w:rPr>
-                                    <w:rFonts w:ascii="Cambria Math" w:hAnsi="Cambria Math"/>
-                                  </w:rPr>
-                                  <m:t>V </m:t>
-                                </m:r>
-                              </m:e>
-                            </m:acc>
-                            <m:r>
-                              <w:rPr>
-                                <w:rFonts w:ascii="Cambria Math" w:hAnsi="Cambria Math"/>
-                              </w:rPr>
-                              <m:t>+</m:t>
-                            </m:r>
-                            <m:acc>
-                              <m:accPr>
-                                <m:chr m:val="⃗"/>
-                                <m:ctrlPr>
-                                  <w:rPr>
-                                    <w:rFonts w:ascii="Cambria Math" w:hAnsi="Cambria Math"/>
-                                  </w:rPr>
-                                </m:ctrlPr>
-                              </m:accPr>
-                              <m:e>
-                                <m:r>
-                                  <w:rPr>
-                                    <w:rFonts w:ascii="Cambria Math" w:hAnsi="Cambria Math"/>
-                                  </w:rPr>
-                                  <m:t>U </m:t>
-                                </m:r>
-                              </m:e>
-                            </m:acc>
-                          </m:oMath>
-                        </m:oMathPara>
-                      </w:p>
-                    </w:txbxContent>
-                  </v:textbox>
-                </v:shape>
-                <w10:anchorlock/>
-              </v:group>
-            </w:pict>
-          </mc:Fallback>
-        </mc:AlternateContent>
+                                </m:e>
+                              </m:acc>
+                            </m:oMath>
+                          </m:oMathPara>
+                        </w:p>
+                      </wne:txbxContent>
+                    </wp:txbx>
+                    <wp:bodyPr rot="0" spcFirstLastPara="0" vertOverflow="overflow" horzOverflow="overflow" vert="horz" wrap="square" lIns="91440" tIns="45720" rIns="91440" bIns="45720" numCol="1" spcCol="0" rtlCol="0" fromWordArt="0" anchor="t" anchorCtr="0" forceAA="0" compatLnSpc="1">
+                      <a:prstTxWarp prst="textNoShape">
+                        <a:avLst/>
+                      </a:prstTxWarp>
+                      <a:noAutofit/>
+                    </wp:bodyPr>
+                  </wp:wsp>
+                  <wp:wsp>
+                    <wp:cNvPr id="23" name="Text Box 23"/>
+                    <wp:cNvSpPr txBox="1"/>
+                    <wp:spPr>
+                      <a:xfrm>
+                        <a:off x="1537398" y="1959429"/>
+                        <a:ext cx="340708" cy="351692"/>
+                      </a:xfrm>
+                      <a:prstGeom prst="rect">
+                        <a:avLst/>
+                      </a:prstGeom>
+                      <a:noFill/>
+                      <a:ln w="6350">
+                        <a:noFill/>
+                      </a:ln>
+                    </wp:spPr>
+                    <wp:txbx>
+                      <wne:txbxContent>
+                        <w:p>
+                          <w:pPr>
+                            <w:rPr>
+                              <w:rFonts w:eastAsiaTheme="minorEastAsia"/>
+                            </w:rPr>
+                          </w:pPr>
+                          <m:oMathPara>
+                            <m:oMath>
+                              <m:acc>
+                                <m:accPr>
+                                  <m:chr m:val="⃗"/>
+                                  <m:ctrlPr>
+                                    <w:rPr>
+                                      <w:rFonts w:ascii="Cambria Math" w:hAnsi="Cambria Math"/>
+                                    </w:rPr>
+                                  </m:ctrlPr>
+                                </m:accPr>
+                                <m:e>
+                                  <m:r>
+                                    <w:rPr>
+                                      <w:rFonts w:ascii="Cambria Math" w:hAnsi="Cambria Math"/>
+                                    </w:rPr>
+                                    <m:t>V </m:t>
+                                  </m:r>
+                                </m:e>
+                              </m:acc>
+                            </m:oMath>
+                          </m:oMathPara>
+                        </w:p>
+                      </wne:txbxContent>
+                    </wp:txbx>
+                    <wp:bodyPr rot="0" spcFirstLastPara="0" vertOverflow="overflow" horzOverflow="overflow" vert="horz" wrap="square" lIns="91440" tIns="45720" rIns="91440" bIns="45720" numCol="1" spcCol="0" rtlCol="0" fromWordArt="0" anchor="t" anchorCtr="0" forceAA="0" compatLnSpc="1">
+                      <a:prstTxWarp prst="textNoShape">
+                        <a:avLst/>
+                      </a:prstTxWarp>
+                      <a:noAutofit/>
+                    </wp:bodyPr>
+                  </wp:wsp>
+                  <wp:wsp>
+                    <wp:cNvPr id="24" name="Text Box 24"/>
+                    <wp:cNvSpPr txBox="1"/>
+                    <wp:spPr>
+                      <a:xfrm>
+                        <a:off x="1547446" y="1426866"/>
+                        <a:ext cx="693336" cy="351692"/>
+                      </a:xfrm>
+                      <a:prstGeom prst="rect">
+                        <a:avLst/>
+                      </a:prstGeom>
+                      <a:noFill/>
+                      <a:ln w="6350">
+                        <a:noFill/>
+                      </a:ln>
+                    </wp:spPr>
+                    <wp:txbx>
+                      <wne:txbxContent>
+                        <w:p>
+                          <w:pPr>
+                            <w:rPr>
+                              <w:rFonts w:eastAsiaTheme="minorEastAsia"/>
+                            </w:rPr>
+                          </w:pPr>
+                          <m:oMathPara>
+                            <m:oMath>
+                              <m:acc>
+                                <m:accPr>
+                                  <m:chr m:val="⃗"/>
+                                  <m:ctrlPr>
+                                    <w:rPr>
+                                      <w:rFonts w:ascii="Cambria Math" w:hAnsi="Cambria Math"/>
+                                    </w:rPr>
+                                  </m:ctrlPr>
+                                </m:accPr>
+                                <m:e>
+                                  <m:r>
+                                    <w:rPr>
+                                      <w:rFonts w:ascii="Cambria Math" w:hAnsi="Cambria Math"/>
+                                    </w:rPr>
+                                    <m:t>V </m:t>
+                                  </m:r>
+                                </m:e>
+                              </m:acc>
+                              <m:r>
+                                <w:rPr>
+                                  <w:rFonts w:ascii="Cambria Math" w:hAnsi="Cambria Math"/>
+                                </w:rPr>
+                                <m:t>+</m:t>
+                              </m:r>
+                              <m:acc>
+                                <m:accPr>
+                                  <m:chr m:val="⃗"/>
+                                  <m:ctrlPr>
+                                    <w:rPr>
+                                      <w:rFonts w:ascii="Cambria Math" w:hAnsi="Cambria Math"/>
+                                    </w:rPr>
+                                  </m:ctrlPr>
+                                </m:accPr>
+                                <m:e>
+                                  <m:r>
+                                    <w:rPr>
+                                      <w:rFonts w:ascii="Cambria Math" w:hAnsi="Cambria Math"/>
+                                    </w:rPr>
+                                    <m:t>U </m:t>
+                                  </m:r>
+                                </m:e>
+                              </m:acc>
+                            </m:oMath>
+                          </m:oMathPara>
+                        </w:p>
+                      </wne:txbxContent>
+                    </wp:txbx>
+                    <wp:bodyPr rot="0" spcFirstLastPara="0" vertOverflow="overflow" horzOverflow="overflow" vert="horz" wrap="square" lIns="91440" tIns="45720" rIns="91440" bIns="45720" numCol="1" spcCol="0" rtlCol="0" fromWordArt="0" anchor="t" anchorCtr="0" forceAA="0" compatLnSpc="1">
+                      <a:prstTxWarp prst="textNoShape">
+                        <a:avLst/>
+                      </a:prstTxWarp>
+                      <a:noAutofit/>
+                    </wp:bodyPr>
+                  </wp:wsp>
+                </wp:wgp>
+              </a:graphicData>
+            </a:graphic>
+          </wp:inline>
+        </w:drawing>
       </w:r>
     </w:p>
     <w:p>
       <w:r>
-        <w:lastRenderedPageBreak/>
         <w:t xml:space="preserve">Matrix multiplied by constant- multiply each item in the matrix by the constant. </w:t>
       </w:r>
       <m:oMath>
@@ -3513,438 +3293,319 @@
             <w14:bevel/>
           </w14:textOutline>
         </w:rPr>
-        <mc:AlternateContent>
-          <mc:Choice Requires="wpg">
-            <w:drawing>
-              <wp:inline distT="0" distB="0" distL="0" distR="0" wp14:anchorId="3E45ED3E" wp14:editId="78DE95C1">
-                <wp:extent cx="3476625" cy="2400935"/>
-                <wp:effectExtent l="12700" t="12700" r="28575" b="24765"/>
-                <wp:docPr id="74" name="Group 74"/>
-                <wp:cNvGraphicFramePr/>
-                <a:graphic xmlns:a="http://schemas.openxmlformats.org/drawingml/2006/main">
-                  <a:graphicData uri="http://schemas.microsoft.com/office/word/2010/wordprocessingGroup">
-                    <wpg:wgp>
-                      <wpg:cNvGrpSpPr/>
-                      <wpg:grpSpPr>
-                        <a:xfrm>
-                          <a:off x="0" y="0"/>
-                          <a:ext cx="3476625" cy="2400935"/>
-                          <a:chOff x="0" y="0"/>
-                          <a:chExt cx="3476625" cy="2400935"/>
-                        </a:xfrm>
-                      </wpg:grpSpPr>
-                      <wps:wsp>
-                        <wps:cNvPr id="27" name="Rectangle 27"/>
-                        <wps:cNvSpPr/>
-                        <wps:spPr>
-                          <a:xfrm>
-                            <a:off x="0" y="0"/>
-                            <a:ext cx="3476625" cy="2400935"/>
-                          </a:xfrm>
-                          <a:prstGeom prst="rect">
-                            <a:avLst/>
-                          </a:prstGeom>
-                          <a:noFill/>
-                          <a:ln w="38100"/>
-                        </wps:spPr>
-                        <wps:style>
-                          <a:lnRef idx="2">
-                            <a:schemeClr val="accent1">
-                              <a:shade val="50000"/>
-                            </a:schemeClr>
-                          </a:lnRef>
-                          <a:fillRef idx="1">
-                            <a:schemeClr val="accent1"/>
-                          </a:fillRef>
-                          <a:effectRef idx="0">
-                            <a:schemeClr val="accent1"/>
-                          </a:effectRef>
-                          <a:fontRef idx="minor">
-                            <a:schemeClr val="lt1"/>
-                          </a:fontRef>
-                        </wps:style>
-                        <wps:txbx>
-                          <w:txbxContent>
-                            <w:p>
-                              <w:pPr>
-                                <w:jc w:val="center"/>
+        <w:drawing>
+          <wp:inline distT="0" distB="0" distL="0" distR="0" wp14:anchorId="3E45ED3E" wp14:editId="78DE95C1">
+            <wp:extent cx="3476625" cy="2400935"/>
+            <wp:effectExtent l="12700" t="12700" r="28575" b="24765"/>
+            <wp:docPr id="74" name="Group 74"/>
+            <wp:cNvGraphicFramePr/>
+            <a:graphic xmlns:a="http://purl.oclc.org/ooxml/drawingml/main">
+              <a:graphicData uri="http://schemas.microsoft.com/office/word/2010/wordprocessingGroup">
+                <wp:wgp>
+                  <wp:cNvGrpSpPr/>
+                  <wp:grpSpPr>
+                    <a:xfrm>
+                      <a:off x="0" y="0"/>
+                      <a:ext cx="3476625" cy="2400935"/>
+                      <a:chOff x="0" y="0"/>
+                      <a:chExt cx="3476625" cy="2400935"/>
+                    </a:xfrm>
+                  </wp:grpSpPr>
+                  <wp:wsp>
+                    <wp:cNvPr id="27" name="Rectangle 27"/>
+                    <wp:cNvSpPr/>
+                    <wp:spPr>
+                      <a:xfrm>
+                        <a:off x="0" y="0"/>
+                        <a:ext cx="3476625" cy="2400935"/>
+                      </a:xfrm>
+                      <a:prstGeom prst="rect">
+                        <a:avLst/>
+                      </a:prstGeom>
+                      <a:noFill/>
+                      <a:ln w="38100"/>
+                    </wp:spPr>
+                    <wp:style>
+                      <a:lnRef idx="2">
+                        <a:schemeClr val="accent1">
+                          <a:shade val="50%"/>
+                        </a:schemeClr>
+                      </a:lnRef>
+                      <a:fillRef idx="1">
+                        <a:schemeClr val="accent1"/>
+                      </a:fillRef>
+                      <a:effectRef idx="0">
+                        <a:schemeClr val="accent1"/>
+                      </a:effectRef>
+                      <a:fontRef idx="minor">
+                        <a:schemeClr val="lt1"/>
+                      </a:fontRef>
+                    </wp:style>
+                    <wp:txbx>
+                      <wne:txbxContent>
+                        <w:p>
+                          <w:pPr>
+                            <w:jc w:val="center"/>
+                            <w:rPr>
+                              <w:b/>
+                              <w:bCs/>
+                            </w:rPr>
+                          </w:pPr>
+                          <w:r>
+                            <w:rPr>
+                              <w:b/>
+                              <w:bCs/>
+                            </w:rPr>
+                            <w:t>Adding Vectors</w:t>
+                          </w:r>
+                        </w:p>
+                      </wne:txbxContent>
+                    </wp:txbx>
+                    <wp:bodyPr rot="0" spcFirstLastPara="0" vertOverflow="overflow" horzOverflow="overflow" vert="horz" wrap="square" lIns="91440" tIns="45720" rIns="91440" bIns="45720" numCol="1" spcCol="0" rtlCol="0" fromWordArt="0" anchor="t" anchorCtr="0" forceAA="0" compatLnSpc="1">
+                      <a:prstTxWarp prst="textNoShape">
+                        <a:avLst/>
+                      </a:prstTxWarp>
+                      <a:noAutofit/>
+                    </wp:bodyPr>
+                  </wp:wsp>
+                  <wp:wsp>
+                    <wp:cNvPr id="34" name="Straight Arrow Connector 34"/>
+                    <wp:cNvCnPr/>
+                    <wp:spPr>
+                      <a:xfrm flipV="1">
+                        <a:off x="875145" y="607291"/>
+                        <a:ext cx="1710367" cy="1588902"/>
+                      </a:xfrm>
+                      <a:prstGeom prst="straightConnector1">
+                        <a:avLst/>
+                      </a:prstGeom>
+                      <a:ln w="38100">
+                        <a:solidFill>
+                          <a:srgbClr val="FFFF00"/>
+                        </a:solidFill>
+                        <a:tailEnd type="triangle"/>
+                      </a:ln>
+                    </wp:spPr>
+                    <wp:style>
+                      <a:lnRef idx="1">
+                        <a:schemeClr val="accent1"/>
+                      </a:lnRef>
+                      <a:fillRef idx="0">
+                        <a:schemeClr val="accent1"/>
+                      </a:fillRef>
+                      <a:effectRef idx="0">
+                        <a:schemeClr val="accent1"/>
+                      </a:effectRef>
+                      <a:fontRef idx="minor">
+                        <a:schemeClr val="tx1"/>
+                      </a:fontRef>
+                    </wp:style>
+                    <wp:bodyPr/>
+                  </wp:wsp>
+                  <wp:wsp>
+                    <wp:cNvPr id="38" name="Straight Arrow Connector 38"/>
+                    <wp:cNvCnPr/>
+                    <wp:spPr>
+                      <a:xfrm flipV="1">
+                        <a:off x="875145" y="1563254"/>
+                        <a:ext cx="683260" cy="634365"/>
+                      </a:xfrm>
+                      <a:prstGeom prst="straightConnector1">
+                        <a:avLst/>
+                      </a:prstGeom>
+                      <a:ln w="38100">
+                        <a:solidFill>
+                          <a:srgbClr val="FF0000"/>
+                        </a:solidFill>
+                        <a:tailEnd type="triangle"/>
+                      </a:ln>
+                    </wp:spPr>
+                    <wp:style>
+                      <a:lnRef idx="1">
+                        <a:schemeClr val="accent1"/>
+                      </a:lnRef>
+                      <a:fillRef idx="0">
+                        <a:schemeClr val="accent1"/>
+                      </a:fillRef>
+                      <a:effectRef idx="0">
+                        <a:schemeClr val="accent1"/>
+                      </a:effectRef>
+                      <a:fontRef idx="minor">
+                        <a:schemeClr val="tx1"/>
+                      </a:fontRef>
+                    </wp:style>
+                    <wp:bodyPr/>
+                  </wp:wsp>
+                  <wp:wsp>
+                    <wp:cNvPr id="28" name="Left-Up Arrow 28"/>
+                    <wp:cNvSpPr/>
+                    <wp:spPr>
+                      <a:xfrm flipH="1">
+                        <a:off x="812800" y="303645"/>
+                        <a:ext cx="1858589" cy="1958468"/>
+                      </a:xfrm>
+                      <a:prstGeom prst="leftUpArrow">
+                        <a:avLst>
+                          <a:gd name="adj1" fmla="val 1344"/>
+                          <a:gd name="adj2" fmla="val 2213"/>
+                          <a:gd name="adj3" fmla="val 3997"/>
+                        </a:avLst>
+                      </a:prstGeom>
+                      <a:solidFill>
+                        <a:schemeClr val="bg1"/>
+                      </a:solidFill>
+                      <a:ln>
+                        <a:solidFill>
+                          <a:schemeClr val="bg1"/>
+                        </a:solidFill>
+                      </a:ln>
+                    </wp:spPr>
+                    <wp:style>
+                      <a:lnRef idx="2">
+                        <a:schemeClr val="accent1">
+                          <a:shade val="50%"/>
+                        </a:schemeClr>
+                      </a:lnRef>
+                      <a:fillRef idx="1">
+                        <a:schemeClr val="accent1"/>
+                      </a:fillRef>
+                      <a:effectRef idx="0">
+                        <a:schemeClr val="accent1"/>
+                      </a:effectRef>
+                      <a:fontRef idx="minor">
+                        <a:schemeClr val="lt1"/>
+                      </a:fontRef>
+                    </wp:style>
+                    <wp:bodyPr rot="0" spcFirstLastPara="0" vertOverflow="overflow" horzOverflow="overflow" vert="horz" wrap="square" lIns="91440" tIns="45720" rIns="91440" bIns="45720" numCol="1" spcCol="0" rtlCol="0" fromWordArt="0" anchor="ctr" anchorCtr="0" forceAA="0" compatLnSpc="1">
+                      <a:prstTxWarp prst="textNoShape">
+                        <a:avLst/>
+                      </a:prstTxWarp>
+                      <a:noAutofit/>
+                    </wp:bodyPr>
+                  </wp:wsp>
+                  <wp:wsp>
+                    <wp:cNvPr id="36" name="Text Box 36"/>
+                    <wp:cNvSpPr txBox="1"/>
+                    <wp:spPr>
+                      <a:xfrm>
+                        <a:off x="1984663" y="1080654"/>
+                        <a:ext cx="340708" cy="351692"/>
+                      </a:xfrm>
+                      <a:prstGeom prst="rect">
+                        <a:avLst/>
+                      </a:prstGeom>
+                      <a:noFill/>
+                      <a:ln w="6350">
+                        <a:noFill/>
+                      </a:ln>
+                    </wp:spPr>
+                    <wp:txbx>
+                      <wne:txbxContent>
+                        <w:p>
+                          <w:pPr>
+                            <w:rPr>
+                              <w:rFonts w:eastAsiaTheme="minorEastAsia"/>
+                            </w:rPr>
+                          </w:pPr>
+                          <m:oMathPara>
+                            <m:oMath>
+                              <m:r>
                                 <w:rPr>
-                                  <w:b/>
-                                  <w:bCs/>
+                                  <w:rFonts w:ascii="Cambria Math" w:hAnsi="Cambria Math"/>
                                 </w:rPr>
-                              </w:pPr>
-                              <w:r>
-                                <w:rPr>
-                                  <w:b/>
-                                  <w:bCs/>
-                                </w:rPr>
-                                <w:t>Adding Vectors</w:t>
-                              </w:r>
-                            </w:p>
-                          </w:txbxContent>
-                        </wps:txbx>
-                        <wps:bodyPr rot="0" spcFirstLastPara="0" vertOverflow="overflow" horzOverflow="overflow" vert="horz" wrap="square" lIns="91440" tIns="45720" rIns="91440" bIns="45720" numCol="1" spcCol="0" rtlCol="0" fromWordArt="0" anchor="t" anchorCtr="0" forceAA="0" compatLnSpc="1">
-                          <a:prstTxWarp prst="textNoShape">
-                            <a:avLst/>
-                          </a:prstTxWarp>
-                          <a:noAutofit/>
-                        </wps:bodyPr>
-                      </wps:wsp>
-                      <wps:wsp>
-                        <wps:cNvPr id="34" name="Straight Arrow Connector 34"/>
-                        <wps:cNvCnPr/>
-                        <wps:spPr>
-                          <a:xfrm flipV="1">
-                            <a:off x="875145" y="607291"/>
-                            <a:ext cx="1710367" cy="1588902"/>
-                          </a:xfrm>
-                          <a:prstGeom prst="straightConnector1">
-                            <a:avLst/>
-                          </a:prstGeom>
-                          <a:ln w="38100">
-                            <a:solidFill>
-                              <a:srgbClr val="FFFF00"/>
-                            </a:solidFill>
-                            <a:tailEnd type="triangle"/>
-                          </a:ln>
-                        </wps:spPr>
-                        <wps:style>
-                          <a:lnRef idx="1">
-                            <a:schemeClr val="accent1"/>
-                          </a:lnRef>
-                          <a:fillRef idx="0">
-                            <a:schemeClr val="accent1"/>
-                          </a:fillRef>
-                          <a:effectRef idx="0">
-                            <a:schemeClr val="accent1"/>
-                          </a:effectRef>
-                          <a:fontRef idx="minor">
-                            <a:schemeClr val="tx1"/>
-                          </a:fontRef>
-                        </wps:style>
-                        <wps:bodyPr/>
-                      </wps:wsp>
-                      <wps:wsp>
-                        <wps:cNvPr id="38" name="Straight Arrow Connector 38"/>
-                        <wps:cNvCnPr/>
-                        <wps:spPr>
-                          <a:xfrm flipV="1">
-                            <a:off x="875145" y="1563254"/>
-                            <a:ext cx="683260" cy="634365"/>
-                          </a:xfrm>
-                          <a:prstGeom prst="straightConnector1">
-                            <a:avLst/>
-                          </a:prstGeom>
-                          <a:ln w="38100">
-                            <a:solidFill>
-                              <a:srgbClr val="FF0000"/>
-                            </a:solidFill>
-                            <a:tailEnd type="triangle"/>
-                          </a:ln>
-                        </wps:spPr>
-                        <wps:style>
-                          <a:lnRef idx="1">
-                            <a:schemeClr val="accent1"/>
-                          </a:lnRef>
-                          <a:fillRef idx="0">
-                            <a:schemeClr val="accent1"/>
-                          </a:fillRef>
-                          <a:effectRef idx="0">
-                            <a:schemeClr val="accent1"/>
-                          </a:effectRef>
-                          <a:fontRef idx="minor">
-                            <a:schemeClr val="tx1"/>
-                          </a:fontRef>
-                        </wps:style>
-                        <wps:bodyPr/>
-                      </wps:wsp>
-                      <wps:wsp>
-                        <wps:cNvPr id="28" name="Left-Up Arrow 28"/>
-                        <wps:cNvSpPr/>
-                        <wps:spPr>
-                          <a:xfrm flipH="1">
-                            <a:off x="812800" y="303645"/>
-                            <a:ext cx="1858589" cy="1958468"/>
-                          </a:xfrm>
-                          <a:prstGeom prst="leftUpArrow">
-                            <a:avLst>
-                              <a:gd name="adj1" fmla="val 1344"/>
-                              <a:gd name="adj2" fmla="val 2213"/>
-                              <a:gd name="adj3" fmla="val 3997"/>
-                            </a:avLst>
-                          </a:prstGeom>
-                          <a:solidFill>
-                            <a:schemeClr val="bg1"/>
-                          </a:solidFill>
-                          <a:ln>
-                            <a:solidFill>
-                              <a:schemeClr val="bg1"/>
-                            </a:solidFill>
-                          </a:ln>
-                        </wps:spPr>
-                        <wps:style>
-                          <a:lnRef idx="2">
-                            <a:schemeClr val="accent1">
-                              <a:shade val="50000"/>
-                            </a:schemeClr>
-                          </a:lnRef>
-                          <a:fillRef idx="1">
-                            <a:schemeClr val="accent1"/>
-                          </a:fillRef>
-                          <a:effectRef idx="0">
-                            <a:schemeClr val="accent1"/>
-                          </a:effectRef>
-                          <a:fontRef idx="minor">
-                            <a:schemeClr val="lt1"/>
-                          </a:fontRef>
-                        </wps:style>
-                        <wps:bodyPr rot="0" spcFirstLastPara="0" vertOverflow="overflow" horzOverflow="overflow" vert="horz" wrap="square" lIns="91440" tIns="45720" rIns="91440" bIns="45720" numCol="1" spcCol="0" rtlCol="0" fromWordArt="0" anchor="ctr" anchorCtr="0" forceAA="0" compatLnSpc="1">
-                          <a:prstTxWarp prst="textNoShape">
-                            <a:avLst/>
-                          </a:prstTxWarp>
-                          <a:noAutofit/>
-                        </wps:bodyPr>
-                      </wps:wsp>
-                      <wps:wsp>
-                        <wps:cNvPr id="36" name="Text Box 36"/>
-                        <wps:cNvSpPr txBox="1"/>
-                        <wps:spPr>
-                          <a:xfrm>
-                            <a:off x="1984663" y="1080654"/>
-                            <a:ext cx="340708" cy="351692"/>
-                          </a:xfrm>
-                          <a:prstGeom prst="rect">
-                            <a:avLst/>
-                          </a:prstGeom>
-                          <a:noFill/>
-                          <a:ln w="6350">
-                            <a:noFill/>
-                          </a:ln>
-                        </wps:spPr>
-                        <wps:txbx>
-                          <w:txbxContent>
-                            <w:p>
-                              <w:pPr>
-                                <w:rPr>
-                                  <w:rFonts w:eastAsiaTheme="minorEastAsia"/>
-                                </w:rPr>
-                              </w:pPr>
-                              <m:oMathPara>
-                                <m:oMath>
+                                <m:t>C</m:t>
+                              </m:r>
+                              <m:acc>
+                                <m:accPr>
+                                  <m:chr m:val="⃗"/>
+                                  <m:ctrlPr>
+                                    <w:rPr>
+                                      <w:rFonts w:ascii="Cambria Math" w:hAnsi="Cambria Math"/>
+                                    </w:rPr>
+                                  </m:ctrlPr>
+                                </m:accPr>
+                                <m:e>
                                   <m:r>
                                     <w:rPr>
                                       <w:rFonts w:ascii="Cambria Math" w:hAnsi="Cambria Math"/>
                                     </w:rPr>
-                                    <m:t>C</m:t>
+                                    <m:t>V </m:t>
                                   </m:r>
-                                  <m:acc>
-                                    <m:accPr>
-                                      <m:chr m:val="⃗"/>
-                                      <m:ctrlPr>
-                                        <w:rPr>
-                                          <w:rFonts w:ascii="Cambria Math" w:hAnsi="Cambria Math"/>
-                                        </w:rPr>
-                                      </m:ctrlPr>
-                                    </m:accPr>
-                                    <m:e>
-                                      <m:r>
-                                        <w:rPr>
-                                          <w:rFonts w:ascii="Cambria Math" w:hAnsi="Cambria Math"/>
-                                        </w:rPr>
-                                        <m:t>V </m:t>
-                                      </m:r>
-                                    </m:e>
-                                  </m:acc>
-                                </m:oMath>
-                              </m:oMathPara>
-                            </w:p>
-                          </w:txbxContent>
-                        </wps:txbx>
-                        <wps:bodyPr rot="0" spcFirstLastPara="0" vertOverflow="overflow" horzOverflow="overflow" vert="horz" wrap="square" lIns="91440" tIns="45720" rIns="91440" bIns="45720" numCol="1" spcCol="0" rtlCol="0" fromWordArt="0" anchor="t" anchorCtr="0" forceAA="0" compatLnSpc="1">
-                          <a:prstTxWarp prst="textNoShape">
-                            <a:avLst/>
-                          </a:prstTxWarp>
-                          <a:noAutofit/>
-                        </wps:bodyPr>
-                      </wps:wsp>
-                      <wps:wsp>
-                        <wps:cNvPr id="35" name="Text Box 35"/>
-                        <wps:cNvSpPr txBox="1"/>
-                        <wps:spPr>
-                          <a:xfrm>
-                            <a:off x="1215736" y="1714500"/>
-                            <a:ext cx="340708" cy="351692"/>
-                          </a:xfrm>
-                          <a:prstGeom prst="rect">
-                            <a:avLst/>
-                          </a:prstGeom>
-                          <a:noFill/>
-                          <a:ln w="6350">
-                            <a:noFill/>
-                          </a:ln>
-                        </wps:spPr>
-                        <wps:txbx>
-                          <w:txbxContent>
-                            <w:p>
-                              <w:pPr>
-                                <w:rPr>
-                                  <w:rFonts w:eastAsiaTheme="minorEastAsia"/>
-                                </w:rPr>
-                              </w:pPr>
-                              <m:oMathPara>
-                                <m:oMath>
-                                  <m:acc>
-                                    <m:accPr>
-                                      <m:chr m:val="⃗"/>
-                                      <m:ctrlPr>
-                                        <w:rPr>
-                                          <w:rFonts w:ascii="Cambria Math" w:hAnsi="Cambria Math"/>
-                                        </w:rPr>
-                                      </m:ctrlPr>
-                                    </m:accPr>
-                                    <m:e>
-                                      <m:r>
-                                        <w:rPr>
-                                          <w:rFonts w:ascii="Cambria Math" w:hAnsi="Cambria Math"/>
-                                        </w:rPr>
-                                        <m:t>V</m:t>
-                                      </m:r>
-                                    </m:e>
-                                  </m:acc>
-                                </m:oMath>
-                              </m:oMathPara>
-                            </w:p>
-                          </w:txbxContent>
-                        </wps:txbx>
-                        <wps:bodyPr rot="0" spcFirstLastPara="0" vertOverflow="overflow" horzOverflow="overflow" vert="horz" wrap="square" lIns="91440" tIns="45720" rIns="91440" bIns="45720" numCol="1" spcCol="0" rtlCol="0" fromWordArt="0" anchor="t" anchorCtr="0" forceAA="0" compatLnSpc="1">
-                          <a:prstTxWarp prst="textNoShape">
-                            <a:avLst/>
-                          </a:prstTxWarp>
-                          <a:noAutofit/>
-                        </wps:bodyPr>
-                      </wps:wsp>
-                    </wpg:wgp>
-                  </a:graphicData>
-                </a:graphic>
-              </wp:inline>
-            </w:drawing>
-          </mc:Choice>
-          <mc:Fallback>
-            <w:pict>
-              <v:group w14:anchorId="3E45ED3E" id="Group 74" o:spid="_x0000_s1050" style="width:273.75pt;height:189.05pt;mso-position-horizontal-relative:char;mso-position-vertical-relative:line" coordsize="34766,24009" o:gfxdata="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">
-                <v:rect id="Rectangle 27" o:spid="_x0000_s1051" style="position:absolute;width:34766;height:24009;visibility:visible;mso-wrap-style:square;v-text-anchor:top" o:gfxdata="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" filled="f" strokecolor="#1f3763 [1604]" strokeweight="3pt">
-                  <v:textbox>
-                    <w:txbxContent>
-                      <w:p>
-                        <w:pPr>
-                          <w:jc w:val="center"/>
-                          <w:rPr>
-                            <w:b/>
-                            <w:bCs/>
-                          </w:rPr>
-                        </w:pPr>
-                        <w:r>
-                          <w:rPr>
-                            <w:b/>
-                            <w:bCs/>
-                          </w:rPr>
-                          <w:t>Adding Vectors</w:t>
-                        </w:r>
-                      </w:p>
-                    </w:txbxContent>
-                  </v:textbox>
-                </v:rect>
-                <v:shape id="Straight Arrow Connector 34" o:spid="_x0000_s1052" type="#_x0000_t32" style="position:absolute;left:8751;top:6072;width:17104;height:15889;flip:y;visibility:visible;mso-wrap-style:square" o:connectortype="straight" o:gfxdata="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" strokecolor="yellow" strokeweight="3pt">
-                  <v:stroke endarrow="block" joinstyle="miter"/>
-                </v:shape>
-                <v:shape id="Straight Arrow Connector 38" o:spid="_x0000_s1053" type="#_x0000_t32" style="position:absolute;left:8751;top:15632;width:6833;height:6344;flip:y;visibility:visible;mso-wrap-style:square" o:connectortype="straight" o:gfxdata="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" strokecolor="red" strokeweight="3pt">
-                  <v:stroke endarrow="block" joinstyle="miter"/>
-                </v:shape>
-                <v:shape id="Left-Up Arrow 28" o:spid="_x0000_s1054" style="position:absolute;left:8128;top:3036;width:18585;height:19585;flip:x;visibility:visible;mso-wrap-style:square;v-text-anchor:middle" coordsize="1858589,1958468" o:gfxdata="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" path="m,1917337r74288,-41130l74288,1904848r1730681,l1804969,74288r-28641,l1817458,r41131,74288l1829948,74288r,1855539l74288,1929827r,28641l,1917337xe" fillcolor="white [3212]" strokecolor="white [3212]" strokeweight="1pt">
-                  <v:stroke joinstyle="miter"/>
-                  <v:path arrowok="t" o:connecttype="custom" o:connectlocs="0,1917337;74288,1876207;74288,1904848;1804969,1904848;1804969,74288;1776328,74288;1817458,0;1858589,74288;1829948,74288;1829948,1929827;74288,1929827;74288,1958468;0,1917337" o:connectangles="0,0,0,0,0,0,0,0,0,0,0,0,0"/>
-                </v:shape>
-                <v:shape id="Text Box 36" o:spid="_x0000_s1055" type="#_x0000_t202" style="position:absolute;left:19846;top:10806;width:3407;height:3517;visibility:visible;mso-wrap-style:square;v-text-anchor:top" o:gfxdata="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" filled="f" stroked="f" strokeweight=".5pt">
-                  <v:textbox>
-                    <w:txbxContent>
-                      <w:p>
-                        <w:pPr>
-                          <w:rPr>
-                            <w:rFonts w:eastAsiaTheme="minorEastAsia"/>
-                          </w:rPr>
-                        </w:pPr>
-                        <m:oMathPara>
-                          <m:oMath>
-                            <m:r>
-                              <w:rPr>
-                                <w:rFonts w:ascii="Cambria Math" w:hAnsi="Cambria Math"/>
-                              </w:rPr>
-                              <m:t>C</m:t>
-                            </m:r>
-                            <m:acc>
-                              <m:accPr>
-                                <m:chr m:val="⃗"/>
-                                <m:ctrlPr>
-                                  <w:rPr>
-                                    <w:rFonts w:ascii="Cambria Math" w:hAnsi="Cambria Math"/>
-                                  </w:rPr>
-                                </m:ctrlPr>
-                              </m:accPr>
-                              <m:e>
-                                <m:r>
-                                  <w:rPr>
-                                    <w:rFonts w:ascii="Cambria Math" w:hAnsi="Cambria Math"/>
-                                  </w:rPr>
-                                  <m:t>V </m:t>
-                                </m:r>
-                              </m:e>
-                            </m:acc>
-                          </m:oMath>
-                        </m:oMathPara>
-                      </w:p>
-                    </w:txbxContent>
-                  </v:textbox>
-                </v:shape>
-                <v:shape id="Text Box 35" o:spid="_x0000_s1056" type="#_x0000_t202" style="position:absolute;left:12157;top:17145;width:3407;height:3516;visibility:visible;mso-wrap-style:square;v-text-anchor:top" o:gfxdata="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" filled="f" stroked="f" strokeweight=".5pt">
-                  <v:textbox>
-                    <w:txbxContent>
-                      <w:p>
-                        <w:pPr>
-                          <w:rPr>
-                            <w:rFonts w:eastAsiaTheme="minorEastAsia"/>
-                          </w:rPr>
-                        </w:pPr>
-                        <m:oMathPara>
-                          <m:oMath>
-                            <m:acc>
-                              <m:accPr>
-                                <m:chr m:val="⃗"/>
-                                <m:ctrlPr>
-                                  <w:rPr>
-                                    <w:rFonts w:ascii="Cambria Math" w:hAnsi="Cambria Math"/>
-                                  </w:rPr>
-                                </m:ctrlPr>
-                              </m:accPr>
-                              <m:e>
-                                <m:r>
-                                  <w:rPr>
-                                    <w:rFonts w:ascii="Cambria Math" w:hAnsi="Cambria Math"/>
-                                  </w:rPr>
-                                  <m:t>V</m:t>
-                                </m:r>
-                              </m:e>
-                            </m:acc>
-                          </m:oMath>
-                        </m:oMathPara>
-                      </w:p>
-                    </w:txbxContent>
-                  </v:textbox>
-                </v:shape>
-                <w10:anchorlock/>
-              </v:group>
-            </w:pict>
-          </mc:Fallback>
-        </mc:AlternateContent>
+                                </m:e>
+                              </m:acc>
+                            </m:oMath>
+                          </m:oMathPara>
+                        </w:p>
+                      </wne:txbxContent>
+                    </wp:txbx>
+                    <wp:bodyPr rot="0" spcFirstLastPara="0" vertOverflow="overflow" horzOverflow="overflow" vert="horz" wrap="square" lIns="91440" tIns="45720" rIns="91440" bIns="45720" numCol="1" spcCol="0" rtlCol="0" fromWordArt="0" anchor="t" anchorCtr="0" forceAA="0" compatLnSpc="1">
+                      <a:prstTxWarp prst="textNoShape">
+                        <a:avLst/>
+                      </a:prstTxWarp>
+                      <a:noAutofit/>
+                    </wp:bodyPr>
+                  </wp:wsp>
+                  <wp:wsp>
+                    <wp:cNvPr id="35" name="Text Box 35"/>
+                    <wp:cNvSpPr txBox="1"/>
+                    <wp:spPr>
+                      <a:xfrm>
+                        <a:off x="1215736" y="1714500"/>
+                        <a:ext cx="340708" cy="351692"/>
+                      </a:xfrm>
+                      <a:prstGeom prst="rect">
+                        <a:avLst/>
+                      </a:prstGeom>
+                      <a:noFill/>
+                      <a:ln w="6350">
+                        <a:noFill/>
+                      </a:ln>
+                    </wp:spPr>
+                    <wp:txbx>
+                      <wne:txbxContent>
+                        <w:p>
+                          <w:pPr>
+                            <w:rPr>
+                              <w:rFonts w:eastAsiaTheme="minorEastAsia"/>
+                            </w:rPr>
+                          </w:pPr>
+                          <m:oMathPara>
+                            <m:oMath>
+                              <m:acc>
+                                <m:accPr>
+                                  <m:chr m:val="⃗"/>
+                                  <m:ctrlPr>
+                                    <w:rPr>
+                                      <w:rFonts w:ascii="Cambria Math" w:hAnsi="Cambria Math"/>
+                                    </w:rPr>
+                                  </m:ctrlPr>
+                                </m:accPr>
+                                <m:e>
+                                  <m:r>
+                                    <w:rPr>
+                                      <w:rFonts w:ascii="Cambria Math" w:hAnsi="Cambria Math"/>
+                                    </w:rPr>
+                                    <m:t>V</m:t>
+                                  </m:r>
+                                </m:e>
+                              </m:acc>
+                            </m:oMath>
+                          </m:oMathPara>
+                        </w:p>
+                      </wne:txbxContent>
+                    </wp:txbx>
+                    <wp:bodyPr rot="0" spcFirstLastPara="0" vertOverflow="overflow" horzOverflow="overflow" vert="horz" wrap="square" lIns="91440" tIns="45720" rIns="91440" bIns="45720" numCol="1" spcCol="0" rtlCol="0" fromWordArt="0" anchor="t" anchorCtr="0" forceAA="0" compatLnSpc="1">
+                      <a:prstTxWarp prst="textNoShape">
+                        <a:avLst/>
+                      </a:prstTxWarp>
+                      <a:noAutofit/>
+                    </wp:bodyPr>
+                  </wp:wsp>
+                </wp:wgp>
+              </a:graphicData>
+            </a:graphic>
+          </wp:inline>
+        </w:drawing>
       </w:r>
     </w:p>
     <w:p>
@@ -6337,7 +5998,6 @@
         <w:pStyle w:val="Heading1"/>
       </w:pPr>
       <w:r>
-        <w:lastRenderedPageBreak/>
         <w:t xml:space="preserve">The Matrix Equation </w:t>
       </w:r>
       <m:oMath>
@@ -8421,9 +8081,9 @@
       <w:footerReference w:type="default" r:id="rId10"/>
       <w:headerReference w:type="first" r:id="rId11"/>
       <w:footerReference w:type="first" r:id="rId12"/>
-      <w:pgSz w:w="12240" w:h="15840"/>
-      <w:pgMar w:top="720" w:right="720" w:bottom="720" w:left="720" w:header="0" w:footer="0" w:gutter="0"/>
-      <w:cols w:space="720"/>
+      <w:pgSz w:w="612pt" w:h="792pt"/>
+      <w:pgMar w:top="36pt" w:right="36pt" w:bottom="36pt" w:left="36pt" w:header="0pt" w:footer="0pt" w:gutter="0pt"/>
+      <w:cols w:space="36pt"/>
       <w:docGrid w:linePitch="360"/>
     </w:sectPr>
   </w:body>
@@ -8431,7 +8091,7 @@
 </file>
 
 <file path=word/endnotes.xml><?xml version="1.0" encoding="utf-8"?>
-<w:endnotes xmlns:wpc="http://schemas.microsoft.com/office/word/2010/wordprocessingCanvas" xmlns:cx="http://schemas.microsoft.com/office/drawing/2014/chartex" xmlns:cx1="http://schemas.microsoft.com/office/drawing/2015/9/8/chartex" xmlns:cx2="http://schemas.microsoft.com/office/drawing/2015/10/21/chartex" xmlns:cx3="http://schemas.microsoft.com/office/drawing/2016/5/9/chartex" xmlns:cx4="http://schemas.microsoft.com/office/drawing/2016/5/10/chartex" xmlns:cx5="http://schemas.microsoft.com/office/drawing/2016/5/11/chartex" xmlns:cx6="http://schemas.microsoft.com/office/drawing/2016/5/12/chartex" xmlns:cx7="http://schemas.microsoft.com/office/drawing/2016/5/13/chartex" xmlns:cx8="http://schemas.microsoft.com/office/drawing/2016/5/14/chartex" xmlns:mc="http://schemas.openxmlformats.org/markup-compatibility/2006" xmlns:aink="http://schemas.microsoft.com/office/drawing/2016/ink" xmlns:am3d="http://schemas.microsoft.com/office/drawing/2017/model3d" xmlns:o="urn:schemas-microsoft-com:office:office" xmlns:r="http://schemas.openxmlformats.org/officeDocument/2006/relationships" xmlns:m="http://schemas.openxmlformats.org/officeDocument/2006/math" xmlns:v="urn:schemas-microsoft-com:vml" xmlns:wp14="http://schemas.microsoft.com/office/word/2010/wordprocessingDrawing" xmlns:wp="http://schemas.openxmlformats.org/drawingml/2006/wordprocessingDrawing" xmlns:w10="urn:schemas-microsoft-com:office:word" xmlns:w="http://schemas.openxmlformats.org/wordprocessingml/2006/main" xmlns:w14="http://schemas.microsoft.com/office/word/2010/wordml" xmlns:w15="http://schemas.microsoft.com/office/word/2012/wordml" xmlns:w16cex="http://schemas.microsoft.com/office/word/2018/wordml/cex" xmlns:w16cid="http://schemas.microsoft.com/office/word/2016/wordml/cid" xmlns:w16="http://schemas.microsoft.com/office/word/2018/wordml" xmlns:w16sdtdh="http://schemas.microsoft.com/office/word/2020/wordml/sdtdatahash" xmlns:w16se="http://schemas.microsoft.com/office/word/2015/wordml/symex" xmlns:wpg="http://schemas.microsoft.com/office/word/2010/wordprocessingGroup" xmlns:wpi="http://schemas.microsoft.com/office/word/2010/wordprocessingInk" xmlns:wne="http://schemas.microsoft.com/office/word/2006/wordml" xmlns:wps="http://schemas.microsoft.com/office/word/2010/wordprocessingShape" mc:Ignorable="w14 w15 w16se w16cid w16 w16cex w16sdtdh wp14">
+<w:endnotes xmlns:cx="http://schemas.microsoft.com/office/drawing/2014/chartex" xmlns:cx1="http://schemas.microsoft.com/office/drawing/2015/9/8/chartex" xmlns:cx2="http://schemas.microsoft.com/office/drawing/2015/10/21/chartex" xmlns:cx3="http://schemas.microsoft.com/office/drawing/2016/5/9/chartex" xmlns:cx4="http://schemas.microsoft.com/office/drawing/2016/5/10/chartex" xmlns:cx5="http://schemas.microsoft.com/office/drawing/2016/5/11/chartex" xmlns:cx6="http://schemas.microsoft.com/office/drawing/2016/5/12/chartex" xmlns:cx7="http://schemas.microsoft.com/office/drawing/2016/5/13/chartex" xmlns:cx8="http://schemas.microsoft.com/office/drawing/2016/5/14/chartex" xmlns:mc="http://schemas.openxmlformats.org/markup-compatibility/2006" xmlns:aink="http://schemas.microsoft.com/office/drawing/2016/ink" xmlns:am3d="http://schemas.microsoft.com/office/drawing/2017/model3d" xmlns:o="urn:schemas-microsoft-com:office:office" xmlns:r="http://purl.oclc.org/ooxml/officeDocument/relationships" xmlns:m="http://purl.oclc.org/ooxml/officeDocument/math" xmlns:v="urn:schemas-microsoft-com:vml" xmlns:wp14="http://schemas.microsoft.com/office/word/2010/wordprocessingDrawing" xmlns:wp="http://purl.oclc.org/ooxml/drawingml/wordprocessingDrawing" xmlns:w10="urn:schemas-microsoft-com:office:word" xmlns:w="http://purl.oclc.org/ooxml/wordprocessingml/main" xmlns:w14="http://schemas.microsoft.com/office/word/2010/wordml" xmlns:w15="http://schemas.microsoft.com/office/word/2012/wordml" xmlns:w16cex="http://schemas.microsoft.com/office/word/2018/wordml/cex" xmlns:w16cid="http://schemas.microsoft.com/office/word/2016/wordml/cid" xmlns:w16="http://schemas.microsoft.com/office/word/2018/wordml" xmlns:w16sdtdh="http://schemas.microsoft.com/office/word/2020/wordml/sdtdatahash" xmlns:w16se="http://schemas.microsoft.com/office/word/2015/wordml/symex" xmlns:wpi="http://schemas.microsoft.com/office/word/2010/wordprocessingInk" xmlns:wne="http://schemas.microsoft.com/office/word/2006/wordml" mc:Ignorable="w14 w15 w16se w16cid w16 w16cex w16sdtdh wne wp14">
   <w:endnote w:type="separator" w:id="-1">
     <w:p>
       <w:r>
@@ -8450,7 +8110,7 @@
 </file>
 
 <file path=word/footer1.xml><?xml version="1.0" encoding="utf-8"?>
-<w:ftr xmlns:wpc="http://schemas.microsoft.com/office/word/2010/wordprocessingCanvas" xmlns:cx="http://schemas.microsoft.com/office/drawing/2014/chartex" xmlns:cx1="http://schemas.microsoft.com/office/drawing/2015/9/8/chartex" xmlns:cx2="http://schemas.microsoft.com/office/drawing/2015/10/21/chartex" xmlns:cx3="http://schemas.microsoft.com/office/drawing/2016/5/9/chartex" xmlns:cx4="http://schemas.microsoft.com/office/drawing/2016/5/10/chartex" xmlns:cx5="http://schemas.microsoft.com/office/drawing/2016/5/11/chartex" xmlns:cx6="http://schemas.microsoft.com/office/drawing/2016/5/12/chartex" xmlns:cx7="http://schemas.microsoft.com/office/drawing/2016/5/13/chartex" xmlns:cx8="http://schemas.microsoft.com/office/drawing/2016/5/14/chartex" xmlns:mc="http://schemas.openxmlformats.org/markup-compatibility/2006" xmlns:aink="http://schemas.microsoft.com/office/drawing/2016/ink" xmlns:am3d="http://schemas.microsoft.com/office/drawing/2017/model3d" xmlns:o="urn:schemas-microsoft-com:office:office" xmlns:r="http://schemas.openxmlformats.org/officeDocument/2006/relationships" xmlns:m="http://schemas.openxmlformats.org/officeDocument/2006/math" xmlns:v="urn:schemas-microsoft-com:vml" xmlns:wp14="http://schemas.microsoft.com/office/word/2010/wordprocessingDrawing" xmlns:wp="http://schemas.openxmlformats.org/drawingml/2006/wordprocessingDrawing" xmlns:w10="urn:schemas-microsoft-com:office:word" xmlns:w="http://schemas.openxmlformats.org/wordprocessingml/2006/main" xmlns:w14="http://schemas.microsoft.com/office/word/2010/wordml" xmlns:w15="http://schemas.microsoft.com/office/word/2012/wordml" xmlns:w16cex="http://schemas.microsoft.com/office/word/2018/wordml/cex" xmlns:w16cid="http://schemas.microsoft.com/office/word/2016/wordml/cid" xmlns:w16="http://schemas.microsoft.com/office/word/2018/wordml" xmlns:w16sdtdh="http://schemas.microsoft.com/office/word/2020/wordml/sdtdatahash" xmlns:w16se="http://schemas.microsoft.com/office/word/2015/wordml/symex" xmlns:wpg="http://schemas.microsoft.com/office/word/2010/wordprocessingGroup" xmlns:wpi="http://schemas.microsoft.com/office/word/2010/wordprocessingInk" xmlns:wne="http://schemas.microsoft.com/office/word/2006/wordml" xmlns:wps="http://schemas.microsoft.com/office/word/2010/wordprocessingShape" mc:Ignorable="w14 w15 w16se w16cid w16 w16cex w16sdtdh wp14">
+<w:ftr xmlns:cx="http://schemas.microsoft.com/office/drawing/2014/chartex" xmlns:cx1="http://schemas.microsoft.com/office/drawing/2015/9/8/chartex" xmlns:cx2="http://schemas.microsoft.com/office/drawing/2015/10/21/chartex" xmlns:cx3="http://schemas.microsoft.com/office/drawing/2016/5/9/chartex" xmlns:cx4="http://schemas.microsoft.com/office/drawing/2016/5/10/chartex" xmlns:cx5="http://schemas.microsoft.com/office/drawing/2016/5/11/chartex" xmlns:cx6="http://schemas.microsoft.com/office/drawing/2016/5/12/chartex" xmlns:cx7="http://schemas.microsoft.com/office/drawing/2016/5/13/chartex" xmlns:cx8="http://schemas.microsoft.com/office/drawing/2016/5/14/chartex" xmlns:mc="http://schemas.openxmlformats.org/markup-compatibility/2006" xmlns:aink="http://schemas.microsoft.com/office/drawing/2016/ink" xmlns:am3d="http://schemas.microsoft.com/office/drawing/2017/model3d" xmlns:o="urn:schemas-microsoft-com:office:office" xmlns:r="http://purl.oclc.org/ooxml/officeDocument/relationships" xmlns:m="http://purl.oclc.org/ooxml/officeDocument/math" xmlns:v="urn:schemas-microsoft-com:vml" xmlns:wp14="http://schemas.microsoft.com/office/word/2010/wordprocessingDrawing" xmlns:wp="http://purl.oclc.org/ooxml/drawingml/wordprocessingDrawing" xmlns:w10="urn:schemas-microsoft-com:office:word" xmlns:w="http://purl.oclc.org/ooxml/wordprocessingml/main" xmlns:w14="http://schemas.microsoft.com/office/word/2010/wordml" xmlns:w15="http://schemas.microsoft.com/office/word/2012/wordml" xmlns:w16cex="http://schemas.microsoft.com/office/word/2018/wordml/cex" xmlns:w16cid="http://schemas.microsoft.com/office/word/2016/wordml/cid" xmlns:w16="http://schemas.microsoft.com/office/word/2018/wordml" xmlns:w16sdtdh="http://schemas.microsoft.com/office/word/2020/wordml/sdtdatahash" xmlns:w16se="http://schemas.microsoft.com/office/word/2015/wordml/symex" xmlns:wpi="http://schemas.microsoft.com/office/word/2010/wordprocessingInk" xmlns:wne="http://schemas.microsoft.com/office/word/2006/wordml" mc:Ignorable="w14 w15 w16se w16cid w16 w16cex w16sdtdh wne wp14">
   <w:p>
     <w:pPr>
       <w:pStyle w:val="Footer"/>
@@ -8460,7 +8120,7 @@
 </file>
 
 <file path=word/footer2.xml><?xml version="1.0" encoding="utf-8"?>
-<w:ftr xmlns:wpc="http://schemas.microsoft.com/office/word/2010/wordprocessingCanvas" xmlns:cx="http://schemas.microsoft.com/office/drawing/2014/chartex" xmlns:cx1="http://schemas.microsoft.com/office/drawing/2015/9/8/chartex" xmlns:cx2="http://schemas.microsoft.com/office/drawing/2015/10/21/chartex" xmlns:cx3="http://schemas.microsoft.com/office/drawing/2016/5/9/chartex" xmlns:cx4="http://schemas.microsoft.com/office/drawing/2016/5/10/chartex" xmlns:cx5="http://schemas.microsoft.com/office/drawing/2016/5/11/chartex" xmlns:cx6="http://schemas.microsoft.com/office/drawing/2016/5/12/chartex" xmlns:cx7="http://schemas.microsoft.com/office/drawing/2016/5/13/chartex" xmlns:cx8="http://schemas.microsoft.com/office/drawing/2016/5/14/chartex" xmlns:mc="http://schemas.openxmlformats.org/markup-compatibility/2006" xmlns:aink="http://schemas.microsoft.com/office/drawing/2016/ink" xmlns:am3d="http://schemas.microsoft.com/office/drawing/2017/model3d" xmlns:o="urn:schemas-microsoft-com:office:office" xmlns:r="http://schemas.openxmlformats.org/officeDocument/2006/relationships" xmlns:m="http://schemas.openxmlformats.org/officeDocument/2006/math" xmlns:v="urn:schemas-microsoft-com:vml" xmlns:wp14="http://schemas.microsoft.com/office/word/2010/wordprocessingDrawing" xmlns:wp="http://schemas.openxmlformats.org/drawingml/2006/wordprocessingDrawing" xmlns:w10="urn:schemas-microsoft-com:office:word" xmlns:w="http://schemas.openxmlformats.org/wordprocessingml/2006/main" xmlns:w14="http://schemas.microsoft.com/office/word/2010/wordml" xmlns:w15="http://schemas.microsoft.com/office/word/2012/wordml" xmlns:w16cex="http://schemas.microsoft.com/office/word/2018/wordml/cex" xmlns:w16cid="http://schemas.microsoft.com/office/word/2016/wordml/cid" xmlns:w16="http://schemas.microsoft.com/office/word/2018/wordml" xmlns:w16sdtdh="http://schemas.microsoft.com/office/word/2020/wordml/sdtdatahash" xmlns:w16se="http://schemas.microsoft.com/office/word/2015/wordml/symex" xmlns:wpg="http://schemas.microsoft.com/office/word/2010/wordprocessingGroup" xmlns:wpi="http://schemas.microsoft.com/office/word/2010/wordprocessingInk" xmlns:wne="http://schemas.microsoft.com/office/word/2006/wordml" xmlns:wps="http://schemas.microsoft.com/office/word/2010/wordprocessingShape" mc:Ignorable="w14 w15 w16se w16cid w16 w16cex w16sdtdh wp14">
+<w:ftr xmlns:cx="http://schemas.microsoft.com/office/drawing/2014/chartex" xmlns:cx1="http://schemas.microsoft.com/office/drawing/2015/9/8/chartex" xmlns:cx2="http://schemas.microsoft.com/office/drawing/2015/10/21/chartex" xmlns:cx3="http://schemas.microsoft.com/office/drawing/2016/5/9/chartex" xmlns:cx4="http://schemas.microsoft.com/office/drawing/2016/5/10/chartex" xmlns:cx5="http://schemas.microsoft.com/office/drawing/2016/5/11/chartex" xmlns:cx6="http://schemas.microsoft.com/office/drawing/2016/5/12/chartex" xmlns:cx7="http://schemas.microsoft.com/office/drawing/2016/5/13/chartex" xmlns:cx8="http://schemas.microsoft.com/office/drawing/2016/5/14/chartex" xmlns:mc="http://schemas.openxmlformats.org/markup-compatibility/2006" xmlns:aink="http://schemas.microsoft.com/office/drawing/2016/ink" xmlns:am3d="http://schemas.microsoft.com/office/drawing/2017/model3d" xmlns:o="urn:schemas-microsoft-com:office:office" xmlns:r="http://purl.oclc.org/ooxml/officeDocument/relationships" xmlns:m="http://purl.oclc.org/ooxml/officeDocument/math" xmlns:v="urn:schemas-microsoft-com:vml" xmlns:wp14="http://schemas.microsoft.com/office/word/2010/wordprocessingDrawing" xmlns:wp="http://purl.oclc.org/ooxml/drawingml/wordprocessingDrawing" xmlns:w10="urn:schemas-microsoft-com:office:word" xmlns:w="http://purl.oclc.org/ooxml/wordprocessingml/main" xmlns:w14="http://schemas.microsoft.com/office/word/2010/wordml" xmlns:w15="http://schemas.microsoft.com/office/word/2012/wordml" xmlns:w16cex="http://schemas.microsoft.com/office/word/2018/wordml/cex" xmlns:w16cid="http://schemas.microsoft.com/office/word/2016/wordml/cid" xmlns:w16="http://schemas.microsoft.com/office/word/2018/wordml" xmlns:w16sdtdh="http://schemas.microsoft.com/office/word/2020/wordml/sdtdatahash" xmlns:w16se="http://schemas.microsoft.com/office/word/2015/wordml/symex" xmlns:wpi="http://schemas.microsoft.com/office/word/2010/wordprocessingInk" xmlns:wne="http://schemas.microsoft.com/office/word/2006/wordml" mc:Ignorable="w14 w15 w16se w16cid w16 w16cex w16sdtdh wne wp14">
   <w:p>
     <w:pPr>
       <w:pStyle w:val="Footer"/>
@@ -8470,7 +8130,7 @@
 </file>
 
 <file path=word/footer3.xml><?xml version="1.0" encoding="utf-8"?>
-<w:ftr xmlns:wpc="http://schemas.microsoft.com/office/word/2010/wordprocessingCanvas" xmlns:cx="http://schemas.microsoft.com/office/drawing/2014/chartex" xmlns:cx1="http://schemas.microsoft.com/office/drawing/2015/9/8/chartex" xmlns:cx2="http://schemas.microsoft.com/office/drawing/2015/10/21/chartex" xmlns:cx3="http://schemas.microsoft.com/office/drawing/2016/5/9/chartex" xmlns:cx4="http://schemas.microsoft.com/office/drawing/2016/5/10/chartex" xmlns:cx5="http://schemas.microsoft.com/office/drawing/2016/5/11/chartex" xmlns:cx6="http://schemas.microsoft.com/office/drawing/2016/5/12/chartex" xmlns:cx7="http://schemas.microsoft.com/office/drawing/2016/5/13/chartex" xmlns:cx8="http://schemas.microsoft.com/office/drawing/2016/5/14/chartex" xmlns:mc="http://schemas.openxmlformats.org/markup-compatibility/2006" xmlns:aink="http://schemas.microsoft.com/office/drawing/2016/ink" xmlns:am3d="http://schemas.microsoft.com/office/drawing/2017/model3d" xmlns:o="urn:schemas-microsoft-com:office:office" xmlns:r="http://schemas.openxmlformats.org/officeDocument/2006/relationships" xmlns:m="http://schemas.openxmlformats.org/officeDocument/2006/math" xmlns:v="urn:schemas-microsoft-com:vml" xmlns:wp14="http://schemas.microsoft.com/office/word/2010/wordprocessingDrawing" xmlns:wp="http://schemas.openxmlformats.org/drawingml/2006/wordprocessingDrawing" xmlns:w10="urn:schemas-microsoft-com:office:word" xmlns:w="http://schemas.openxmlformats.org/wordprocessingml/2006/main" xmlns:w14="http://schemas.microsoft.com/office/word/2010/wordml" xmlns:w15="http://schemas.microsoft.com/office/word/2012/wordml" xmlns:w16cex="http://schemas.microsoft.com/office/word/2018/wordml/cex" xmlns:w16cid="http://schemas.microsoft.com/office/word/2016/wordml/cid" xmlns:w16="http://schemas.microsoft.com/office/word/2018/wordml" xmlns:w16sdtdh="http://schemas.microsoft.com/office/word/2020/wordml/sdtdatahash" xmlns:w16se="http://schemas.microsoft.com/office/word/2015/wordml/symex" xmlns:wpg="http://schemas.microsoft.com/office/word/2010/wordprocessingGroup" xmlns:wpi="http://schemas.microsoft.com/office/word/2010/wordprocessingInk" xmlns:wne="http://schemas.microsoft.com/office/word/2006/wordml" xmlns:wps="http://schemas.microsoft.com/office/word/2010/wordprocessingShape" mc:Ignorable="w14 w15 w16se w16cid w16 w16cex w16sdtdh wp14">
+<w:ftr xmlns:cx="http://schemas.microsoft.com/office/drawing/2014/chartex" xmlns:cx1="http://schemas.microsoft.com/office/drawing/2015/9/8/chartex" xmlns:cx2="http://schemas.microsoft.com/office/drawing/2015/10/21/chartex" xmlns:cx3="http://schemas.microsoft.com/office/drawing/2016/5/9/chartex" xmlns:cx4="http://schemas.microsoft.com/office/drawing/2016/5/10/chartex" xmlns:cx5="http://schemas.microsoft.com/office/drawing/2016/5/11/chartex" xmlns:cx6="http://schemas.microsoft.com/office/drawing/2016/5/12/chartex" xmlns:cx7="http://schemas.microsoft.com/office/drawing/2016/5/13/chartex" xmlns:cx8="http://schemas.microsoft.com/office/drawing/2016/5/14/chartex" xmlns:mc="http://schemas.openxmlformats.org/markup-compatibility/2006" xmlns:aink="http://schemas.microsoft.com/office/drawing/2016/ink" xmlns:am3d="http://schemas.microsoft.com/office/drawing/2017/model3d" xmlns:o="urn:schemas-microsoft-com:office:office" xmlns:r="http://purl.oclc.org/ooxml/officeDocument/relationships" xmlns:m="http://purl.oclc.org/ooxml/officeDocument/math" xmlns:v="urn:schemas-microsoft-com:vml" xmlns:wp14="http://schemas.microsoft.com/office/word/2010/wordprocessingDrawing" xmlns:wp="http://purl.oclc.org/ooxml/drawingml/wordprocessingDrawing" xmlns:w10="urn:schemas-microsoft-com:office:word" xmlns:w="http://purl.oclc.org/ooxml/wordprocessingml/main" xmlns:w14="http://schemas.microsoft.com/office/word/2010/wordml" xmlns:w15="http://schemas.microsoft.com/office/word/2012/wordml" xmlns:w16cex="http://schemas.microsoft.com/office/word/2018/wordml/cex" xmlns:w16cid="http://schemas.microsoft.com/office/word/2016/wordml/cid" xmlns:w16="http://schemas.microsoft.com/office/word/2018/wordml" xmlns:w16sdtdh="http://schemas.microsoft.com/office/word/2020/wordml/sdtdatahash" xmlns:w16se="http://schemas.microsoft.com/office/word/2015/wordml/symex" xmlns:wpi="http://schemas.microsoft.com/office/word/2010/wordprocessingInk" xmlns:wne="http://schemas.microsoft.com/office/word/2006/wordml" mc:Ignorable="w14 w15 w16se w16cid w16 w16cex w16sdtdh wne wp14">
   <w:p>
     <w:pPr>
       <w:pStyle w:val="Footer"/>
@@ -8480,7 +8140,7 @@
 </file>
 
 <file path=word/footnotes.xml><?xml version="1.0" encoding="utf-8"?>
-<w:footnotes xmlns:wpc="http://schemas.microsoft.com/office/word/2010/wordprocessingCanvas" xmlns:cx="http://schemas.microsoft.com/office/drawing/2014/chartex" xmlns:cx1="http://schemas.microsoft.com/office/drawing/2015/9/8/chartex" xmlns:cx2="http://schemas.microsoft.com/office/drawing/2015/10/21/chartex" xmlns:cx3="http://schemas.microsoft.com/office/drawing/2016/5/9/chartex" xmlns:cx4="http://schemas.microsoft.com/office/drawing/2016/5/10/chartex" xmlns:cx5="http://schemas.microsoft.com/office/drawing/2016/5/11/chartex" xmlns:cx6="http://schemas.microsoft.com/office/drawing/2016/5/12/chartex" xmlns:cx7="http://schemas.microsoft.com/office/drawing/2016/5/13/chartex" xmlns:cx8="http://schemas.microsoft.com/office/drawing/2016/5/14/chartex" xmlns:mc="http://schemas.openxmlformats.org/markup-compatibility/2006" xmlns:aink="http://schemas.microsoft.com/office/drawing/2016/ink" xmlns:am3d="http://schemas.microsoft.com/office/drawing/2017/model3d" xmlns:o="urn:schemas-microsoft-com:office:office" xmlns:r="http://schemas.openxmlformats.org/officeDocument/2006/relationships" xmlns:m="http://schemas.openxmlformats.org/officeDocument/2006/math" xmlns:v="urn:schemas-microsoft-com:vml" xmlns:wp14="http://schemas.microsoft.com/office/word/2010/wordprocessingDrawing" xmlns:wp="http://schemas.openxmlformats.org/drawingml/2006/wordprocessingDrawing" xmlns:w10="urn:schemas-microsoft-com:office:word" xmlns:w="http://schemas.openxmlformats.org/wordprocessingml/2006/main" xmlns:w14="http://schemas.microsoft.com/office/word/2010/wordml" xmlns:w15="http://schemas.microsoft.com/office/word/2012/wordml" xmlns:w16cex="http://schemas.microsoft.com/office/word/2018/wordml/cex" xmlns:w16cid="http://schemas.microsoft.com/office/word/2016/wordml/cid" xmlns:w16="http://schemas.microsoft.com/office/word/2018/wordml" xmlns:w16sdtdh="http://schemas.microsoft.com/office/word/2020/wordml/sdtdatahash" xmlns:w16se="http://schemas.microsoft.com/office/word/2015/wordml/symex" xmlns:wpg="http://schemas.microsoft.com/office/word/2010/wordprocessingGroup" xmlns:wpi="http://schemas.microsoft.com/office/word/2010/wordprocessingInk" xmlns:wne="http://schemas.microsoft.com/office/word/2006/wordml" xmlns:wps="http://schemas.microsoft.com/office/word/2010/wordprocessingShape" mc:Ignorable="w14 w15 w16se w16cid w16 w16cex w16sdtdh wp14">
+<w:footnotes xmlns:cx="http://schemas.microsoft.com/office/drawing/2014/chartex" xmlns:cx1="http://schemas.microsoft.com/office/drawing/2015/9/8/chartex" xmlns:cx2="http://schemas.microsoft.com/office/drawing/2015/10/21/chartex" xmlns:cx3="http://schemas.microsoft.com/office/drawing/2016/5/9/chartex" xmlns:cx4="http://schemas.microsoft.com/office/drawing/2016/5/10/chartex" xmlns:cx5="http://schemas.microsoft.com/office/drawing/2016/5/11/chartex" xmlns:cx6="http://schemas.microsoft.com/office/drawing/2016/5/12/chartex" xmlns:cx7="http://schemas.microsoft.com/office/drawing/2016/5/13/chartex" xmlns:cx8="http://schemas.microsoft.com/office/drawing/2016/5/14/chartex" xmlns:mc="http://schemas.openxmlformats.org/markup-compatibility/2006" xmlns:aink="http://schemas.microsoft.com/office/drawing/2016/ink" xmlns:am3d="http://schemas.microsoft.com/office/drawing/2017/model3d" xmlns:o="urn:schemas-microsoft-com:office:office" xmlns:r="http://purl.oclc.org/ooxml/officeDocument/relationships" xmlns:m="http://purl.oclc.org/ooxml/officeDocument/math" xmlns:v="urn:schemas-microsoft-com:vml" xmlns:wp14="http://schemas.microsoft.com/office/word/2010/wordprocessingDrawing" xmlns:wp="http://purl.oclc.org/ooxml/drawingml/wordprocessingDrawing" xmlns:w10="urn:schemas-microsoft-com:office:word" xmlns:w="http://purl.oclc.org/ooxml/wordprocessingml/main" xmlns:w14="http://schemas.microsoft.com/office/word/2010/wordml" xmlns:w15="http://schemas.microsoft.com/office/word/2012/wordml" xmlns:w16cex="http://schemas.microsoft.com/office/word/2018/wordml/cex" xmlns:w16cid="http://schemas.microsoft.com/office/word/2016/wordml/cid" xmlns:w16="http://schemas.microsoft.com/office/word/2018/wordml" xmlns:w16sdtdh="http://schemas.microsoft.com/office/word/2020/wordml/sdtdatahash" xmlns:w16se="http://schemas.microsoft.com/office/word/2015/wordml/symex" xmlns:wpi="http://schemas.microsoft.com/office/word/2010/wordprocessingInk" xmlns:wne="http://schemas.microsoft.com/office/word/2006/wordml" mc:Ignorable="w14 w15 w16se w16cid w16 w16cex w16sdtdh wne wp14">
   <w:footnote w:type="separator" w:id="-1">
     <w:p>
       <w:r>
@@ -8499,7 +8159,7 @@
 </file>
 
 <file path=word/header1.xml><?xml version="1.0" encoding="utf-8"?>
-<w:hdr xmlns:wpc="http://schemas.microsoft.com/office/word/2010/wordprocessingCanvas" xmlns:cx="http://schemas.microsoft.com/office/drawing/2014/chartex" xmlns:cx1="http://schemas.microsoft.com/office/drawing/2015/9/8/chartex" xmlns:cx2="http://schemas.microsoft.com/office/drawing/2015/10/21/chartex" xmlns:cx3="http://schemas.microsoft.com/office/drawing/2016/5/9/chartex" xmlns:cx4="http://schemas.microsoft.com/office/drawing/2016/5/10/chartex" xmlns:cx5="http://schemas.microsoft.com/office/drawing/2016/5/11/chartex" xmlns:cx6="http://schemas.microsoft.com/office/drawing/2016/5/12/chartex" xmlns:cx7="http://schemas.microsoft.com/office/drawing/2016/5/13/chartex" xmlns:cx8="http://schemas.microsoft.com/office/drawing/2016/5/14/chartex" xmlns:mc="http://schemas.openxmlformats.org/markup-compatibility/2006" xmlns:aink="http://schemas.microsoft.com/office/drawing/2016/ink" xmlns:am3d="http://schemas.microsoft.com/office/drawing/2017/model3d" xmlns:o="urn:schemas-microsoft-com:office:office" xmlns:r="http://schemas.openxmlformats.org/officeDocument/2006/relationships" xmlns:m="http://schemas.openxmlformats.org/officeDocument/2006/math" xmlns:v="urn:schemas-microsoft-com:vml" xmlns:wp14="http://schemas.microsoft.com/office/word/2010/wordprocessingDrawing" xmlns:wp="http://schemas.openxmlformats.org/drawingml/2006/wordprocessingDrawing" xmlns:w10="urn:schemas-microsoft-com:office:word" xmlns:w="http://schemas.openxmlformats.org/wordprocessingml/2006/main" xmlns:w14="http://schemas.microsoft.com/office/word/2010/wordml" xmlns:w15="http://schemas.microsoft.com/office/word/2012/wordml" xmlns:w16cex="http://schemas.microsoft.com/office/word/2018/wordml/cex" xmlns:w16cid="http://schemas.microsoft.com/office/word/2016/wordml/cid" xmlns:w16="http://schemas.microsoft.com/office/word/2018/wordml" xmlns:w16sdtdh="http://schemas.microsoft.com/office/word/2020/wordml/sdtdatahash" xmlns:w16se="http://schemas.microsoft.com/office/word/2015/wordml/symex" xmlns:wpg="http://schemas.microsoft.com/office/word/2010/wordprocessingGroup" xmlns:wpi="http://schemas.microsoft.com/office/word/2010/wordprocessingInk" xmlns:wne="http://schemas.microsoft.com/office/word/2006/wordml" xmlns:wps="http://schemas.microsoft.com/office/word/2010/wordprocessingShape" mc:Ignorable="w14 w15 w16se w16cid w16 w16cex w16sdtdh wp14">
+<w:hdr xmlns:cx="http://schemas.microsoft.com/office/drawing/2014/chartex" xmlns:cx1="http://schemas.microsoft.com/office/drawing/2015/9/8/chartex" xmlns:cx2="http://schemas.microsoft.com/office/drawing/2015/10/21/chartex" xmlns:cx3="http://schemas.microsoft.com/office/drawing/2016/5/9/chartex" xmlns:cx4="http://schemas.microsoft.com/office/drawing/2016/5/10/chartex" xmlns:cx5="http://schemas.microsoft.com/office/drawing/2016/5/11/chartex" xmlns:cx6="http://schemas.microsoft.com/office/drawing/2016/5/12/chartex" xmlns:cx7="http://schemas.microsoft.com/office/drawing/2016/5/13/chartex" xmlns:cx8="http://schemas.microsoft.com/office/drawing/2016/5/14/chartex" xmlns:mc="http://schemas.openxmlformats.org/markup-compatibility/2006" xmlns:aink="http://schemas.microsoft.com/office/drawing/2016/ink" xmlns:am3d="http://schemas.microsoft.com/office/drawing/2017/model3d" xmlns:o="urn:schemas-microsoft-com:office:office" xmlns:r="http://purl.oclc.org/ooxml/officeDocument/relationships" xmlns:m="http://purl.oclc.org/ooxml/officeDocument/math" xmlns:v="urn:schemas-microsoft-com:vml" xmlns:wp14="http://schemas.microsoft.com/office/word/2010/wordprocessingDrawing" xmlns:wp="http://purl.oclc.org/ooxml/drawingml/wordprocessingDrawing" xmlns:w10="urn:schemas-microsoft-com:office:word" xmlns:w="http://purl.oclc.org/ooxml/wordprocessingml/main" xmlns:w14="http://schemas.microsoft.com/office/word/2010/wordml" xmlns:w15="http://schemas.microsoft.com/office/word/2012/wordml" xmlns:w16cex="http://schemas.microsoft.com/office/word/2018/wordml/cex" xmlns:w16cid="http://schemas.microsoft.com/office/word/2016/wordml/cid" xmlns:w16="http://schemas.microsoft.com/office/word/2018/wordml" xmlns:w16sdtdh="http://schemas.microsoft.com/office/word/2020/wordml/sdtdatahash" xmlns:w16se="http://schemas.microsoft.com/office/word/2015/wordml/symex" xmlns:wpi="http://schemas.microsoft.com/office/word/2010/wordprocessingInk" xmlns:wne="http://schemas.microsoft.com/office/word/2006/wordml" mc:Ignorable="w14 w15 w16se w16cid w16 w16cex w16sdtdh wne wp14">
   <w:p>
     <w:pPr>
       <w:pStyle w:val="Header"/>
@@ -8509,7 +8169,7 @@
 </file>
 
 <file path=word/header2.xml><?xml version="1.0" encoding="utf-8"?>
-<w:hdr xmlns:wpc="http://schemas.microsoft.com/office/word/2010/wordprocessingCanvas" xmlns:cx="http://schemas.microsoft.com/office/drawing/2014/chartex" xmlns:cx1="http://schemas.microsoft.com/office/drawing/2015/9/8/chartex" xmlns:cx2="http://schemas.microsoft.com/office/drawing/2015/10/21/chartex" xmlns:cx3="http://schemas.microsoft.com/office/drawing/2016/5/9/chartex" xmlns:cx4="http://schemas.microsoft.com/office/drawing/2016/5/10/chartex" xmlns:cx5="http://schemas.microsoft.com/office/drawing/2016/5/11/chartex" xmlns:cx6="http://schemas.microsoft.com/office/drawing/2016/5/12/chartex" xmlns:cx7="http://schemas.microsoft.com/office/drawing/2016/5/13/chartex" xmlns:cx8="http://schemas.microsoft.com/office/drawing/2016/5/14/chartex" xmlns:mc="http://schemas.openxmlformats.org/markup-compatibility/2006" xmlns:aink="http://schemas.microsoft.com/office/drawing/2016/ink" xmlns:am3d="http://schemas.microsoft.com/office/drawing/2017/model3d" xmlns:o="urn:schemas-microsoft-com:office:office" xmlns:r="http://schemas.openxmlformats.org/officeDocument/2006/relationships" xmlns:m="http://schemas.openxmlformats.org/officeDocument/2006/math" xmlns:v="urn:schemas-microsoft-com:vml" xmlns:wp14="http://schemas.microsoft.com/office/word/2010/wordprocessingDrawing" xmlns:wp="http://schemas.openxmlformats.org/drawingml/2006/wordprocessingDrawing" xmlns:w10="urn:schemas-microsoft-com:office:word" xmlns:w="http://schemas.openxmlformats.org/wordprocessingml/2006/main" xmlns:w14="http://schemas.microsoft.com/office/word/2010/wordml" xmlns:w15="http://schemas.microsoft.com/office/word/2012/wordml" xmlns:w16cex="http://schemas.microsoft.com/office/word/2018/wordml/cex" xmlns:w16cid="http://schemas.microsoft.com/office/word/2016/wordml/cid" xmlns:w16="http://schemas.microsoft.com/office/word/2018/wordml" xmlns:w16sdtdh="http://schemas.microsoft.com/office/word/2020/wordml/sdtdatahash" xmlns:w16se="http://schemas.microsoft.com/office/word/2015/wordml/symex" xmlns:wpg="http://schemas.microsoft.com/office/word/2010/wordprocessingGroup" xmlns:wpi="http://schemas.microsoft.com/office/word/2010/wordprocessingInk" xmlns:wne="http://schemas.microsoft.com/office/word/2006/wordml" xmlns:wps="http://schemas.microsoft.com/office/word/2010/wordprocessingShape" mc:Ignorable="w14 w15 w16se w16cid w16 w16cex w16sdtdh wp14">
+<w:hdr xmlns:cx="http://schemas.microsoft.com/office/drawing/2014/chartex" xmlns:cx1="http://schemas.microsoft.com/office/drawing/2015/9/8/chartex" xmlns:cx2="http://schemas.microsoft.com/office/drawing/2015/10/21/chartex" xmlns:cx3="http://schemas.microsoft.com/office/drawing/2016/5/9/chartex" xmlns:cx4="http://schemas.microsoft.com/office/drawing/2016/5/10/chartex" xmlns:cx5="http://schemas.microsoft.com/office/drawing/2016/5/11/chartex" xmlns:cx6="http://schemas.microsoft.com/office/drawing/2016/5/12/chartex" xmlns:cx7="http://schemas.microsoft.com/office/drawing/2016/5/13/chartex" xmlns:cx8="http://schemas.microsoft.com/office/drawing/2016/5/14/chartex" xmlns:mc="http://schemas.openxmlformats.org/markup-compatibility/2006" xmlns:aink="http://schemas.microsoft.com/office/drawing/2016/ink" xmlns:am3d="http://schemas.microsoft.com/office/drawing/2017/model3d" xmlns:o="urn:schemas-microsoft-com:office:office" xmlns:r="http://purl.oclc.org/ooxml/officeDocument/relationships" xmlns:m="http://purl.oclc.org/ooxml/officeDocument/math" xmlns:v="urn:schemas-microsoft-com:vml" xmlns:wp14="http://schemas.microsoft.com/office/word/2010/wordprocessingDrawing" xmlns:wp="http://purl.oclc.org/ooxml/drawingml/wordprocessingDrawing" xmlns:w10="urn:schemas-microsoft-com:office:word" xmlns:w="http://purl.oclc.org/ooxml/wordprocessingml/main" xmlns:w14="http://schemas.microsoft.com/office/word/2010/wordml" xmlns:w15="http://schemas.microsoft.com/office/word/2012/wordml" xmlns:w16cex="http://schemas.microsoft.com/office/word/2018/wordml/cex" xmlns:w16cid="http://schemas.microsoft.com/office/word/2016/wordml/cid" xmlns:w16="http://schemas.microsoft.com/office/word/2018/wordml" xmlns:w16sdtdh="http://schemas.microsoft.com/office/word/2020/wordml/sdtdatahash" xmlns:w16se="http://schemas.microsoft.com/office/word/2015/wordml/symex" xmlns:wpi="http://schemas.microsoft.com/office/word/2010/wordprocessingInk" xmlns:wne="http://schemas.microsoft.com/office/word/2006/wordml" mc:Ignorable="w14 w15 w16se w16cid w16 w16cex w16sdtdh wne wp14">
   <w:p>
     <w:pPr>
       <w:pStyle w:val="Header"/>
@@ -8519,7 +8179,7 @@
 </file>
 
 <file path=word/header3.xml><?xml version="1.0" encoding="utf-8"?>
-<w:hdr xmlns:wpc="http://schemas.microsoft.com/office/word/2010/wordprocessingCanvas" xmlns:cx="http://schemas.microsoft.com/office/drawing/2014/chartex" xmlns:cx1="http://schemas.microsoft.com/office/drawing/2015/9/8/chartex" xmlns:cx2="http://schemas.microsoft.com/office/drawing/2015/10/21/chartex" xmlns:cx3="http://schemas.microsoft.com/office/drawing/2016/5/9/chartex" xmlns:cx4="http://schemas.microsoft.com/office/drawing/2016/5/10/chartex" xmlns:cx5="http://schemas.microsoft.com/office/drawing/2016/5/11/chartex" xmlns:cx6="http://schemas.microsoft.com/office/drawing/2016/5/12/chartex" xmlns:cx7="http://schemas.microsoft.com/office/drawing/2016/5/13/chartex" xmlns:cx8="http://schemas.microsoft.com/office/drawing/2016/5/14/chartex" xmlns:mc="http://schemas.openxmlformats.org/markup-compatibility/2006" xmlns:aink="http://schemas.microsoft.com/office/drawing/2016/ink" xmlns:am3d="http://schemas.microsoft.com/office/drawing/2017/model3d" xmlns:o="urn:schemas-microsoft-com:office:office" xmlns:r="http://schemas.openxmlformats.org/officeDocument/2006/relationships" xmlns:m="http://schemas.openxmlformats.org/officeDocument/2006/math" xmlns:v="urn:schemas-microsoft-com:vml" xmlns:wp14="http://schemas.microsoft.com/office/word/2010/wordprocessingDrawing" xmlns:wp="http://schemas.openxmlformats.org/drawingml/2006/wordprocessingDrawing" xmlns:w10="urn:schemas-microsoft-com:office:word" xmlns:w="http://schemas.openxmlformats.org/wordprocessingml/2006/main" xmlns:w14="http://schemas.microsoft.com/office/word/2010/wordml" xmlns:w15="http://schemas.microsoft.com/office/word/2012/wordml" xmlns:w16cex="http://schemas.microsoft.com/office/word/2018/wordml/cex" xmlns:w16cid="http://schemas.microsoft.com/office/word/2016/wordml/cid" xmlns:w16="http://schemas.microsoft.com/office/word/2018/wordml" xmlns:w16sdtdh="http://schemas.microsoft.com/office/word/2020/wordml/sdtdatahash" xmlns:w16se="http://schemas.microsoft.com/office/word/2015/wordml/symex" xmlns:wpg="http://schemas.microsoft.com/office/word/2010/wordprocessingGroup" xmlns:wpi="http://schemas.microsoft.com/office/word/2010/wordprocessingInk" xmlns:wne="http://schemas.microsoft.com/office/word/2006/wordml" xmlns:wps="http://schemas.microsoft.com/office/word/2010/wordprocessingShape" mc:Ignorable="w14 w15 w16se w16cid w16 w16cex w16sdtdh wp14">
+<w:hdr xmlns:cx="http://schemas.microsoft.com/office/drawing/2014/chartex" xmlns:cx1="http://schemas.microsoft.com/office/drawing/2015/9/8/chartex" xmlns:cx2="http://schemas.microsoft.com/office/drawing/2015/10/21/chartex" xmlns:cx3="http://schemas.microsoft.com/office/drawing/2016/5/9/chartex" xmlns:cx4="http://schemas.microsoft.com/office/drawing/2016/5/10/chartex" xmlns:cx5="http://schemas.microsoft.com/office/drawing/2016/5/11/chartex" xmlns:cx6="http://schemas.microsoft.com/office/drawing/2016/5/12/chartex" xmlns:cx7="http://schemas.microsoft.com/office/drawing/2016/5/13/chartex" xmlns:cx8="http://schemas.microsoft.com/office/drawing/2016/5/14/chartex" xmlns:mc="http://schemas.openxmlformats.org/markup-compatibility/2006" xmlns:aink="http://schemas.microsoft.com/office/drawing/2016/ink" xmlns:am3d="http://schemas.microsoft.com/office/drawing/2017/model3d" xmlns:o="urn:schemas-microsoft-com:office:office" xmlns:r="http://purl.oclc.org/ooxml/officeDocument/relationships" xmlns:m="http://purl.oclc.org/ooxml/officeDocument/math" xmlns:v="urn:schemas-microsoft-com:vml" xmlns:wp14="http://schemas.microsoft.com/office/word/2010/wordprocessingDrawing" xmlns:wp="http://purl.oclc.org/ooxml/drawingml/wordprocessingDrawing" xmlns:w10="urn:schemas-microsoft-com:office:word" xmlns:w="http://purl.oclc.org/ooxml/wordprocessingml/main" xmlns:w14="http://schemas.microsoft.com/office/word/2010/wordml" xmlns:w15="http://schemas.microsoft.com/office/word/2012/wordml" xmlns:w16cex="http://schemas.microsoft.com/office/word/2018/wordml/cex" xmlns:w16cid="http://schemas.microsoft.com/office/word/2016/wordml/cid" xmlns:w16="http://schemas.microsoft.com/office/word/2018/wordml" xmlns:w16sdtdh="http://schemas.microsoft.com/office/word/2020/wordml/sdtdatahash" xmlns:w16se="http://schemas.microsoft.com/office/word/2015/wordml/symex" xmlns:wpi="http://schemas.microsoft.com/office/word/2010/wordprocessingInk" xmlns:wne="http://schemas.microsoft.com/office/word/2006/wordml" mc:Ignorable="w14 w15 w16se w16cid w16 w16cex w16sdtdh wne wp14">
   <w:p>
     <w:pPr>
       <w:pStyle w:val="Header"/>
@@ -8529,7 +8189,7 @@
 </file>
 
 <file path=word/numbering.xml><?xml version="1.0" encoding="utf-8"?>
-<w:numbering xmlns:wpc="http://schemas.microsoft.com/office/word/2010/wordprocessingCanvas" xmlns:cx="http://schemas.microsoft.com/office/drawing/2014/chartex" xmlns:cx1="http://schemas.microsoft.com/office/drawing/2015/9/8/chartex" xmlns:cx2="http://schemas.microsoft.com/office/drawing/2015/10/21/chartex" xmlns:cx3="http://schemas.microsoft.com/office/drawing/2016/5/9/chartex" xmlns:cx4="http://schemas.microsoft.com/office/drawing/2016/5/10/chartex" xmlns:cx5="http://schemas.microsoft.com/office/drawing/2016/5/11/chartex" xmlns:cx6="http://schemas.microsoft.com/office/drawing/2016/5/12/chartex" xmlns:cx7="http://schemas.microsoft.com/office/drawing/2016/5/13/chartex" xmlns:cx8="http://schemas.microsoft.com/office/drawing/2016/5/14/chartex" xmlns:mc="http://schemas.openxmlformats.org/markup-compatibility/2006" xmlns:aink="http://schemas.microsoft.com/office/drawing/2016/ink" xmlns:am3d="http://schemas.microsoft.com/office/drawing/2017/model3d" xmlns:o="urn:schemas-microsoft-com:office:office" xmlns:r="http://schemas.openxmlformats.org/officeDocument/2006/relationships" xmlns:m="http://schemas.openxmlformats.org/officeDocument/2006/math" xmlns:v="urn:schemas-microsoft-com:vml" xmlns:wp14="http://schemas.microsoft.com/office/word/2010/wordprocessingDrawing" xmlns:wp="http://schemas.openxmlformats.org/drawingml/2006/wordprocessingDrawing" xmlns:w10="urn:schemas-microsoft-com:office:word" xmlns:w="http://schemas.openxmlformats.org/wordprocessingml/2006/main" xmlns:w14="http://schemas.microsoft.com/office/word/2010/wordml" xmlns:w15="http://schemas.microsoft.com/office/word/2012/wordml" xmlns:w16cex="http://schemas.microsoft.com/office/word/2018/wordml/cex" xmlns:w16cid="http://schemas.microsoft.com/office/word/2016/wordml/cid" xmlns:w16="http://schemas.microsoft.com/office/word/2018/wordml" xmlns:w16sdtdh="http://schemas.microsoft.com/office/word/2020/wordml/sdtdatahash" xmlns:w16se="http://schemas.microsoft.com/office/word/2015/wordml/symex" xmlns:wpg="http://schemas.microsoft.com/office/word/2010/wordprocessingGroup" xmlns:wpi="http://schemas.microsoft.com/office/word/2010/wordprocessingInk" xmlns:wne="http://schemas.microsoft.com/office/word/2006/wordml" xmlns:wps="http://schemas.microsoft.com/office/word/2010/wordprocessingShape" mc:Ignorable="w14 w15 w16se w16cid w16 w16cex w16sdtdh wp14">
+<w:numbering xmlns:cx="http://schemas.microsoft.com/office/drawing/2014/chartex" xmlns:cx1="http://schemas.microsoft.com/office/drawing/2015/9/8/chartex" xmlns:cx2="http://schemas.microsoft.com/office/drawing/2015/10/21/chartex" xmlns:cx3="http://schemas.microsoft.com/office/drawing/2016/5/9/chartex" xmlns:cx4="http://schemas.microsoft.com/office/drawing/2016/5/10/chartex" xmlns:cx5="http://schemas.microsoft.com/office/drawing/2016/5/11/chartex" xmlns:cx6="http://schemas.microsoft.com/office/drawing/2016/5/12/chartex" xmlns:cx7="http://schemas.microsoft.com/office/drawing/2016/5/13/chartex" xmlns:cx8="http://schemas.microsoft.com/office/drawing/2016/5/14/chartex" xmlns:mc="http://schemas.openxmlformats.org/markup-compatibility/2006" xmlns:aink="http://schemas.microsoft.com/office/drawing/2016/ink" xmlns:am3d="http://schemas.microsoft.com/office/drawing/2017/model3d" xmlns:o="urn:schemas-microsoft-com:office:office" xmlns:r="http://purl.oclc.org/ooxml/officeDocument/relationships" xmlns:m="http://purl.oclc.org/ooxml/officeDocument/math" xmlns:v="urn:schemas-microsoft-com:vml" xmlns:wp14="http://schemas.microsoft.com/office/word/2010/wordprocessingDrawing" xmlns:wp="http://purl.oclc.org/ooxml/drawingml/wordprocessingDrawing" xmlns:w10="urn:schemas-microsoft-com:office:word" xmlns:w="http://purl.oclc.org/ooxml/wordprocessingml/main" xmlns:w14="http://schemas.microsoft.com/office/word/2010/wordml" xmlns:w15="http://schemas.microsoft.com/office/word/2012/wordml" xmlns:w16cex="http://schemas.microsoft.com/office/word/2018/wordml/cex" xmlns:w16cid="http://schemas.microsoft.com/office/word/2016/wordml/cid" xmlns:w16="http://schemas.microsoft.com/office/word/2018/wordml" xmlns:w16sdtdh="http://schemas.microsoft.com/office/word/2020/wordml/sdtdatahash" xmlns:w16se="http://schemas.microsoft.com/office/word/2015/wordml/symex" xmlns:wpi="http://schemas.microsoft.com/office/word/2010/wordprocessingInk" xmlns:wne="http://schemas.microsoft.com/office/word/2006/wordml" mc:Ignorable="w14 w15 w16se w16cid w16 w16cex w16sdtdh wne wp14">
   <w:abstractNum w:abstractNumId="0" w15:restartNumberingAfterBreak="0">
     <w:nsid w:val="048F1445"/>
     <w:multiLevelType w:val="hybridMultilevel"/>
@@ -8538,9 +8198,9 @@
       <w:start w:val="1"/>
       <w:numFmt w:val="decimal"/>
       <w:lvlText w:val="%1."/>
-      <w:lvlJc w:val="left"/>
-      <w:pPr>
-        <w:ind w:left="720" w:hanging="360"/>
+      <w:lvlJc w:val="start"/>
+      <w:pPr>
+        <w:ind w:start="36pt" w:hanging="18pt"/>
       </w:pPr>
       <w:rPr>
         <w:rFonts w:hint="default"/>
@@ -8550,9 +8210,9 @@
       <w:start w:val="1"/>
       <w:numFmt w:val="bullet"/>
       <w:lvlText w:val="o"/>
-      <w:lvlJc w:val="left"/>
-      <w:pPr>
-        <w:ind w:left="1440" w:hanging="360"/>
+      <w:lvlJc w:val="start"/>
+      <w:pPr>
+        <w:ind w:start="72pt" w:hanging="18pt"/>
       </w:pPr>
       <w:rPr>
         <w:rFonts w:ascii="Courier New" w:hAnsi="Courier New" w:cs="Courier New" w:hint="default"/>
@@ -8562,9 +8222,9 @@
       <w:start w:val="1"/>
       <w:numFmt w:val="bullet"/>
       <w:lvlText w:val=""/>
-      <w:lvlJc w:val="left"/>
-      <w:pPr>
-        <w:ind w:left="2160" w:hanging="360"/>
+      <w:lvlJc w:val="start"/>
+      <w:pPr>
+        <w:ind w:start="108pt" w:hanging="18pt"/>
       </w:pPr>
       <w:rPr>
         <w:rFonts w:ascii="Wingdings" w:hAnsi="Wingdings" w:hint="default"/>
@@ -8574,9 +8234,9 @@
       <w:start w:val="1"/>
       <w:numFmt w:val="bullet"/>
       <w:lvlText w:val=""/>
-      <w:lvlJc w:val="left"/>
-      <w:pPr>
-        <w:ind w:left="2880" w:hanging="360"/>
+      <w:lvlJc w:val="start"/>
+      <w:pPr>
+        <w:ind w:start="144pt" w:hanging="18pt"/>
       </w:pPr>
       <w:rPr>
         <w:rFonts w:ascii="Symbol" w:hAnsi="Symbol" w:hint="default"/>
@@ -8586,9 +8246,9 @@
       <w:start w:val="1"/>
       <w:numFmt w:val="bullet"/>
       <w:lvlText w:val="o"/>
-      <w:lvlJc w:val="left"/>
-      <w:pPr>
-        <w:ind w:left="3600" w:hanging="360"/>
+      <w:lvlJc w:val="start"/>
+      <w:pPr>
+        <w:ind w:start="180pt" w:hanging="18pt"/>
       </w:pPr>
       <w:rPr>
         <w:rFonts w:ascii="Courier New" w:hAnsi="Courier New" w:cs="Courier New" w:hint="default"/>
@@ -8598,9 +8258,9 @@
       <w:start w:val="1"/>
       <w:numFmt w:val="bullet"/>
       <w:lvlText w:val=""/>
-      <w:lvlJc w:val="left"/>
-      <w:pPr>
-        <w:ind w:left="4320" w:hanging="360"/>
+      <w:lvlJc w:val="start"/>
+      <w:pPr>
+        <w:ind w:start="216pt" w:hanging="18pt"/>
       </w:pPr>
       <w:rPr>
         <w:rFonts w:ascii="Wingdings" w:hAnsi="Wingdings" w:hint="default"/>
@@ -8610,9 +8270,9 @@
       <w:start w:val="1"/>
       <w:numFmt w:val="bullet"/>
       <w:lvlText w:val=""/>
-      <w:lvlJc w:val="left"/>
-      <w:pPr>
-        <w:ind w:left="5040" w:hanging="360"/>
+      <w:lvlJc w:val="start"/>
+      <w:pPr>
+        <w:ind w:start="252pt" w:hanging="18pt"/>
       </w:pPr>
       <w:rPr>
         <w:rFonts w:ascii="Symbol" w:hAnsi="Symbol" w:hint="default"/>
@@ -8622,9 +8282,9 @@
       <w:start w:val="1"/>
       <w:numFmt w:val="bullet"/>
       <w:lvlText w:val="o"/>
-      <w:lvlJc w:val="left"/>
-      <w:pPr>
-        <w:ind w:left="5760" w:hanging="360"/>
+      <w:lvlJc w:val="start"/>
+      <w:pPr>
+        <w:ind w:start="288pt" w:hanging="18pt"/>
       </w:pPr>
       <w:rPr>
         <w:rFonts w:ascii="Courier New" w:hAnsi="Courier New" w:cs="Courier New" w:hint="default"/>
@@ -8634,9 +8294,9 @@
       <w:start w:val="1"/>
       <w:numFmt w:val="bullet"/>
       <w:lvlText w:val=""/>
-      <w:lvlJc w:val="left"/>
-      <w:pPr>
-        <w:ind w:left="6480" w:hanging="360"/>
+      <w:lvlJc w:val="start"/>
+      <w:pPr>
+        <w:ind w:start="324pt" w:hanging="18pt"/>
       </w:pPr>
       <w:rPr>
         <w:rFonts w:ascii="Wingdings" w:hAnsi="Wingdings" w:hint="default"/>
@@ -8651,9 +8311,9 @@
       <w:start w:val="1"/>
       <w:numFmt w:val="decimal"/>
       <w:lvlText w:val="%1."/>
-      <w:lvlJc w:val="left"/>
-      <w:pPr>
-        <w:ind w:left="720" w:hanging="360"/>
+      <w:lvlJc w:val="start"/>
+      <w:pPr>
+        <w:ind w:start="36pt" w:hanging="18pt"/>
       </w:pPr>
       <w:rPr>
         <w:rFonts w:hint="default"/>
@@ -8663,72 +8323,72 @@
       <w:start w:val="1"/>
       <w:numFmt w:val="lowerLetter"/>
       <w:lvlText w:val="%2."/>
-      <w:lvlJc w:val="left"/>
-      <w:pPr>
-        <w:ind w:left="1440" w:hanging="360"/>
+      <w:lvlJc w:val="start"/>
+      <w:pPr>
+        <w:ind w:start="72pt" w:hanging="18pt"/>
       </w:pPr>
     </w:lvl>
     <w:lvl w:ilvl="2" w:tplc="0409001B" w:tentative="1">
       <w:start w:val="1"/>
       <w:numFmt w:val="lowerRoman"/>
       <w:lvlText w:val="%3."/>
-      <w:lvlJc w:val="right"/>
-      <w:pPr>
-        <w:ind w:left="2160" w:hanging="180"/>
+      <w:lvlJc w:val="end"/>
+      <w:pPr>
+        <w:ind w:start="108pt" w:hanging="9pt"/>
       </w:pPr>
     </w:lvl>
     <w:lvl w:ilvl="3" w:tplc="0409000F" w:tentative="1">
       <w:start w:val="1"/>
       <w:numFmt w:val="decimal"/>
       <w:lvlText w:val="%4."/>
-      <w:lvlJc w:val="left"/>
-      <w:pPr>
-        <w:ind w:left="2880" w:hanging="360"/>
+      <w:lvlJc w:val="start"/>
+      <w:pPr>
+        <w:ind w:start="144pt" w:hanging="18pt"/>
       </w:pPr>
     </w:lvl>
     <w:lvl w:ilvl="4" w:tplc="04090019" w:tentative="1">
       <w:start w:val="1"/>
       <w:numFmt w:val="lowerLetter"/>
       <w:lvlText w:val="%5."/>
-      <w:lvlJc w:val="left"/>
-      <w:pPr>
-        <w:ind w:left="3600" w:hanging="360"/>
+      <w:lvlJc w:val="start"/>
+      <w:pPr>
+        <w:ind w:start="180pt" w:hanging="18pt"/>
       </w:pPr>
     </w:lvl>
     <w:lvl w:ilvl="5" w:tplc="0409001B" w:tentative="1">
       <w:start w:val="1"/>
       <w:numFmt w:val="lowerRoman"/>
       <w:lvlText w:val="%6."/>
-      <w:lvlJc w:val="right"/>
-      <w:pPr>
-        <w:ind w:left="4320" w:hanging="180"/>
+      <w:lvlJc w:val="end"/>
+      <w:pPr>
+        <w:ind w:start="216pt" w:hanging="9pt"/>
       </w:pPr>
     </w:lvl>
     <w:lvl w:ilvl="6" w:tplc="0409000F" w:tentative="1">
       <w:start w:val="1"/>
       <w:numFmt w:val="decimal"/>
       <w:lvlText w:val="%7."/>
-      <w:lvlJc w:val="left"/>
-      <w:pPr>
-        <w:ind w:left="5040" w:hanging="360"/>
+      <w:lvlJc w:val="start"/>
+      <w:pPr>
+        <w:ind w:start="252pt" w:hanging="18pt"/>
       </w:pPr>
     </w:lvl>
     <w:lvl w:ilvl="7" w:tplc="04090019" w:tentative="1">
       <w:start w:val="1"/>
       <w:numFmt w:val="lowerLetter"/>
       <w:lvlText w:val="%8."/>
-      <w:lvlJc w:val="left"/>
-      <w:pPr>
-        <w:ind w:left="5760" w:hanging="360"/>
+      <w:lvlJc w:val="start"/>
+      <w:pPr>
+        <w:ind w:start="288pt" w:hanging="18pt"/>
       </w:pPr>
     </w:lvl>
     <w:lvl w:ilvl="8" w:tplc="0409001B" w:tentative="1">
       <w:start w:val="1"/>
       <w:numFmt w:val="lowerRoman"/>
       <w:lvlText w:val="%9."/>
-      <w:lvlJc w:val="right"/>
-      <w:pPr>
-        <w:ind w:left="6480" w:hanging="180"/>
+      <w:lvlJc w:val="end"/>
+      <w:pPr>
+        <w:ind w:start="324pt" w:hanging="9pt"/>
       </w:pPr>
     </w:lvl>
   </w:abstractNum>
@@ -8740,9 +8400,9 @@
       <w:start w:val="1"/>
       <w:numFmt w:val="decimal"/>
       <w:lvlText w:val="%1."/>
-      <w:lvlJc w:val="left"/>
-      <w:pPr>
-        <w:ind w:left="720" w:hanging="360"/>
+      <w:lvlJc w:val="start"/>
+      <w:pPr>
+        <w:ind w:start="36pt" w:hanging="18pt"/>
       </w:pPr>
       <w:rPr>
         <w:rFonts w:hint="default"/>
@@ -8752,9 +8412,9 @@
       <w:start w:val="1"/>
       <w:numFmt w:val="bullet"/>
       <w:lvlText w:val="o"/>
-      <w:lvlJc w:val="left"/>
-      <w:pPr>
-        <w:ind w:left="1440" w:hanging="360"/>
+      <w:lvlJc w:val="start"/>
+      <w:pPr>
+        <w:ind w:start="72pt" w:hanging="18pt"/>
       </w:pPr>
       <w:rPr>
         <w:rFonts w:ascii="Courier New" w:hAnsi="Courier New" w:cs="Courier New" w:hint="default"/>
@@ -8764,9 +8424,9 @@
       <w:start w:val="1"/>
       <w:numFmt w:val="bullet"/>
       <w:lvlText w:val=""/>
-      <w:lvlJc w:val="left"/>
-      <w:pPr>
-        <w:ind w:left="2160" w:hanging="360"/>
+      <w:lvlJc w:val="start"/>
+      <w:pPr>
+        <w:ind w:start="108pt" w:hanging="18pt"/>
       </w:pPr>
       <w:rPr>
         <w:rFonts w:ascii="Wingdings" w:hAnsi="Wingdings" w:hint="default"/>
@@ -8776,9 +8436,9 @@
       <w:start w:val="1"/>
       <w:numFmt w:val="bullet"/>
       <w:lvlText w:val=""/>
-      <w:lvlJc w:val="left"/>
-      <w:pPr>
-        <w:ind w:left="2880" w:hanging="360"/>
+      <w:lvlJc w:val="start"/>
+      <w:pPr>
+        <w:ind w:start="144pt" w:hanging="18pt"/>
       </w:pPr>
       <w:rPr>
         <w:rFonts w:ascii="Symbol" w:hAnsi="Symbol" w:hint="default"/>
@@ -8788,9 +8448,9 @@
       <w:start w:val="1"/>
       <w:numFmt w:val="bullet"/>
       <w:lvlText w:val="o"/>
-      <w:lvlJc w:val="left"/>
-      <w:pPr>
-        <w:ind w:left="3600" w:hanging="360"/>
+      <w:lvlJc w:val="start"/>
+      <w:pPr>
+        <w:ind w:start="180pt" w:hanging="18pt"/>
       </w:pPr>
       <w:rPr>
         <w:rFonts w:ascii="Courier New" w:hAnsi="Courier New" w:cs="Courier New" w:hint="default"/>
@@ -8800,9 +8460,9 @@
       <w:start w:val="1"/>
       <w:numFmt w:val="bullet"/>
       <w:lvlText w:val=""/>
-      <w:lvlJc w:val="left"/>
-      <w:pPr>
-        <w:ind w:left="4320" w:hanging="360"/>
+      <w:lvlJc w:val="start"/>
+      <w:pPr>
+        <w:ind w:start="216pt" w:hanging="18pt"/>
       </w:pPr>
       <w:rPr>
         <w:rFonts w:ascii="Wingdings" w:hAnsi="Wingdings" w:hint="default"/>
@@ -8812,9 +8472,9 @@
       <w:start w:val="1"/>
       <w:numFmt w:val="bullet"/>
       <w:lvlText w:val=""/>
-      <w:lvlJc w:val="left"/>
-      <w:pPr>
-        <w:ind w:left="5040" w:hanging="360"/>
+      <w:lvlJc w:val="start"/>
+      <w:pPr>
+        <w:ind w:start="252pt" w:hanging="18pt"/>
       </w:pPr>
       <w:rPr>
         <w:rFonts w:ascii="Symbol" w:hAnsi="Symbol" w:hint="default"/>
@@ -8824,9 +8484,9 @@
       <w:start w:val="1"/>
       <w:numFmt w:val="bullet"/>
       <w:lvlText w:val="o"/>
-      <w:lvlJc w:val="left"/>
-      <w:pPr>
-        <w:ind w:left="5760" w:hanging="360"/>
+      <w:lvlJc w:val="start"/>
+      <w:pPr>
+        <w:ind w:start="288pt" w:hanging="18pt"/>
       </w:pPr>
       <w:rPr>
         <w:rFonts w:ascii="Courier New" w:hAnsi="Courier New" w:cs="Courier New" w:hint="default"/>
@@ -8836,9 +8496,9 @@
       <w:start w:val="1"/>
       <w:numFmt w:val="bullet"/>
       <w:lvlText w:val=""/>
-      <w:lvlJc w:val="left"/>
-      <w:pPr>
-        <w:ind w:left="6480" w:hanging="360"/>
+      <w:lvlJc w:val="start"/>
+      <w:pPr>
+        <w:ind w:start="324pt" w:hanging="18pt"/>
       </w:pPr>
       <w:rPr>
         <w:rFonts w:ascii="Wingdings" w:hAnsi="Wingdings" w:hint="default"/>
@@ -8853,81 +8513,81 @@
       <w:start w:val="1"/>
       <w:numFmt w:val="decimal"/>
       <w:lvlText w:val="%1."/>
-      <w:lvlJc w:val="left"/>
-      <w:pPr>
-        <w:ind w:left="720" w:hanging="360"/>
+      <w:lvlJc w:val="start"/>
+      <w:pPr>
+        <w:ind w:start="36pt" w:hanging="18pt"/>
       </w:pPr>
     </w:lvl>
     <w:lvl w:ilvl="1" w:tplc="04090019" w:tentative="1">
       <w:start w:val="1"/>
       <w:numFmt w:val="lowerLetter"/>
       <w:lvlText w:val="%2."/>
-      <w:lvlJc w:val="left"/>
-      <w:pPr>
-        <w:ind w:left="1440" w:hanging="360"/>
+      <w:lvlJc w:val="start"/>
+      <w:pPr>
+        <w:ind w:start="72pt" w:hanging="18pt"/>
       </w:pPr>
     </w:lvl>
     <w:lvl w:ilvl="2" w:tplc="0409001B" w:tentative="1">
       <w:start w:val="1"/>
       <w:numFmt w:val="lowerRoman"/>
       <w:lvlText w:val="%3."/>
-      <w:lvlJc w:val="right"/>
-      <w:pPr>
-        <w:ind w:left="2160" w:hanging="180"/>
+      <w:lvlJc w:val="end"/>
+      <w:pPr>
+        <w:ind w:start="108pt" w:hanging="9pt"/>
       </w:pPr>
     </w:lvl>
     <w:lvl w:ilvl="3" w:tplc="0409000F" w:tentative="1">
       <w:start w:val="1"/>
       <w:numFmt w:val="decimal"/>
       <w:lvlText w:val="%4."/>
-      <w:lvlJc w:val="left"/>
-      <w:pPr>
-        <w:ind w:left="2880" w:hanging="360"/>
+      <w:lvlJc w:val="start"/>
+      <w:pPr>
+        <w:ind w:start="144pt" w:hanging="18pt"/>
       </w:pPr>
     </w:lvl>
     <w:lvl w:ilvl="4" w:tplc="04090019" w:tentative="1">
       <w:start w:val="1"/>
       <w:numFmt w:val="lowerLetter"/>
       <w:lvlText w:val="%5."/>
-      <w:lvlJc w:val="left"/>
-      <w:pPr>
-        <w:ind w:left="3600" w:hanging="360"/>
+      <w:lvlJc w:val="start"/>
+      <w:pPr>
+        <w:ind w:start="180pt" w:hanging="18pt"/>
       </w:pPr>
     </w:lvl>
     <w:lvl w:ilvl="5" w:tplc="0409001B" w:tentative="1">
       <w:start w:val="1"/>
       <w:numFmt w:val="lowerRoman"/>
       <w:lvlText w:val="%6."/>
-      <w:lvlJc w:val="right"/>
-      <w:pPr>
-        <w:ind w:left="4320" w:hanging="180"/>
+      <w:lvlJc w:val="end"/>
+      <w:pPr>
+        <w:ind w:start="216pt" w:hanging="9pt"/>
       </w:pPr>
     </w:lvl>
     <w:lvl w:ilvl="6" w:tplc="0409000F" w:tentative="1">
       <w:start w:val="1"/>
       <w:numFmt w:val="decimal"/>
       <w:lvlText w:val="%7."/>
-      <w:lvlJc w:val="left"/>
-      <w:pPr>
-        <w:ind w:left="5040" w:hanging="360"/>
+      <w:lvlJc w:val="start"/>
+      <w:pPr>
+        <w:ind w:start="252pt" w:hanging="18pt"/>
       </w:pPr>
     </w:lvl>
     <w:lvl w:ilvl="7" w:tplc="04090019" w:tentative="1">
       <w:start w:val="1"/>
       <w:numFmt w:val="lowerLetter"/>
       <w:lvlText w:val="%8."/>
-      <w:lvlJc w:val="left"/>
-      <w:pPr>
-        <w:ind w:left="5760" w:hanging="360"/>
+      <w:lvlJc w:val="start"/>
+      <w:pPr>
+        <w:ind w:start="288pt" w:hanging="18pt"/>
       </w:pPr>
     </w:lvl>
     <w:lvl w:ilvl="8" w:tplc="0409001B" w:tentative="1">
       <w:start w:val="1"/>
       <w:numFmt w:val="lowerRoman"/>
       <w:lvlText w:val="%9."/>
-      <w:lvlJc w:val="right"/>
-      <w:pPr>
-        <w:ind w:left="6480" w:hanging="180"/>
+      <w:lvlJc w:val="end"/>
+      <w:pPr>
+        <w:ind w:start="324pt" w:hanging="9pt"/>
       </w:pPr>
     </w:lvl>
   </w:abstractNum>
@@ -8939,9 +8599,9 @@
       <w:start w:val="1"/>
       <w:numFmt w:val="decimal"/>
       <w:lvlText w:val="%1."/>
-      <w:lvlJc w:val="left"/>
-      <w:pPr>
-        <w:ind w:left="720" w:hanging="360"/>
+      <w:lvlJc w:val="start"/>
+      <w:pPr>
+        <w:ind w:start="36pt" w:hanging="18pt"/>
       </w:pPr>
       <w:rPr>
         <w:rFonts w:hint="default"/>
@@ -8951,72 +8611,72 @@
       <w:start w:val="1"/>
       <w:numFmt w:val="lowerLetter"/>
       <w:lvlText w:val="%2."/>
-      <w:lvlJc w:val="left"/>
-      <w:pPr>
-        <w:ind w:left="1440" w:hanging="360"/>
+      <w:lvlJc w:val="start"/>
+      <w:pPr>
+        <w:ind w:start="72pt" w:hanging="18pt"/>
       </w:pPr>
     </w:lvl>
     <w:lvl w:ilvl="2" w:tplc="FFFFFFFF" w:tentative="1">
       <w:start w:val="1"/>
       <w:numFmt w:val="lowerRoman"/>
       <w:lvlText w:val="%3."/>
-      <w:lvlJc w:val="right"/>
-      <w:pPr>
-        <w:ind w:left="2160" w:hanging="180"/>
+      <w:lvlJc w:val="end"/>
+      <w:pPr>
+        <w:ind w:start="108pt" w:hanging="9pt"/>
       </w:pPr>
     </w:lvl>
     <w:lvl w:ilvl="3" w:tplc="FFFFFFFF" w:tentative="1">
       <w:start w:val="1"/>
       <w:numFmt w:val="decimal"/>
       <w:lvlText w:val="%4."/>
-      <w:lvlJc w:val="left"/>
-      <w:pPr>
-        <w:ind w:left="2880" w:hanging="360"/>
+      <w:lvlJc w:val="start"/>
+      <w:pPr>
+        <w:ind w:start="144pt" w:hanging="18pt"/>
       </w:pPr>
     </w:lvl>
     <w:lvl w:ilvl="4" w:tplc="FFFFFFFF" w:tentative="1">
       <w:start w:val="1"/>
       <w:numFmt w:val="lowerLetter"/>
       <w:lvlText w:val="%5."/>
-      <w:lvlJc w:val="left"/>
-      <w:pPr>
-        <w:ind w:left="3600" w:hanging="360"/>
+      <w:lvlJc w:val="start"/>
+      <w:pPr>
+        <w:ind w:start="180pt" w:hanging="18pt"/>
       </w:pPr>
     </w:lvl>
     <w:lvl w:ilvl="5" w:tplc="FFFFFFFF" w:tentative="1">
       <w:start w:val="1"/>
       <w:numFmt w:val="lowerRoman"/>
       <w:lvlText w:val="%6."/>
-      <w:lvlJc w:val="right"/>
-      <w:pPr>
-        <w:ind w:left="4320" w:hanging="180"/>
+      <w:lvlJc w:val="end"/>
+      <w:pPr>
+        <w:ind w:start="216pt" w:hanging="9pt"/>
       </w:pPr>
     </w:lvl>
     <w:lvl w:ilvl="6" w:tplc="FFFFFFFF" w:tentative="1">
       <w:start w:val="1"/>
       <w:numFmt w:val="decimal"/>
       <w:lvlText w:val="%7."/>
-      <w:lvlJc w:val="left"/>
-      <w:pPr>
-        <w:ind w:left="5040" w:hanging="360"/>
+      <w:lvlJc w:val="start"/>
+      <w:pPr>
+        <w:ind w:start="252pt" w:hanging="18pt"/>
       </w:pPr>
     </w:lvl>
     <w:lvl w:ilvl="7" w:tplc="FFFFFFFF" w:tentative="1">
       <w:start w:val="1"/>
       <w:numFmt w:val="lowerLetter"/>
       <w:lvlText w:val="%8."/>
-      <w:lvlJc w:val="left"/>
-      <w:pPr>
-        <w:ind w:left="5760" w:hanging="360"/>
+      <w:lvlJc w:val="start"/>
+      <w:pPr>
+        <w:ind w:start="288pt" w:hanging="18pt"/>
       </w:pPr>
     </w:lvl>
     <w:lvl w:ilvl="8" w:tplc="FFFFFFFF" w:tentative="1">
       <w:start w:val="1"/>
       <w:numFmt w:val="lowerRoman"/>
       <w:lvlText w:val="%9."/>
-      <w:lvlJc w:val="right"/>
-      <w:pPr>
-        <w:ind w:left="6480" w:hanging="180"/>
+      <w:lvlJc w:val="end"/>
+      <w:pPr>
+        <w:ind w:start="324pt" w:hanging="9pt"/>
       </w:pPr>
     </w:lvl>
   </w:abstractNum>
@@ -9028,9 +8688,9 @@
       <w:start w:val="1"/>
       <w:numFmt w:val="decimal"/>
       <w:lvlText w:val="%1."/>
-      <w:lvlJc w:val="left"/>
-      <w:pPr>
-        <w:ind w:left="1080" w:hanging="360"/>
+      <w:lvlJc w:val="start"/>
+      <w:pPr>
+        <w:ind w:start="54pt" w:hanging="18pt"/>
       </w:pPr>
       <w:rPr>
         <w:rFonts w:hint="default"/>
@@ -9040,72 +8700,72 @@
       <w:start w:val="1"/>
       <w:numFmt w:val="lowerLetter"/>
       <w:lvlText w:val="%2."/>
-      <w:lvlJc w:val="left"/>
-      <w:pPr>
-        <w:ind w:left="1800" w:hanging="360"/>
+      <w:lvlJc w:val="start"/>
+      <w:pPr>
+        <w:ind w:start="90pt" w:hanging="18pt"/>
       </w:pPr>
     </w:lvl>
     <w:lvl w:ilvl="2" w:tplc="0409001B" w:tentative="1">
       <w:start w:val="1"/>
       <w:numFmt w:val="lowerRoman"/>
       <w:lvlText w:val="%3."/>
-      <w:lvlJc w:val="right"/>
-      <w:pPr>
-        <w:ind w:left="2520" w:hanging="180"/>
+      <w:lvlJc w:val="end"/>
+      <w:pPr>
+        <w:ind w:start="126pt" w:hanging="9pt"/>
       </w:pPr>
     </w:lvl>
     <w:lvl w:ilvl="3" w:tplc="0409000F" w:tentative="1">
       <w:start w:val="1"/>
       <w:numFmt w:val="decimal"/>
       <w:lvlText w:val="%4."/>
-      <w:lvlJc w:val="left"/>
-      <w:pPr>
-        <w:ind w:left="3240" w:hanging="360"/>
+      <w:lvlJc w:val="start"/>
+      <w:pPr>
+        <w:ind w:start="162pt" w:hanging="18pt"/>
       </w:pPr>
     </w:lvl>
     <w:lvl w:ilvl="4" w:tplc="04090019" w:tentative="1">
       <w:start w:val="1"/>
       <w:numFmt w:val="lowerLetter"/>
       <w:lvlText w:val="%5."/>
-      <w:lvlJc w:val="left"/>
-      <w:pPr>
-        <w:ind w:left="3960" w:hanging="360"/>
+      <w:lvlJc w:val="start"/>
+      <w:pPr>
+        <w:ind w:start="198pt" w:hanging="18pt"/>
       </w:pPr>
     </w:lvl>
     <w:lvl w:ilvl="5" w:tplc="0409001B" w:tentative="1">
       <w:start w:val="1"/>
       <w:numFmt w:val="lowerRoman"/>
       <w:lvlText w:val="%6."/>
-      <w:lvlJc w:val="right"/>
-      <w:pPr>
-        <w:ind w:left="4680" w:hanging="180"/>
+      <w:lvlJc w:val="end"/>
+      <w:pPr>
+        <w:ind w:start="234pt" w:hanging="9pt"/>
       </w:pPr>
     </w:lvl>
     <w:lvl w:ilvl="6" w:tplc="0409000F" w:tentative="1">
       <w:start w:val="1"/>
       <w:numFmt w:val="decimal"/>
       <w:lvlText w:val="%7."/>
-      <w:lvlJc w:val="left"/>
-      <w:pPr>
-        <w:ind w:left="5400" w:hanging="360"/>
+      <w:lvlJc w:val="start"/>
+      <w:pPr>
+        <w:ind w:start="270pt" w:hanging="18pt"/>
       </w:pPr>
     </w:lvl>
     <w:lvl w:ilvl="7" w:tplc="04090019" w:tentative="1">
       <w:start w:val="1"/>
       <w:numFmt w:val="lowerLetter"/>
       <w:lvlText w:val="%8."/>
-      <w:lvlJc w:val="left"/>
-      <w:pPr>
-        <w:ind w:left="6120" w:hanging="360"/>
+      <w:lvlJc w:val="start"/>
+      <w:pPr>
+        <w:ind w:start="306pt" w:hanging="18pt"/>
       </w:pPr>
     </w:lvl>
     <w:lvl w:ilvl="8" w:tplc="0409001B" w:tentative="1">
       <w:start w:val="1"/>
       <w:numFmt w:val="lowerRoman"/>
       <w:lvlText w:val="%9."/>
-      <w:lvlJc w:val="right"/>
-      <w:pPr>
-        <w:ind w:left="6840" w:hanging="180"/>
+      <w:lvlJc w:val="end"/>
+      <w:pPr>
+        <w:ind w:start="342pt" w:hanging="9pt"/>
       </w:pPr>
     </w:lvl>
   </w:abstractNum>
@@ -9117,9 +8777,9 @@
       <w:start w:val="1"/>
       <w:numFmt w:val="decimal"/>
       <w:lvlText w:val="%1."/>
-      <w:lvlJc w:val="left"/>
-      <w:pPr>
-        <w:ind w:left="720" w:hanging="360"/>
+      <w:lvlJc w:val="start"/>
+      <w:pPr>
+        <w:ind w:start="36pt" w:hanging="18pt"/>
       </w:pPr>
       <w:rPr>
         <w:rFonts w:hint="default"/>
@@ -9129,9 +8789,9 @@
       <w:start w:val="1"/>
       <w:numFmt w:val="bullet"/>
       <w:lvlText w:val="o"/>
-      <w:lvlJc w:val="left"/>
-      <w:pPr>
-        <w:ind w:left="1440" w:hanging="360"/>
+      <w:lvlJc w:val="start"/>
+      <w:pPr>
+        <w:ind w:start="72pt" w:hanging="18pt"/>
       </w:pPr>
       <w:rPr>
         <w:rFonts w:ascii="Courier New" w:hAnsi="Courier New" w:cs="Courier New" w:hint="default"/>
@@ -9141,9 +8801,9 @@
       <w:start w:val="1"/>
       <w:numFmt w:val="bullet"/>
       <w:lvlText w:val=""/>
-      <w:lvlJc w:val="left"/>
-      <w:pPr>
-        <w:ind w:left="2160" w:hanging="360"/>
+      <w:lvlJc w:val="start"/>
+      <w:pPr>
+        <w:ind w:start="108pt" w:hanging="18pt"/>
       </w:pPr>
       <w:rPr>
         <w:rFonts w:ascii="Wingdings" w:hAnsi="Wingdings" w:hint="default"/>
@@ -9153,9 +8813,9 @@
       <w:start w:val="1"/>
       <w:numFmt w:val="bullet"/>
       <w:lvlText w:val=""/>
-      <w:lvlJc w:val="left"/>
-      <w:pPr>
-        <w:ind w:left="2880" w:hanging="360"/>
+      <w:lvlJc w:val="start"/>
+      <w:pPr>
+        <w:ind w:start="144pt" w:hanging="18pt"/>
       </w:pPr>
       <w:rPr>
         <w:rFonts w:ascii="Symbol" w:hAnsi="Symbol" w:hint="default"/>
@@ -9165,9 +8825,9 @@
       <w:start w:val="1"/>
       <w:numFmt w:val="bullet"/>
       <w:lvlText w:val="o"/>
-      <w:lvlJc w:val="left"/>
-      <w:pPr>
-        <w:ind w:left="3600" w:hanging="360"/>
+      <w:lvlJc w:val="start"/>
+      <w:pPr>
+        <w:ind w:start="180pt" w:hanging="18pt"/>
       </w:pPr>
       <w:rPr>
         <w:rFonts w:ascii="Courier New" w:hAnsi="Courier New" w:cs="Courier New" w:hint="default"/>
@@ -9177,9 +8837,9 @@
       <w:start w:val="1"/>
       <w:numFmt w:val="bullet"/>
       <w:lvlText w:val=""/>
-      <w:lvlJc w:val="left"/>
-      <w:pPr>
-        <w:ind w:left="4320" w:hanging="360"/>
+      <w:lvlJc w:val="start"/>
+      <w:pPr>
+        <w:ind w:start="216pt" w:hanging="18pt"/>
       </w:pPr>
       <w:rPr>
         <w:rFonts w:ascii="Wingdings" w:hAnsi="Wingdings" w:hint="default"/>
@@ -9189,9 +8849,9 @@
       <w:start w:val="1"/>
       <w:numFmt w:val="bullet"/>
       <w:lvlText w:val=""/>
-      <w:lvlJc w:val="left"/>
-      <w:pPr>
-        <w:ind w:left="5040" w:hanging="360"/>
+      <w:lvlJc w:val="start"/>
+      <w:pPr>
+        <w:ind w:start="252pt" w:hanging="18pt"/>
       </w:pPr>
       <w:rPr>
         <w:rFonts w:ascii="Symbol" w:hAnsi="Symbol" w:hint="default"/>
@@ -9201,9 +8861,9 @@
       <w:start w:val="1"/>
       <w:numFmt w:val="bullet"/>
       <w:lvlText w:val="o"/>
-      <w:lvlJc w:val="left"/>
-      <w:pPr>
-        <w:ind w:left="5760" w:hanging="360"/>
+      <w:lvlJc w:val="start"/>
+      <w:pPr>
+        <w:ind w:start="288pt" w:hanging="18pt"/>
       </w:pPr>
       <w:rPr>
         <w:rFonts w:ascii="Courier New" w:hAnsi="Courier New" w:cs="Courier New" w:hint="default"/>
@@ -9213,9 +8873,9 @@
       <w:start w:val="1"/>
       <w:numFmt w:val="bullet"/>
       <w:lvlText w:val=""/>
-      <w:lvlJc w:val="left"/>
-      <w:pPr>
-        <w:ind w:left="6480" w:hanging="360"/>
+      <w:lvlJc w:val="start"/>
+      <w:pPr>
+        <w:ind w:start="324pt" w:hanging="18pt"/>
       </w:pPr>
       <w:rPr>
         <w:rFonts w:ascii="Wingdings" w:hAnsi="Wingdings" w:hint="default"/>
@@ -9230,9 +8890,9 @@
       <w:start w:val="1"/>
       <w:numFmt w:val="bullet"/>
       <w:lvlText w:val=""/>
-      <w:lvlJc w:val="left"/>
-      <w:pPr>
-        <w:ind w:left="720" w:hanging="360"/>
+      <w:lvlJc w:val="start"/>
+      <w:pPr>
+        <w:ind w:start="36pt" w:hanging="18pt"/>
       </w:pPr>
       <w:rPr>
         <w:rFonts w:ascii="Symbol" w:hAnsi="Symbol" w:hint="default"/>
@@ -9242,9 +8902,9 @@
       <w:start w:val="1"/>
       <w:numFmt w:val="bullet"/>
       <w:lvlText w:val="o"/>
-      <w:lvlJc w:val="left"/>
-      <w:pPr>
-        <w:ind w:left="1440" w:hanging="360"/>
+      <w:lvlJc w:val="start"/>
+      <w:pPr>
+        <w:ind w:start="72pt" w:hanging="18pt"/>
       </w:pPr>
       <w:rPr>
         <w:rFonts w:ascii="Courier New" w:hAnsi="Courier New" w:hint="default"/>
@@ -9254,9 +8914,9 @@
       <w:start w:val="1"/>
       <w:numFmt w:val="bullet"/>
       <w:lvlText w:val=""/>
-      <w:lvlJc w:val="left"/>
-      <w:pPr>
-        <w:ind w:left="2160" w:hanging="360"/>
+      <w:lvlJc w:val="start"/>
+      <w:pPr>
+        <w:ind w:start="108pt" w:hanging="18pt"/>
       </w:pPr>
       <w:rPr>
         <w:rFonts w:ascii="Wingdings" w:hAnsi="Wingdings" w:hint="default"/>
@@ -9266,9 +8926,9 @@
       <w:start w:val="1"/>
       <w:numFmt w:val="bullet"/>
       <w:lvlText w:val=""/>
-      <w:lvlJc w:val="left"/>
-      <w:pPr>
-        <w:ind w:left="2880" w:hanging="360"/>
+      <w:lvlJc w:val="start"/>
+      <w:pPr>
+        <w:ind w:start="144pt" w:hanging="18pt"/>
       </w:pPr>
       <w:rPr>
         <w:rFonts w:ascii="Symbol" w:hAnsi="Symbol" w:hint="default"/>
@@ -9278,9 +8938,9 @@
       <w:start w:val="1"/>
       <w:numFmt w:val="bullet"/>
       <w:lvlText w:val="o"/>
-      <w:lvlJc w:val="left"/>
-      <w:pPr>
-        <w:ind w:left="3600" w:hanging="360"/>
+      <w:lvlJc w:val="start"/>
+      <w:pPr>
+        <w:ind w:start="180pt" w:hanging="18pt"/>
       </w:pPr>
       <w:rPr>
         <w:rFonts w:ascii="Courier New" w:hAnsi="Courier New" w:hint="default"/>
@@ -9290,9 +8950,9 @@
       <w:start w:val="1"/>
       <w:numFmt w:val="bullet"/>
       <w:lvlText w:val=""/>
-      <w:lvlJc w:val="left"/>
-      <w:pPr>
-        <w:ind w:left="4320" w:hanging="360"/>
+      <w:lvlJc w:val="start"/>
+      <w:pPr>
+        <w:ind w:start="216pt" w:hanging="18pt"/>
       </w:pPr>
       <w:rPr>
         <w:rFonts w:ascii="Wingdings" w:hAnsi="Wingdings" w:hint="default"/>
@@ -9302,9 +8962,9 @@
       <w:start w:val="1"/>
       <w:numFmt w:val="bullet"/>
       <w:lvlText w:val=""/>
-      <w:lvlJc w:val="left"/>
-      <w:pPr>
-        <w:ind w:left="5040" w:hanging="360"/>
+      <w:lvlJc w:val="start"/>
+      <w:pPr>
+        <w:ind w:start="252pt" w:hanging="18pt"/>
       </w:pPr>
       <w:rPr>
         <w:rFonts w:ascii="Symbol" w:hAnsi="Symbol" w:hint="default"/>
@@ -9314,9 +8974,9 @@
       <w:start w:val="1"/>
       <w:numFmt w:val="bullet"/>
       <w:lvlText w:val="o"/>
-      <w:lvlJc w:val="left"/>
-      <w:pPr>
-        <w:ind w:left="5760" w:hanging="360"/>
+      <w:lvlJc w:val="start"/>
+      <w:pPr>
+        <w:ind w:start="288pt" w:hanging="18pt"/>
       </w:pPr>
       <w:rPr>
         <w:rFonts w:ascii="Courier New" w:hAnsi="Courier New" w:hint="default"/>
@@ -9326,9 +8986,9 @@
       <w:start w:val="1"/>
       <w:numFmt w:val="bullet"/>
       <w:lvlText w:val=""/>
-      <w:lvlJc w:val="left"/>
-      <w:pPr>
-        <w:ind w:left="6480" w:hanging="360"/>
+      <w:lvlJc w:val="start"/>
+      <w:pPr>
+        <w:ind w:start="324pt" w:hanging="18pt"/>
       </w:pPr>
       <w:rPr>
         <w:rFonts w:ascii="Wingdings" w:hAnsi="Wingdings" w:hint="default"/>
@@ -9343,81 +9003,81 @@
       <w:start w:val="1"/>
       <w:numFmt w:val="decimal"/>
       <w:lvlText w:val="%1."/>
-      <w:lvlJc w:val="left"/>
-      <w:pPr>
-        <w:ind w:left="720" w:hanging="360"/>
+      <w:lvlJc w:val="start"/>
+      <w:pPr>
+        <w:ind w:start="36pt" w:hanging="18pt"/>
       </w:pPr>
     </w:lvl>
     <w:lvl w:ilvl="1" w:tplc="04090019" w:tentative="1">
       <w:start w:val="1"/>
       <w:numFmt w:val="lowerLetter"/>
       <w:lvlText w:val="%2."/>
-      <w:lvlJc w:val="left"/>
-      <w:pPr>
-        <w:ind w:left="1440" w:hanging="360"/>
+      <w:lvlJc w:val="start"/>
+      <w:pPr>
+        <w:ind w:start="72pt" w:hanging="18pt"/>
       </w:pPr>
     </w:lvl>
     <w:lvl w:ilvl="2" w:tplc="0409001B" w:tentative="1">
       <w:start w:val="1"/>
       <w:numFmt w:val="lowerRoman"/>
       <w:lvlText w:val="%3."/>
-      <w:lvlJc w:val="right"/>
-      <w:pPr>
-        <w:ind w:left="2160" w:hanging="180"/>
+      <w:lvlJc w:val="end"/>
+      <w:pPr>
+        <w:ind w:start="108pt" w:hanging="9pt"/>
       </w:pPr>
     </w:lvl>
     <w:lvl w:ilvl="3" w:tplc="0409000F" w:tentative="1">
       <w:start w:val="1"/>
       <w:numFmt w:val="decimal"/>
       <w:lvlText w:val="%4."/>
-      <w:lvlJc w:val="left"/>
-      <w:pPr>
-        <w:ind w:left="2880" w:hanging="360"/>
+      <w:lvlJc w:val="start"/>
+      <w:pPr>
+        <w:ind w:start="144pt" w:hanging="18pt"/>
       </w:pPr>
     </w:lvl>
     <w:lvl w:ilvl="4" w:tplc="04090019" w:tentative="1">
       <w:start w:val="1"/>
       <w:numFmt w:val="lowerLetter"/>
       <w:lvlText w:val="%5."/>
-      <w:lvlJc w:val="left"/>
-      <w:pPr>
-        <w:ind w:left="3600" w:hanging="360"/>
+      <w:lvlJc w:val="start"/>
+      <w:pPr>
+        <w:ind w:start="180pt" w:hanging="18pt"/>
       </w:pPr>
     </w:lvl>
     <w:lvl w:ilvl="5" w:tplc="0409001B" w:tentative="1">
       <w:start w:val="1"/>
       <w:numFmt w:val="lowerRoman"/>
       <w:lvlText w:val="%6."/>
-      <w:lvlJc w:val="right"/>
-      <w:pPr>
-        <w:ind w:left="4320" w:hanging="180"/>
+      <w:lvlJc w:val="end"/>
+      <w:pPr>
+        <w:ind w:start="216pt" w:hanging="9pt"/>
       </w:pPr>
     </w:lvl>
     <w:lvl w:ilvl="6" w:tplc="0409000F" w:tentative="1">
       <w:start w:val="1"/>
       <w:numFmt w:val="decimal"/>
       <w:lvlText w:val="%7."/>
-      <w:lvlJc w:val="left"/>
-      <w:pPr>
-        <w:ind w:left="5040" w:hanging="360"/>
+      <w:lvlJc w:val="start"/>
+      <w:pPr>
+        <w:ind w:start="252pt" w:hanging="18pt"/>
       </w:pPr>
     </w:lvl>
     <w:lvl w:ilvl="7" w:tplc="04090019" w:tentative="1">
       <w:start w:val="1"/>
       <w:numFmt w:val="lowerLetter"/>
       <w:lvlText w:val="%8."/>
-      <w:lvlJc w:val="left"/>
-      <w:pPr>
-        <w:ind w:left="5760" w:hanging="360"/>
+      <w:lvlJc w:val="start"/>
+      <w:pPr>
+        <w:ind w:start="288pt" w:hanging="18pt"/>
       </w:pPr>
     </w:lvl>
     <w:lvl w:ilvl="8" w:tplc="0409001B" w:tentative="1">
       <w:start w:val="1"/>
       <w:numFmt w:val="lowerRoman"/>
       <w:lvlText w:val="%9."/>
-      <w:lvlJc w:val="right"/>
-      <w:pPr>
-        <w:ind w:left="6480" w:hanging="180"/>
+      <w:lvlJc w:val="end"/>
+      <w:pPr>
+        <w:ind w:start="324pt" w:hanging="9pt"/>
       </w:pPr>
     </w:lvl>
   </w:abstractNum>
@@ -9436,7 +9096,7 @@
       <w:start w:val="1"/>
       <w:numFmt w:val="decimal"/>
       <w:lvlText w:val="%1."/>
-      <w:lvlJc w:val="left"/>
+      <w:lvlJc w:val="start"/>
       <w:rPr>
         <w:rFonts w:hAnsi="Arial Unicode MS"/>
         <w:caps w:val="0"/>
@@ -9445,7 +9105,7 @@
         <w:dstrike w:val="0"/>
         <w:color w:val="000000"/>
         <w:spacing w:val="0"/>
-        <w:w w:val="100"/>
+        <w:w w:val="100%"/>
         <w:kern w:val="0"/>
         <w:position w:val="0"/>
         <w:highlight w:val="none"/>
@@ -9464,7 +9124,7 @@
       <w:start w:val="1"/>
       <w:numFmt w:val="decimal"/>
       <w:lvlText w:val="%2."/>
-      <w:lvlJc w:val="left"/>
+      <w:lvlJc w:val="start"/>
       <w:rPr>
         <w:rFonts w:hAnsi="Arial Unicode MS"/>
         <w:caps w:val="0"/>
@@ -9473,7 +9133,7 @@
         <w:dstrike w:val="0"/>
         <w:color w:val="000000"/>
         <w:spacing w:val="0"/>
-        <w:w w:val="100"/>
+        <w:w w:val="100%"/>
         <w:kern w:val="0"/>
         <w:position w:val="0"/>
         <w:highlight w:val="none"/>
@@ -9492,7 +9152,7 @@
       <w:start w:val="1"/>
       <w:numFmt w:val="decimal"/>
       <w:lvlText w:val="%3."/>
-      <w:lvlJc w:val="left"/>
+      <w:lvlJc w:val="start"/>
       <w:rPr>
         <w:rFonts w:hAnsi="Arial Unicode MS"/>
         <w:caps w:val="0"/>
@@ -9501,7 +9161,7 @@
         <w:dstrike w:val="0"/>
         <w:color w:val="000000"/>
         <w:spacing w:val="0"/>
-        <w:w w:val="100"/>
+        <w:w w:val="100%"/>
         <w:kern w:val="0"/>
         <w:position w:val="0"/>
         <w:highlight w:val="none"/>
@@ -9520,7 +9180,7 @@
       <w:start w:val="1"/>
       <w:numFmt w:val="decimal"/>
       <w:lvlText w:val="%4."/>
-      <w:lvlJc w:val="left"/>
+      <w:lvlJc w:val="start"/>
       <w:rPr>
         <w:rFonts w:hAnsi="Arial Unicode MS"/>
         <w:caps w:val="0"/>
@@ -9529,7 +9189,7 @@
         <w:dstrike w:val="0"/>
         <w:color w:val="000000"/>
         <w:spacing w:val="0"/>
-        <w:w w:val="100"/>
+        <w:w w:val="100%"/>
         <w:kern w:val="0"/>
         <w:position w:val="0"/>
         <w:highlight w:val="none"/>
@@ -9548,7 +9208,7 @@
       <w:start w:val="1"/>
       <w:numFmt w:val="decimal"/>
       <w:lvlText w:val="%5."/>
-      <w:lvlJc w:val="left"/>
+      <w:lvlJc w:val="start"/>
       <w:rPr>
         <w:rFonts w:hAnsi="Arial Unicode MS"/>
         <w:caps w:val="0"/>
@@ -9557,7 +9217,7 @@
         <w:dstrike w:val="0"/>
         <w:color w:val="000000"/>
         <w:spacing w:val="0"/>
-        <w:w w:val="100"/>
+        <w:w w:val="100%"/>
         <w:kern w:val="0"/>
         <w:position w:val="0"/>
         <w:highlight w:val="none"/>
@@ -9576,7 +9236,7 @@
       <w:start w:val="1"/>
       <w:numFmt w:val="decimal"/>
       <w:lvlText w:val="%6."/>
-      <w:lvlJc w:val="left"/>
+      <w:lvlJc w:val="start"/>
       <w:rPr>
         <w:rFonts w:hAnsi="Arial Unicode MS"/>
         <w:caps w:val="0"/>
@@ -9585,7 +9245,7 @@
         <w:dstrike w:val="0"/>
         <w:color w:val="000000"/>
         <w:spacing w:val="0"/>
-        <w:w w:val="100"/>
+        <w:w w:val="100%"/>
         <w:kern w:val="0"/>
         <w:position w:val="0"/>
         <w:highlight w:val="none"/>
@@ -9604,7 +9264,7 @@
       <w:start w:val="1"/>
       <w:numFmt w:val="decimal"/>
       <w:lvlText w:val="%7."/>
-      <w:lvlJc w:val="left"/>
+      <w:lvlJc w:val="start"/>
       <w:rPr>
         <w:rFonts w:hAnsi="Arial Unicode MS"/>
         <w:caps w:val="0"/>
@@ -9613,7 +9273,7 @@
         <w:dstrike w:val="0"/>
         <w:color w:val="000000"/>
         <w:spacing w:val="0"/>
-        <w:w w:val="100"/>
+        <w:w w:val="100%"/>
         <w:kern w:val="0"/>
         <w:position w:val="0"/>
         <w:highlight w:val="none"/>
@@ -9632,7 +9292,7 @@
       <w:start w:val="1"/>
       <w:numFmt w:val="decimal"/>
       <w:lvlText w:val="%8."/>
-      <w:lvlJc w:val="left"/>
+      <w:lvlJc w:val="start"/>
       <w:rPr>
         <w:rFonts w:hAnsi="Arial Unicode MS"/>
         <w:caps w:val="0"/>
@@ -9641,7 +9301,7 @@
         <w:dstrike w:val="0"/>
         <w:color w:val="000000"/>
         <w:spacing w:val="0"/>
-        <w:w w:val="100"/>
+        <w:w w:val="100%"/>
         <w:kern w:val="0"/>
         <w:position w:val="0"/>
         <w:highlight w:val="none"/>
@@ -9660,7 +9320,7 @@
       <w:start w:val="1"/>
       <w:numFmt w:val="decimal"/>
       <w:lvlText w:val="%9."/>
-      <w:lvlJc w:val="left"/>
+      <w:lvlJc w:val="start"/>
       <w:rPr>
         <w:rFonts w:hAnsi="Arial Unicode MS"/>
         <w:caps w:val="0"/>
@@ -9669,7 +9329,7 @@
         <w:dstrike w:val="0"/>
         <w:color w:val="000000"/>
         <w:spacing w:val="0"/>
-        <w:w w:val="100"/>
+        <w:w w:val="100%"/>
         <w:kern w:val="0"/>
         <w:position w:val="0"/>
         <w:highlight w:val="none"/>
@@ -9693,9 +9353,9 @@
       <w:start w:val="30"/>
       <w:numFmt w:val="bullet"/>
       <w:lvlText w:val=""/>
-      <w:lvlJc w:val="left"/>
-      <w:pPr>
-        <w:ind w:left="720" w:hanging="360"/>
+      <w:lvlJc w:val="start"/>
+      <w:pPr>
+        <w:ind w:start="36pt" w:hanging="18pt"/>
       </w:pPr>
       <w:rPr>
         <w:rFonts w:ascii="Symbol" w:eastAsiaTheme="minorEastAsia" w:hAnsi="Symbol" w:cstheme="minorBidi" w:hint="default"/>
@@ -9705,9 +9365,9 @@
       <w:start w:val="1"/>
       <w:numFmt w:val="bullet"/>
       <w:lvlText w:val="o"/>
-      <w:lvlJc w:val="left"/>
-      <w:pPr>
-        <w:ind w:left="1440" w:hanging="360"/>
+      <w:lvlJc w:val="start"/>
+      <w:pPr>
+        <w:ind w:start="72pt" w:hanging="18pt"/>
       </w:pPr>
       <w:rPr>
         <w:rFonts w:ascii="Courier New" w:hAnsi="Courier New" w:cs="Courier New" w:hint="default"/>
@@ -9717,9 +9377,9 @@
       <w:start w:val="1"/>
       <w:numFmt w:val="bullet"/>
       <w:lvlText w:val=""/>
-      <w:lvlJc w:val="left"/>
-      <w:pPr>
-        <w:ind w:left="2160" w:hanging="360"/>
+      <w:lvlJc w:val="start"/>
+      <w:pPr>
+        <w:ind w:start="108pt" w:hanging="18pt"/>
       </w:pPr>
       <w:rPr>
         <w:rFonts w:ascii="Wingdings" w:hAnsi="Wingdings" w:hint="default"/>
@@ -9729,9 +9389,9 @@
       <w:start w:val="1"/>
       <w:numFmt w:val="bullet"/>
       <w:lvlText w:val=""/>
-      <w:lvlJc w:val="left"/>
-      <w:pPr>
-        <w:ind w:left="2880" w:hanging="360"/>
+      <w:lvlJc w:val="start"/>
+      <w:pPr>
+        <w:ind w:start="144pt" w:hanging="18pt"/>
       </w:pPr>
       <w:rPr>
         <w:rFonts w:ascii="Symbol" w:hAnsi="Symbol" w:hint="default"/>
@@ -9741,9 +9401,9 @@
       <w:start w:val="1"/>
       <w:numFmt w:val="bullet"/>
       <w:lvlText w:val="o"/>
-      <w:lvlJc w:val="left"/>
-      <w:pPr>
-        <w:ind w:left="3600" w:hanging="360"/>
+      <w:lvlJc w:val="start"/>
+      <w:pPr>
+        <w:ind w:start="180pt" w:hanging="18pt"/>
       </w:pPr>
       <w:rPr>
         <w:rFonts w:ascii="Courier New" w:hAnsi="Courier New" w:cs="Courier New" w:hint="default"/>
@@ -9753,9 +9413,9 @@
       <w:start w:val="1"/>
       <w:numFmt w:val="bullet"/>
       <w:lvlText w:val=""/>
-      <w:lvlJc w:val="left"/>
-      <w:pPr>
-        <w:ind w:left="4320" w:hanging="360"/>
+      <w:lvlJc w:val="start"/>
+      <w:pPr>
+        <w:ind w:start="216pt" w:hanging="18pt"/>
       </w:pPr>
       <w:rPr>
         <w:rFonts w:ascii="Wingdings" w:hAnsi="Wingdings" w:hint="default"/>
@@ -9765,9 +9425,9 @@
       <w:start w:val="1"/>
       <w:numFmt w:val="bullet"/>
       <w:lvlText w:val=""/>
-      <w:lvlJc w:val="left"/>
-      <w:pPr>
-        <w:ind w:left="5040" w:hanging="360"/>
+      <w:lvlJc w:val="start"/>
+      <w:pPr>
+        <w:ind w:start="252pt" w:hanging="18pt"/>
       </w:pPr>
       <w:rPr>
         <w:rFonts w:ascii="Symbol" w:hAnsi="Symbol" w:hint="default"/>
@@ -9777,9 +9437,9 @@
       <w:start w:val="1"/>
       <w:numFmt w:val="bullet"/>
       <w:lvlText w:val="o"/>
-      <w:lvlJc w:val="left"/>
-      <w:pPr>
-        <w:ind w:left="5760" w:hanging="360"/>
+      <w:lvlJc w:val="start"/>
+      <w:pPr>
+        <w:ind w:start="288pt" w:hanging="18pt"/>
       </w:pPr>
       <w:rPr>
         <w:rFonts w:ascii="Courier New" w:hAnsi="Courier New" w:cs="Courier New" w:hint="default"/>
@@ -9789,9 +9449,9 @@
       <w:start w:val="1"/>
       <w:numFmt w:val="bullet"/>
       <w:lvlText w:val=""/>
-      <w:lvlJc w:val="left"/>
-      <w:pPr>
-        <w:ind w:left="6480" w:hanging="360"/>
+      <w:lvlJc w:val="start"/>
+      <w:pPr>
+        <w:ind w:start="324pt" w:hanging="18pt"/>
       </w:pPr>
       <w:rPr>
         <w:rFonts w:ascii="Wingdings" w:hAnsi="Wingdings" w:hint="default"/>
@@ -9806,9 +9466,9 @@
       <w:start w:val="1"/>
       <w:numFmt w:val="decimal"/>
       <w:lvlText w:val="%1."/>
-      <w:lvlJc w:val="left"/>
-      <w:pPr>
-        <w:ind w:left="720" w:hanging="360"/>
+      <w:lvlJc w:val="start"/>
+      <w:pPr>
+        <w:ind w:start="36pt" w:hanging="18pt"/>
       </w:pPr>
       <w:rPr>
         <w:rFonts w:hint="default"/>
@@ -9818,72 +9478,72 @@
       <w:start w:val="1"/>
       <w:numFmt w:val="lowerLetter"/>
       <w:lvlText w:val="%2."/>
-      <w:lvlJc w:val="left"/>
-      <w:pPr>
-        <w:ind w:left="1440" w:hanging="360"/>
+      <w:lvlJc w:val="start"/>
+      <w:pPr>
+        <w:ind w:start="72pt" w:hanging="18pt"/>
       </w:pPr>
     </w:lvl>
     <w:lvl w:ilvl="2" w:tplc="0409001B" w:tentative="1">
       <w:start w:val="1"/>
       <w:numFmt w:val="lowerRoman"/>
       <w:lvlText w:val="%3."/>
-      <w:lvlJc w:val="right"/>
-      <w:pPr>
-        <w:ind w:left="2160" w:hanging="180"/>
+      <w:lvlJc w:val="end"/>
+      <w:pPr>
+        <w:ind w:start="108pt" w:hanging="9pt"/>
       </w:pPr>
     </w:lvl>
     <w:lvl w:ilvl="3" w:tplc="0409000F" w:tentative="1">
       <w:start w:val="1"/>
       <w:numFmt w:val="decimal"/>
       <w:lvlText w:val="%4."/>
-      <w:lvlJc w:val="left"/>
-      <w:pPr>
-        <w:ind w:left="2880" w:hanging="360"/>
+      <w:lvlJc w:val="start"/>
+      <w:pPr>
+        <w:ind w:start="144pt" w:hanging="18pt"/>
       </w:pPr>
     </w:lvl>
     <w:lvl w:ilvl="4" w:tplc="04090019" w:tentative="1">
       <w:start w:val="1"/>
       <w:numFmt w:val="lowerLetter"/>
       <w:lvlText w:val="%5."/>
-      <w:lvlJc w:val="left"/>
-      <w:pPr>
-        <w:ind w:left="3600" w:hanging="360"/>
+      <w:lvlJc w:val="start"/>
+      <w:pPr>
+        <w:ind w:start="180pt" w:hanging="18pt"/>
       </w:pPr>
     </w:lvl>
     <w:lvl w:ilvl="5" w:tplc="0409001B" w:tentative="1">
       <w:start w:val="1"/>
       <w:numFmt w:val="lowerRoman"/>
       <w:lvlText w:val="%6."/>
-      <w:lvlJc w:val="right"/>
-      <w:pPr>
-        <w:ind w:left="4320" w:hanging="180"/>
+      <w:lvlJc w:val="end"/>
+      <w:pPr>
+        <w:ind w:start="216pt" w:hanging="9pt"/>
       </w:pPr>
     </w:lvl>
     <w:lvl w:ilvl="6" w:tplc="0409000F" w:tentative="1">
       <w:start w:val="1"/>
       <w:numFmt w:val="decimal"/>
       <w:lvlText w:val="%7."/>
-      <w:lvlJc w:val="left"/>
-      <w:pPr>
-        <w:ind w:left="5040" w:hanging="360"/>
+      <w:lvlJc w:val="start"/>
+      <w:pPr>
+        <w:ind w:start="252pt" w:hanging="18pt"/>
       </w:pPr>
     </w:lvl>
     <w:lvl w:ilvl="7" w:tplc="04090019" w:tentative="1">
       <w:start w:val="1"/>
       <w:numFmt w:val="lowerLetter"/>
       <w:lvlText w:val="%8."/>
-      <w:lvlJc w:val="left"/>
-      <w:pPr>
-        <w:ind w:left="5760" w:hanging="360"/>
+      <w:lvlJc w:val="start"/>
+      <w:pPr>
+        <w:ind w:start="288pt" w:hanging="18pt"/>
       </w:pPr>
     </w:lvl>
     <w:lvl w:ilvl="8" w:tplc="0409001B" w:tentative="1">
       <w:start w:val="1"/>
       <w:numFmt w:val="lowerRoman"/>
       <w:lvlText w:val="%9."/>
-      <w:lvlJc w:val="right"/>
-      <w:pPr>
-        <w:ind w:left="6480" w:hanging="180"/>
+      <w:lvlJc w:val="end"/>
+      <w:pPr>
+        <w:ind w:start="324pt" w:hanging="9pt"/>
       </w:pPr>
     </w:lvl>
   </w:abstractNum>
@@ -9895,9 +9555,9 @@
       <w:start w:val="1"/>
       <w:numFmt w:val="bullet"/>
       <w:lvlText w:val=""/>
-      <w:lvlJc w:val="left"/>
-      <w:pPr>
-        <w:ind w:left="720" w:hanging="360"/>
+      <w:lvlJc w:val="start"/>
+      <w:pPr>
+        <w:ind w:start="36pt" w:hanging="18pt"/>
       </w:pPr>
       <w:rPr>
         <w:rFonts w:ascii="Symbol" w:eastAsia="Arial Unicode MS" w:hAnsi="Symbol" w:cs="Cavolini" w:hint="default"/>
@@ -9907,9 +9567,9 @@
       <w:start w:val="1"/>
       <w:numFmt w:val="bullet"/>
       <w:lvlText w:val="o"/>
-      <w:lvlJc w:val="left"/>
-      <w:pPr>
-        <w:ind w:left="1440" w:hanging="360"/>
+      <w:lvlJc w:val="start"/>
+      <w:pPr>
+        <w:ind w:start="72pt" w:hanging="18pt"/>
       </w:pPr>
       <w:rPr>
         <w:rFonts w:ascii="Courier New" w:hAnsi="Courier New" w:cs="Courier New" w:hint="default"/>
@@ -9919,9 +9579,9 @@
       <w:start w:val="1"/>
       <w:numFmt w:val="bullet"/>
       <w:lvlText w:val=""/>
-      <w:lvlJc w:val="left"/>
-      <w:pPr>
-        <w:ind w:left="2160" w:hanging="360"/>
+      <w:lvlJc w:val="start"/>
+      <w:pPr>
+        <w:ind w:start="108pt" w:hanging="18pt"/>
       </w:pPr>
       <w:rPr>
         <w:rFonts w:ascii="Wingdings" w:hAnsi="Wingdings" w:hint="default"/>
@@ -9931,9 +9591,9 @@
       <w:start w:val="1"/>
       <w:numFmt w:val="bullet"/>
       <w:lvlText w:val=""/>
-      <w:lvlJc w:val="left"/>
-      <w:pPr>
-        <w:ind w:left="2880" w:hanging="360"/>
+      <w:lvlJc w:val="start"/>
+      <w:pPr>
+        <w:ind w:start="144pt" w:hanging="18pt"/>
       </w:pPr>
       <w:rPr>
         <w:rFonts w:ascii="Symbol" w:hAnsi="Symbol" w:hint="default"/>
@@ -9943,9 +9603,9 @@
       <w:start w:val="1"/>
       <w:numFmt w:val="bullet"/>
       <w:lvlText w:val="o"/>
-      <w:lvlJc w:val="left"/>
-      <w:pPr>
-        <w:ind w:left="3600" w:hanging="360"/>
+      <w:lvlJc w:val="start"/>
+      <w:pPr>
+        <w:ind w:start="180pt" w:hanging="18pt"/>
       </w:pPr>
       <w:rPr>
         <w:rFonts w:ascii="Courier New" w:hAnsi="Courier New" w:cs="Courier New" w:hint="default"/>
@@ -9955,9 +9615,9 @@
       <w:start w:val="1"/>
       <w:numFmt w:val="bullet"/>
       <w:lvlText w:val=""/>
-      <w:lvlJc w:val="left"/>
-      <w:pPr>
-        <w:ind w:left="4320" w:hanging="360"/>
+      <w:lvlJc w:val="start"/>
+      <w:pPr>
+        <w:ind w:start="216pt" w:hanging="18pt"/>
       </w:pPr>
       <w:rPr>
         <w:rFonts w:ascii="Wingdings" w:hAnsi="Wingdings" w:hint="default"/>
@@ -9967,9 +9627,9 @@
       <w:start w:val="1"/>
       <w:numFmt w:val="bullet"/>
       <w:lvlText w:val=""/>
-      <w:lvlJc w:val="left"/>
-      <w:pPr>
-        <w:ind w:left="5040" w:hanging="360"/>
+      <w:lvlJc w:val="start"/>
+      <w:pPr>
+        <w:ind w:start="252pt" w:hanging="18pt"/>
       </w:pPr>
       <w:rPr>
         <w:rFonts w:ascii="Symbol" w:hAnsi="Symbol" w:hint="default"/>
@@ -9979,9 +9639,9 @@
       <w:start w:val="1"/>
       <w:numFmt w:val="bullet"/>
       <w:lvlText w:val="o"/>
-      <w:lvlJc w:val="left"/>
-      <w:pPr>
-        <w:ind w:left="5760" w:hanging="360"/>
+      <w:lvlJc w:val="start"/>
+      <w:pPr>
+        <w:ind w:start="288pt" w:hanging="18pt"/>
       </w:pPr>
       <w:rPr>
         <w:rFonts w:ascii="Courier New" w:hAnsi="Courier New" w:cs="Courier New" w:hint="default"/>
@@ -9991,9 +9651,9 @@
       <w:start w:val="1"/>
       <w:numFmt w:val="bullet"/>
       <w:lvlText w:val=""/>
-      <w:lvlJc w:val="left"/>
-      <w:pPr>
-        <w:ind w:left="6480" w:hanging="360"/>
+      <w:lvlJc w:val="start"/>
+      <w:pPr>
+        <w:ind w:start="324pt" w:hanging="18pt"/>
       </w:pPr>
       <w:rPr>
         <w:rFonts w:ascii="Wingdings" w:hAnsi="Wingdings" w:hint="default"/>
@@ -10009,7 +9669,7 @@
       <w:start w:val="1"/>
       <w:numFmt w:val="bullet"/>
       <w:lvlText w:val="•"/>
-      <w:lvlJc w:val="left"/>
+      <w:lvlJc w:val="start"/>
       <w:rPr>
         <w:rFonts w:hAnsi="Arial Unicode MS"/>
         <w:caps w:val="0"/>
@@ -10018,7 +9678,7 @@
         <w:dstrike w:val="0"/>
         <w:color w:val="000000"/>
         <w:spacing w:val="0"/>
-        <w:w w:val="100"/>
+        <w:w w:val="100%"/>
         <w:kern w:val="0"/>
         <w:position w:val="-2"/>
         <w:highlight w:val="none"/>
@@ -10037,7 +9697,7 @@
       <w:start w:val="1"/>
       <w:numFmt w:val="bullet"/>
       <w:lvlText w:val="•"/>
-      <w:lvlJc w:val="left"/>
+      <w:lvlJc w:val="start"/>
       <w:rPr>
         <w:rFonts w:hAnsi="Arial Unicode MS"/>
         <w:caps w:val="0"/>
@@ -10046,7 +9706,7 @@
         <w:dstrike w:val="0"/>
         <w:color w:val="000000"/>
         <w:spacing w:val="0"/>
-        <w:w w:val="100"/>
+        <w:w w:val="100%"/>
         <w:kern w:val="0"/>
         <w:position w:val="-2"/>
         <w:highlight w:val="none"/>
@@ -10065,7 +9725,7 @@
       <w:start w:val="1"/>
       <w:numFmt w:val="bullet"/>
       <w:lvlText w:val="•"/>
-      <w:lvlJc w:val="left"/>
+      <w:lvlJc w:val="start"/>
       <w:rPr>
         <w:rFonts w:hAnsi="Arial Unicode MS"/>
         <w:caps w:val="0"/>
@@ -10074,7 +9734,7 @@
         <w:dstrike w:val="0"/>
         <w:color w:val="000000"/>
         <w:spacing w:val="0"/>
-        <w:w w:val="100"/>
+        <w:w w:val="100%"/>
         <w:kern w:val="0"/>
         <w:position w:val="-2"/>
         <w:highlight w:val="none"/>
@@ -10093,7 +9753,7 @@
       <w:start w:val="1"/>
       <w:numFmt w:val="bullet"/>
       <w:lvlText w:val="•"/>
-      <w:lvlJc w:val="left"/>
+      <w:lvlJc w:val="start"/>
       <w:rPr>
         <w:rFonts w:hAnsi="Arial Unicode MS"/>
         <w:caps w:val="0"/>
@@ -10102,7 +9762,7 @@
         <w:dstrike w:val="0"/>
         <w:color w:val="000000"/>
         <w:spacing w:val="0"/>
-        <w:w w:val="100"/>
+        <w:w w:val="100%"/>
         <w:kern w:val="0"/>
         <w:position w:val="-2"/>
         <w:highlight w:val="none"/>
@@ -10121,7 +9781,7 @@
       <w:start w:val="1"/>
       <w:numFmt w:val="bullet"/>
       <w:lvlText w:val="•"/>
-      <w:lvlJc w:val="left"/>
+      <w:lvlJc w:val="start"/>
       <w:rPr>
         <w:rFonts w:hAnsi="Arial Unicode MS"/>
         <w:caps w:val="0"/>
@@ -10130,7 +9790,7 @@
         <w:dstrike w:val="0"/>
         <w:color w:val="000000"/>
         <w:spacing w:val="0"/>
-        <w:w w:val="100"/>
+        <w:w w:val="100%"/>
         <w:kern w:val="0"/>
         <w:position w:val="-2"/>
         <w:highlight w:val="none"/>
@@ -10149,7 +9809,7 @@
       <w:start w:val="1"/>
       <w:numFmt w:val="bullet"/>
       <w:lvlText w:val="•"/>
-      <w:lvlJc w:val="left"/>
+      <w:lvlJc w:val="start"/>
       <w:rPr>
         <w:rFonts w:hAnsi="Arial Unicode MS"/>
         <w:caps w:val="0"/>
@@ -10158,7 +9818,7 @@
         <w:dstrike w:val="0"/>
         <w:color w:val="000000"/>
         <w:spacing w:val="0"/>
-        <w:w w:val="100"/>
+        <w:w w:val="100%"/>
         <w:kern w:val="0"/>
         <w:position w:val="-2"/>
         <w:highlight w:val="none"/>
@@ -10177,7 +9837,7 @@
       <w:start w:val="1"/>
       <w:numFmt w:val="bullet"/>
       <w:lvlText w:val="•"/>
-      <w:lvlJc w:val="left"/>
+      <w:lvlJc w:val="start"/>
       <w:rPr>
         <w:rFonts w:hAnsi="Arial Unicode MS"/>
         <w:caps w:val="0"/>
@@ -10186,7 +9846,7 @@
         <w:dstrike w:val="0"/>
         <w:color w:val="000000"/>
         <w:spacing w:val="0"/>
-        <w:w w:val="100"/>
+        <w:w w:val="100%"/>
         <w:kern w:val="0"/>
         <w:position w:val="-2"/>
         <w:highlight w:val="none"/>
@@ -10205,7 +9865,7 @@
       <w:start w:val="1"/>
       <w:numFmt w:val="bullet"/>
       <w:lvlText w:val="•"/>
-      <w:lvlJc w:val="left"/>
+      <w:lvlJc w:val="start"/>
       <w:rPr>
         <w:rFonts w:hAnsi="Arial Unicode MS"/>
         <w:caps w:val="0"/>
@@ -10214,7 +9874,7 @@
         <w:dstrike w:val="0"/>
         <w:color w:val="000000"/>
         <w:spacing w:val="0"/>
-        <w:w w:val="100"/>
+        <w:w w:val="100%"/>
         <w:kern w:val="0"/>
         <w:position w:val="-2"/>
         <w:highlight w:val="none"/>
@@ -10233,7 +9893,7 @@
       <w:start w:val="1"/>
       <w:numFmt w:val="bullet"/>
       <w:lvlText w:val="•"/>
-      <w:lvlJc w:val="left"/>
+      <w:lvlJc w:val="start"/>
       <w:rPr>
         <w:rFonts w:hAnsi="Arial Unicode MS"/>
         <w:caps w:val="0"/>
@@ -10242,7 +9902,7 @@
         <w:dstrike w:val="0"/>
         <w:color w:val="000000"/>
         <w:spacing w:val="0"/>
-        <w:w w:val="100"/>
+        <w:w w:val="100%"/>
         <w:kern w:val="0"/>
         <w:position w:val="-2"/>
         <w:highlight w:val="none"/>
@@ -10267,9 +9927,9 @@
       <w:numFmt w:val="bullet"/>
       <w:pStyle w:val="ListParagraph"/>
       <w:lvlText w:val=""/>
-      <w:lvlJc w:val="left"/>
-      <w:pPr>
-        <w:ind w:left="720" w:hanging="360"/>
+      <w:lvlJc w:val="start"/>
+      <w:pPr>
+        <w:ind w:start="36pt" w:hanging="18pt"/>
       </w:pPr>
       <w:rPr>
         <w:rFonts w:ascii="Symbol" w:eastAsia="Arial Unicode MS" w:hAnsi="Symbol" w:cs="Cavolini" w:hint="default"/>
@@ -10279,9 +9939,9 @@
       <w:start w:val="1"/>
       <w:numFmt w:val="bullet"/>
       <w:lvlText w:val="o"/>
-      <w:lvlJc w:val="left"/>
-      <w:pPr>
-        <w:ind w:left="1440" w:hanging="360"/>
+      <w:lvlJc w:val="start"/>
+      <w:pPr>
+        <w:ind w:start="72pt" w:hanging="18pt"/>
       </w:pPr>
       <w:rPr>
         <w:rFonts w:ascii="Courier New" w:hAnsi="Courier New" w:cs="Courier New" w:hint="default"/>
@@ -10291,9 +9951,9 @@
       <w:start w:val="1"/>
       <w:numFmt w:val="bullet"/>
       <w:lvlText w:val=""/>
-      <w:lvlJc w:val="left"/>
-      <w:pPr>
-        <w:ind w:left="2160" w:hanging="360"/>
+      <w:lvlJc w:val="start"/>
+      <w:pPr>
+        <w:ind w:start="108pt" w:hanging="18pt"/>
       </w:pPr>
       <w:rPr>
         <w:rFonts w:ascii="Wingdings" w:hAnsi="Wingdings" w:hint="default"/>
@@ -10303,9 +9963,9 @@
       <w:start w:val="1"/>
       <w:numFmt w:val="bullet"/>
       <w:lvlText w:val=""/>
-      <w:lvlJc w:val="left"/>
-      <w:pPr>
-        <w:ind w:left="2880" w:hanging="360"/>
+      <w:lvlJc w:val="start"/>
+      <w:pPr>
+        <w:ind w:start="144pt" w:hanging="18pt"/>
       </w:pPr>
       <w:rPr>
         <w:rFonts w:ascii="Symbol" w:hAnsi="Symbol" w:hint="default"/>
@@ -10315,9 +9975,9 @@
       <w:start w:val="1"/>
       <w:numFmt w:val="bullet"/>
       <w:lvlText w:val="o"/>
-      <w:lvlJc w:val="left"/>
-      <w:pPr>
-        <w:ind w:left="3600" w:hanging="360"/>
+      <w:lvlJc w:val="start"/>
+      <w:pPr>
+        <w:ind w:start="180pt" w:hanging="18pt"/>
       </w:pPr>
       <w:rPr>
         <w:rFonts w:ascii="Courier New" w:hAnsi="Courier New" w:cs="Courier New" w:hint="default"/>
@@ -10327,9 +9987,9 @@
       <w:start w:val="1"/>
       <w:numFmt w:val="bullet"/>
       <w:lvlText w:val=""/>
-      <w:lvlJc w:val="left"/>
-      <w:pPr>
-        <w:ind w:left="4320" w:hanging="360"/>
+      <w:lvlJc w:val="start"/>
+      <w:pPr>
+        <w:ind w:start="216pt" w:hanging="18pt"/>
       </w:pPr>
       <w:rPr>
         <w:rFonts w:ascii="Wingdings" w:hAnsi="Wingdings" w:hint="default"/>
@@ -10339,9 +9999,9 @@
       <w:start w:val="1"/>
       <w:numFmt w:val="bullet"/>
       <w:lvlText w:val=""/>
-      <w:lvlJc w:val="left"/>
-      <w:pPr>
-        <w:ind w:left="5040" w:hanging="360"/>
+      <w:lvlJc w:val="start"/>
+      <w:pPr>
+        <w:ind w:start="252pt" w:hanging="18pt"/>
       </w:pPr>
       <w:rPr>
         <w:rFonts w:ascii="Symbol" w:hAnsi="Symbol" w:hint="default"/>
@@ -10351,9 +10011,9 @@
       <w:start w:val="1"/>
       <w:numFmt w:val="bullet"/>
       <w:lvlText w:val="o"/>
-      <w:lvlJc w:val="left"/>
-      <w:pPr>
-        <w:ind w:left="5760" w:hanging="360"/>
+      <w:lvlJc w:val="start"/>
+      <w:pPr>
+        <w:ind w:start="288pt" w:hanging="18pt"/>
       </w:pPr>
       <w:rPr>
         <w:rFonts w:ascii="Courier New" w:hAnsi="Courier New" w:cs="Courier New" w:hint="default"/>
@@ -10363,9 +10023,9 @@
       <w:start w:val="1"/>
       <w:numFmt w:val="bullet"/>
       <w:lvlText w:val=""/>
-      <w:lvlJc w:val="left"/>
-      <w:pPr>
-        <w:ind w:left="6480" w:hanging="360"/>
+      <w:lvlJc w:val="start"/>
+      <w:pPr>
+        <w:ind w:start="324pt" w:hanging="18pt"/>
       </w:pPr>
       <w:rPr>
         <w:rFonts w:ascii="Wingdings" w:hAnsi="Wingdings" w:hint="default"/>
@@ -10380,81 +10040,81 @@
       <w:start w:val="1"/>
       <w:numFmt w:val="decimal"/>
       <w:lvlText w:val="%1."/>
-      <w:lvlJc w:val="left"/>
-      <w:pPr>
-        <w:ind w:left="1079" w:hanging="360"/>
+      <w:lvlJc w:val="start"/>
+      <w:pPr>
+        <w:ind w:start="53.95pt" w:hanging="18pt"/>
       </w:pPr>
     </w:lvl>
     <w:lvl w:ilvl="1" w:tplc="04090019" w:tentative="1">
       <w:start w:val="1"/>
       <w:numFmt w:val="lowerLetter"/>
       <w:lvlText w:val="%2."/>
-      <w:lvlJc w:val="left"/>
-      <w:pPr>
-        <w:ind w:left="1799" w:hanging="360"/>
+      <w:lvlJc w:val="start"/>
+      <w:pPr>
+        <w:ind w:start="89.95pt" w:hanging="18pt"/>
       </w:pPr>
     </w:lvl>
     <w:lvl w:ilvl="2" w:tplc="0409001B" w:tentative="1">
       <w:start w:val="1"/>
       <w:numFmt w:val="lowerRoman"/>
       <w:lvlText w:val="%3."/>
-      <w:lvlJc w:val="right"/>
-      <w:pPr>
-        <w:ind w:left="2519" w:hanging="180"/>
+      <w:lvlJc w:val="end"/>
+      <w:pPr>
+        <w:ind w:start="125.95pt" w:hanging="9pt"/>
       </w:pPr>
     </w:lvl>
     <w:lvl w:ilvl="3" w:tplc="0409000F" w:tentative="1">
       <w:start w:val="1"/>
       <w:numFmt w:val="decimal"/>
       <w:lvlText w:val="%4."/>
-      <w:lvlJc w:val="left"/>
-      <w:pPr>
-        <w:ind w:left="3239" w:hanging="360"/>
+      <w:lvlJc w:val="start"/>
+      <w:pPr>
+        <w:ind w:start="161.95pt" w:hanging="18pt"/>
       </w:pPr>
     </w:lvl>
     <w:lvl w:ilvl="4" w:tplc="04090019" w:tentative="1">
       <w:start w:val="1"/>
       <w:numFmt w:val="lowerLetter"/>
       <w:lvlText w:val="%5."/>
-      <w:lvlJc w:val="left"/>
-      <w:pPr>
-        <w:ind w:left="3959" w:hanging="360"/>
+      <w:lvlJc w:val="start"/>
+      <w:pPr>
+        <w:ind w:start="197.95pt" w:hanging="18pt"/>
       </w:pPr>
     </w:lvl>
     <w:lvl w:ilvl="5" w:tplc="0409001B" w:tentative="1">
       <w:start w:val="1"/>
       <w:numFmt w:val="lowerRoman"/>
       <w:lvlText w:val="%6."/>
-      <w:lvlJc w:val="right"/>
-      <w:pPr>
-        <w:ind w:left="4679" w:hanging="180"/>
+      <w:lvlJc w:val="end"/>
+      <w:pPr>
+        <w:ind w:start="233.95pt" w:hanging="9pt"/>
       </w:pPr>
     </w:lvl>
     <w:lvl w:ilvl="6" w:tplc="0409000F" w:tentative="1">
       <w:start w:val="1"/>
       <w:numFmt w:val="decimal"/>
       <w:lvlText w:val="%7."/>
-      <w:lvlJc w:val="left"/>
-      <w:pPr>
-        <w:ind w:left="5399" w:hanging="360"/>
+      <w:lvlJc w:val="start"/>
+      <w:pPr>
+        <w:ind w:start="269.95pt" w:hanging="18pt"/>
       </w:pPr>
     </w:lvl>
     <w:lvl w:ilvl="7" w:tplc="04090019" w:tentative="1">
       <w:start w:val="1"/>
       <w:numFmt w:val="lowerLetter"/>
       <w:lvlText w:val="%8."/>
-      <w:lvlJc w:val="left"/>
-      <w:pPr>
-        <w:ind w:left="6119" w:hanging="360"/>
+      <w:lvlJc w:val="start"/>
+      <w:pPr>
+        <w:ind w:start="305.95pt" w:hanging="18pt"/>
       </w:pPr>
     </w:lvl>
     <w:lvl w:ilvl="8" w:tplc="0409001B" w:tentative="1">
       <w:start w:val="1"/>
       <w:numFmt w:val="lowerRoman"/>
       <w:lvlText w:val="%9."/>
-      <w:lvlJc w:val="right"/>
-      <w:pPr>
-        <w:ind w:left="6839" w:hanging="180"/>
+      <w:lvlJc w:val="end"/>
+      <w:pPr>
+        <w:ind w:start="341.95pt" w:hanging="9pt"/>
       </w:pPr>
     </w:lvl>
   </w:abstractNum>
@@ -10466,9 +10126,9 @@
       <w:start w:val="30"/>
       <w:numFmt w:val="bullet"/>
       <w:lvlText w:val=""/>
-      <w:lvlJc w:val="left"/>
-      <w:pPr>
-        <w:ind w:left="720" w:hanging="360"/>
+      <w:lvlJc w:val="start"/>
+      <w:pPr>
+        <w:ind w:start="36pt" w:hanging="18pt"/>
       </w:pPr>
       <w:rPr>
         <w:rFonts w:ascii="Symbol" w:eastAsiaTheme="minorEastAsia" w:hAnsi="Symbol" w:cstheme="minorBidi" w:hint="default"/>
@@ -10478,9 +10138,9 @@
       <w:start w:val="1"/>
       <w:numFmt w:val="bullet"/>
       <w:lvlText w:val="o"/>
-      <w:lvlJc w:val="left"/>
-      <w:pPr>
-        <w:ind w:left="1440" w:hanging="360"/>
+      <w:lvlJc w:val="start"/>
+      <w:pPr>
+        <w:ind w:start="72pt" w:hanging="18pt"/>
       </w:pPr>
       <w:rPr>
         <w:rFonts w:ascii="Courier New" w:hAnsi="Courier New" w:cs="Courier New" w:hint="default"/>
@@ -10490,9 +10150,9 @@
       <w:start w:val="1"/>
       <w:numFmt w:val="bullet"/>
       <w:lvlText w:val=""/>
-      <w:lvlJc w:val="left"/>
-      <w:pPr>
-        <w:ind w:left="2160" w:hanging="360"/>
+      <w:lvlJc w:val="start"/>
+      <w:pPr>
+        <w:ind w:start="108pt" w:hanging="18pt"/>
       </w:pPr>
       <w:rPr>
         <w:rFonts w:ascii="Wingdings" w:hAnsi="Wingdings" w:hint="default"/>
@@ -10502,9 +10162,9 @@
       <w:start w:val="1"/>
       <w:numFmt w:val="bullet"/>
       <w:lvlText w:val=""/>
-      <w:lvlJc w:val="left"/>
-      <w:pPr>
-        <w:ind w:left="2880" w:hanging="360"/>
+      <w:lvlJc w:val="start"/>
+      <w:pPr>
+        <w:ind w:start="144pt" w:hanging="18pt"/>
       </w:pPr>
       <w:rPr>
         <w:rFonts w:ascii="Symbol" w:hAnsi="Symbol" w:hint="default"/>
@@ -10514,9 +10174,9 @@
       <w:start w:val="1"/>
       <w:numFmt w:val="bullet"/>
       <w:lvlText w:val="o"/>
-      <w:lvlJc w:val="left"/>
-      <w:pPr>
-        <w:ind w:left="3600" w:hanging="360"/>
+      <w:lvlJc w:val="start"/>
+      <w:pPr>
+        <w:ind w:start="180pt" w:hanging="18pt"/>
       </w:pPr>
       <w:rPr>
         <w:rFonts w:ascii="Courier New" w:hAnsi="Courier New" w:cs="Courier New" w:hint="default"/>
@@ -10526,9 +10186,9 @@
       <w:start w:val="1"/>
       <w:numFmt w:val="bullet"/>
       <w:lvlText w:val=""/>
-      <w:lvlJc w:val="left"/>
-      <w:pPr>
-        <w:ind w:left="4320" w:hanging="360"/>
+      <w:lvlJc w:val="start"/>
+      <w:pPr>
+        <w:ind w:start="216pt" w:hanging="18pt"/>
       </w:pPr>
       <w:rPr>
         <w:rFonts w:ascii="Wingdings" w:hAnsi="Wingdings" w:hint="default"/>
@@ -10538,9 +10198,9 @@
       <w:start w:val="1"/>
       <w:numFmt w:val="bullet"/>
       <w:lvlText w:val=""/>
-      <w:lvlJc w:val="left"/>
-      <w:pPr>
-        <w:ind w:left="5040" w:hanging="360"/>
+      <w:lvlJc w:val="start"/>
+      <w:pPr>
+        <w:ind w:start="252pt" w:hanging="18pt"/>
       </w:pPr>
       <w:rPr>
         <w:rFonts w:ascii="Symbol" w:hAnsi="Symbol" w:hint="default"/>
@@ -10550,9 +10210,9 @@
       <w:start w:val="1"/>
       <w:numFmt w:val="bullet"/>
       <w:lvlText w:val="o"/>
-      <w:lvlJc w:val="left"/>
-      <w:pPr>
-        <w:ind w:left="5760" w:hanging="360"/>
+      <w:lvlJc w:val="start"/>
+      <w:pPr>
+        <w:ind w:start="288pt" w:hanging="18pt"/>
       </w:pPr>
       <w:rPr>
         <w:rFonts w:ascii="Courier New" w:hAnsi="Courier New" w:cs="Courier New" w:hint="default"/>
@@ -10562,9 +10222,9 @@
       <w:start w:val="1"/>
       <w:numFmt w:val="bullet"/>
       <w:lvlText w:val=""/>
-      <w:lvlJc w:val="left"/>
-      <w:pPr>
-        <w:ind w:left="6480" w:hanging="360"/>
+      <w:lvlJc w:val="start"/>
+      <w:pPr>
+        <w:ind w:start="324pt" w:hanging="18pt"/>
       </w:pPr>
       <w:rPr>
         <w:rFonts w:ascii="Wingdings" w:hAnsi="Wingdings" w:hint="default"/>
@@ -10579,9 +10239,9 @@
       <w:start w:val="1"/>
       <w:numFmt w:val="decimal"/>
       <w:lvlText w:val="%1."/>
-      <w:lvlJc w:val="left"/>
-      <w:pPr>
-        <w:ind w:left="720" w:hanging="360"/>
+      <w:lvlJc w:val="start"/>
+      <w:pPr>
+        <w:ind w:start="36pt" w:hanging="18pt"/>
       </w:pPr>
       <w:rPr>
         <w:rFonts w:hint="default"/>
@@ -10591,72 +10251,72 @@
       <w:start w:val="1"/>
       <w:numFmt w:val="lowerLetter"/>
       <w:lvlText w:val="%2."/>
-      <w:lvlJc w:val="left"/>
-      <w:pPr>
-        <w:ind w:left="1440" w:hanging="360"/>
+      <w:lvlJc w:val="start"/>
+      <w:pPr>
+        <w:ind w:start="72pt" w:hanging="18pt"/>
       </w:pPr>
     </w:lvl>
     <w:lvl w:ilvl="2" w:tplc="0409001B" w:tentative="1">
       <w:start w:val="1"/>
       <w:numFmt w:val="lowerRoman"/>
       <w:lvlText w:val="%3."/>
-      <w:lvlJc w:val="right"/>
-      <w:pPr>
-        <w:ind w:left="2160" w:hanging="180"/>
+      <w:lvlJc w:val="end"/>
+      <w:pPr>
+        <w:ind w:start="108pt" w:hanging="9pt"/>
       </w:pPr>
     </w:lvl>
     <w:lvl w:ilvl="3" w:tplc="0409000F" w:tentative="1">
       <w:start w:val="1"/>
       <w:numFmt w:val="decimal"/>
       <w:lvlText w:val="%4."/>
-      <w:lvlJc w:val="left"/>
-      <w:pPr>
-        <w:ind w:left="2880" w:hanging="360"/>
+      <w:lvlJc w:val="start"/>
+      <w:pPr>
+        <w:ind w:start="144pt" w:hanging="18pt"/>
       </w:pPr>
     </w:lvl>
     <w:lvl w:ilvl="4" w:tplc="04090019" w:tentative="1">
       <w:start w:val="1"/>
       <w:numFmt w:val="lowerLetter"/>
       <w:lvlText w:val="%5."/>
-      <w:lvlJc w:val="left"/>
-      <w:pPr>
-        <w:ind w:left="3600" w:hanging="360"/>
+      <w:lvlJc w:val="start"/>
+      <w:pPr>
+        <w:ind w:start="180pt" w:hanging="18pt"/>
       </w:pPr>
     </w:lvl>
     <w:lvl w:ilvl="5" w:tplc="0409001B" w:tentative="1">
       <w:start w:val="1"/>
       <w:numFmt w:val="lowerRoman"/>
       <w:lvlText w:val="%6."/>
-      <w:lvlJc w:val="right"/>
-      <w:pPr>
-        <w:ind w:left="4320" w:hanging="180"/>
+      <w:lvlJc w:val="end"/>
+      <w:pPr>
+        <w:ind w:start="216pt" w:hanging="9pt"/>
       </w:pPr>
     </w:lvl>
     <w:lvl w:ilvl="6" w:tplc="0409000F" w:tentative="1">
       <w:start w:val="1"/>
       <w:numFmt w:val="decimal"/>
       <w:lvlText w:val="%7."/>
-      <w:lvlJc w:val="left"/>
-      <w:pPr>
-        <w:ind w:left="5040" w:hanging="360"/>
+      <w:lvlJc w:val="start"/>
+      <w:pPr>
+        <w:ind w:start="252pt" w:hanging="18pt"/>
       </w:pPr>
     </w:lvl>
     <w:lvl w:ilvl="7" w:tplc="04090019" w:tentative="1">
       <w:start w:val="1"/>
       <w:numFmt w:val="lowerLetter"/>
       <w:lvlText w:val="%8."/>
-      <w:lvlJc w:val="left"/>
-      <w:pPr>
-        <w:ind w:left="5760" w:hanging="360"/>
+      <w:lvlJc w:val="start"/>
+      <w:pPr>
+        <w:ind w:start="288pt" w:hanging="18pt"/>
       </w:pPr>
     </w:lvl>
     <w:lvl w:ilvl="8" w:tplc="0409001B" w:tentative="1">
       <w:start w:val="1"/>
       <w:numFmt w:val="lowerRoman"/>
       <w:lvlText w:val="%9."/>
-      <w:lvlJc w:val="right"/>
-      <w:pPr>
-        <w:ind w:left="6480" w:hanging="180"/>
+      <w:lvlJc w:val="end"/>
+      <w:pPr>
+        <w:ind w:start="324pt" w:hanging="9pt"/>
       </w:pPr>
     </w:lvl>
   </w:abstractNum>
@@ -10674,9 +10334,9 @@
       <w:start w:val="1"/>
       <w:numFmt w:val="decimal"/>
       <w:lvlText w:val="%1."/>
-      <w:lvlJc w:val="left"/>
-      <w:pPr>
-        <w:ind w:left="720" w:hanging="360"/>
+      <w:lvlJc w:val="start"/>
+      <w:pPr>
+        <w:ind w:start="36pt" w:hanging="18pt"/>
       </w:pPr>
       <w:rPr>
         <w:rFonts w:hint="default"/>
@@ -10686,72 +10346,72 @@
       <w:start w:val="1"/>
       <w:numFmt w:val="lowerLetter"/>
       <w:lvlText w:val="%2."/>
-      <w:lvlJc w:val="left"/>
-      <w:pPr>
-        <w:ind w:left="1440" w:hanging="360"/>
+      <w:lvlJc w:val="start"/>
+      <w:pPr>
+        <w:ind w:start="72pt" w:hanging="18pt"/>
       </w:pPr>
     </w:lvl>
     <w:lvl w:ilvl="2" w:tplc="0409001B" w:tentative="1">
       <w:start w:val="1"/>
       <w:numFmt w:val="lowerRoman"/>
       <w:lvlText w:val="%3."/>
-      <w:lvlJc w:val="right"/>
-      <w:pPr>
-        <w:ind w:left="2160" w:hanging="180"/>
+      <w:lvlJc w:val="end"/>
+      <w:pPr>
+        <w:ind w:start="108pt" w:hanging="9pt"/>
       </w:pPr>
     </w:lvl>
     <w:lvl w:ilvl="3" w:tplc="0409000F" w:tentative="1">
       <w:start w:val="1"/>
       <w:numFmt w:val="decimal"/>
       <w:lvlText w:val="%4."/>
-      <w:lvlJc w:val="left"/>
-      <w:pPr>
-        <w:ind w:left="2880" w:hanging="360"/>
+      <w:lvlJc w:val="start"/>
+      <w:pPr>
+        <w:ind w:start="144pt" w:hanging="18pt"/>
       </w:pPr>
     </w:lvl>
     <w:lvl w:ilvl="4" w:tplc="04090019" w:tentative="1">
       <w:start w:val="1"/>
       <w:numFmt w:val="lowerLetter"/>
       <w:lvlText w:val="%5."/>
-      <w:lvlJc w:val="left"/>
-      <w:pPr>
-        <w:ind w:left="3600" w:hanging="360"/>
+      <w:lvlJc w:val="start"/>
+      <w:pPr>
+        <w:ind w:start="180pt" w:hanging="18pt"/>
       </w:pPr>
     </w:lvl>
     <w:lvl w:ilvl="5" w:tplc="0409001B" w:tentative="1">
       <w:start w:val="1"/>
       <w:numFmt w:val="lowerRoman"/>
       <w:lvlText w:val="%6."/>
-      <w:lvlJc w:val="right"/>
-      <w:pPr>
-        <w:ind w:left="4320" w:hanging="180"/>
+      <w:lvlJc w:val="end"/>
+      <w:pPr>
+        <w:ind w:start="216pt" w:hanging="9pt"/>
       </w:pPr>
     </w:lvl>
     <w:lvl w:ilvl="6" w:tplc="0409000F" w:tentative="1">
       <w:start w:val="1"/>
       <w:numFmt w:val="decimal"/>
       <w:lvlText w:val="%7."/>
-      <w:lvlJc w:val="left"/>
-      <w:pPr>
-        <w:ind w:left="5040" w:hanging="360"/>
+      <w:lvlJc w:val="start"/>
+      <w:pPr>
+        <w:ind w:start="252pt" w:hanging="18pt"/>
       </w:pPr>
     </w:lvl>
     <w:lvl w:ilvl="7" w:tplc="04090019" w:tentative="1">
       <w:start w:val="1"/>
       <w:numFmt w:val="lowerLetter"/>
       <w:lvlText w:val="%8."/>
-      <w:lvlJc w:val="left"/>
-      <w:pPr>
-        <w:ind w:left="5760" w:hanging="360"/>
+      <w:lvlJc w:val="start"/>
+      <w:pPr>
+        <w:ind w:start="288pt" w:hanging="18pt"/>
       </w:pPr>
     </w:lvl>
     <w:lvl w:ilvl="8" w:tplc="0409001B" w:tentative="1">
       <w:start w:val="1"/>
       <w:numFmt w:val="lowerRoman"/>
       <w:lvlText w:val="%9."/>
-      <w:lvlJc w:val="right"/>
-      <w:pPr>
-        <w:ind w:left="6480" w:hanging="180"/>
+      <w:lvlJc w:val="end"/>
+      <w:pPr>
+        <w:ind w:start="324pt" w:hanging="9pt"/>
       </w:pPr>
     </w:lvl>
   </w:abstractNum>
@@ -10763,9 +10423,9 @@
       <w:start w:val="1"/>
       <w:numFmt w:val="decimal"/>
       <w:lvlText w:val="%1."/>
-      <w:lvlJc w:val="left"/>
-      <w:pPr>
-        <w:ind w:left="1080" w:hanging="360"/>
+      <w:lvlJc w:val="start"/>
+      <w:pPr>
+        <w:ind w:start="54pt" w:hanging="18pt"/>
       </w:pPr>
       <w:rPr>
         <w:rFonts w:hint="default"/>
@@ -10775,72 +10435,72 @@
       <w:start w:val="1"/>
       <w:numFmt w:val="lowerLetter"/>
       <w:lvlText w:val="%2."/>
-      <w:lvlJc w:val="left"/>
-      <w:pPr>
-        <w:ind w:left="1800" w:hanging="360"/>
+      <w:lvlJc w:val="start"/>
+      <w:pPr>
+        <w:ind w:start="90pt" w:hanging="18pt"/>
       </w:pPr>
     </w:lvl>
     <w:lvl w:ilvl="2" w:tplc="0409001B" w:tentative="1">
       <w:start w:val="1"/>
       <w:numFmt w:val="lowerRoman"/>
       <w:lvlText w:val="%3."/>
-      <w:lvlJc w:val="right"/>
-      <w:pPr>
-        <w:ind w:left="2520" w:hanging="180"/>
+      <w:lvlJc w:val="end"/>
+      <w:pPr>
+        <w:ind w:start="126pt" w:hanging="9pt"/>
       </w:pPr>
     </w:lvl>
     <w:lvl w:ilvl="3" w:tplc="0409000F" w:tentative="1">
       <w:start w:val="1"/>
       <w:numFmt w:val="decimal"/>
       <w:lvlText w:val="%4."/>
-      <w:lvlJc w:val="left"/>
-      <w:pPr>
-        <w:ind w:left="3240" w:hanging="360"/>
+      <w:lvlJc w:val="start"/>
+      <w:pPr>
+        <w:ind w:start="162pt" w:hanging="18pt"/>
       </w:pPr>
     </w:lvl>
     <w:lvl w:ilvl="4" w:tplc="04090019" w:tentative="1">
       <w:start w:val="1"/>
       <w:numFmt w:val="lowerLetter"/>
       <w:lvlText w:val="%5."/>
-      <w:lvlJc w:val="left"/>
-      <w:pPr>
-        <w:ind w:left="3960" w:hanging="360"/>
+      <w:lvlJc w:val="start"/>
+      <w:pPr>
+        <w:ind w:start="198pt" w:hanging="18pt"/>
       </w:pPr>
     </w:lvl>
     <w:lvl w:ilvl="5" w:tplc="0409001B" w:tentative="1">
       <w:start w:val="1"/>
       <w:numFmt w:val="lowerRoman"/>
       <w:lvlText w:val="%6."/>
-      <w:lvlJc w:val="right"/>
-      <w:pPr>
-        <w:ind w:left="4680" w:hanging="180"/>
+      <w:lvlJc w:val="end"/>
+      <w:pPr>
+        <w:ind w:start="234pt" w:hanging="9pt"/>
       </w:pPr>
     </w:lvl>
     <w:lvl w:ilvl="6" w:tplc="0409000F" w:tentative="1">
       <w:start w:val="1"/>
       <w:numFmt w:val="decimal"/>
       <w:lvlText w:val="%7."/>
-      <w:lvlJc w:val="left"/>
-      <w:pPr>
-        <w:ind w:left="5400" w:hanging="360"/>
+      <w:lvlJc w:val="start"/>
+      <w:pPr>
+        <w:ind w:start="270pt" w:hanging="18pt"/>
       </w:pPr>
     </w:lvl>
     <w:lvl w:ilvl="7" w:tplc="04090019" w:tentative="1">
       <w:start w:val="1"/>
       <w:numFmt w:val="lowerLetter"/>
       <w:lvlText w:val="%8."/>
-      <w:lvlJc w:val="left"/>
-      <w:pPr>
-        <w:ind w:left="6120" w:hanging="360"/>
+      <w:lvlJc w:val="start"/>
+      <w:pPr>
+        <w:ind w:start="306pt" w:hanging="18pt"/>
       </w:pPr>
     </w:lvl>
     <w:lvl w:ilvl="8" w:tplc="0409001B" w:tentative="1">
       <w:start w:val="1"/>
       <w:numFmt w:val="lowerRoman"/>
       <w:lvlText w:val="%9."/>
-      <w:lvlJc w:val="right"/>
-      <w:pPr>
-        <w:ind w:left="6840" w:hanging="180"/>
+      <w:lvlJc w:val="end"/>
+      <w:pPr>
+        <w:ind w:start="342pt" w:hanging="9pt"/>
       </w:pPr>
     </w:lvl>
   </w:abstractNum>
@@ -10853,13 +10513,13 @@
   <w:num w:numId="3">
     <w:abstractNumId w:val="19"/>
     <w:lvlOverride w:ilvl="0">
-      <w:lvl w:ilvl="0" w:tplc="53F2EC68">
+      <w:lvl w:ilvl="0" w:tplc="514EA594">
         <w:start w:val="1"/>
         <w:numFmt w:val="bullet"/>
         <w:lvlText w:val="•"/>
-        <w:lvlJc w:val="left"/>
+        <w:lvlJc w:val="start"/>
         <w:pPr>
-          <w:ind w:left="196" w:hanging="196"/>
+          <w:ind w:start="9.80pt" w:hanging="9.80pt"/>
         </w:pPr>
         <w:rPr>
           <w:rFonts w:hAnsi="Arial Unicode MS"/>
@@ -10871,7 +10531,7 @@
           <w:emboss w:val="0"/>
           <w:imprint w:val="0"/>
           <w:spacing w:val="0"/>
-          <w:w w:val="100"/>
+          <w:w w:val="100%"/>
           <w:kern w:val="0"/>
           <w:position w:val="-2"/>
           <w:highlight w:val="none"/>
@@ -10880,13 +10540,13 @@
       </w:lvl>
     </w:lvlOverride>
     <w:lvlOverride w:ilvl="1">
-      <w:lvl w:ilvl="1" w:tplc="D2B01F5A">
+      <w:lvl w:ilvl="1" w:tplc="B13CF76E">
         <w:start w:val="1"/>
         <w:numFmt w:val="bullet"/>
         <w:lvlText w:val="•"/>
-        <w:lvlJc w:val="left"/>
+        <w:lvlJc w:val="start"/>
         <w:pPr>
-          <w:ind w:left="376" w:hanging="196"/>
+          <w:ind w:start="18.80pt" w:hanging="9.80pt"/>
         </w:pPr>
         <w:rPr>
           <w:rFonts w:hAnsi="Arial Unicode MS"/>
@@ -10898,7 +10558,7 @@
           <w:emboss w:val="0"/>
           <w:imprint w:val="0"/>
           <w:spacing w:val="0"/>
-          <w:w w:val="100"/>
+          <w:w w:val="100%"/>
           <w:kern w:val="0"/>
           <w:position w:val="-2"/>
           <w:highlight w:val="none"/>
@@ -10907,13 +10567,13 @@
       </w:lvl>
     </w:lvlOverride>
     <w:lvlOverride w:ilvl="2">
-      <w:lvl w:ilvl="2" w:tplc="01F44062">
+      <w:lvl w:ilvl="2" w:tplc="F398C3B4">
         <w:start w:val="1"/>
         <w:numFmt w:val="bullet"/>
         <w:lvlText w:val="•"/>
-        <w:lvlJc w:val="left"/>
+        <w:lvlJc w:val="start"/>
         <w:pPr>
-          <w:ind w:left="556" w:hanging="196"/>
+          <w:ind w:start="27.80pt" w:hanging="9.80pt"/>
         </w:pPr>
         <w:rPr>
           <w:rFonts w:hAnsi="Arial Unicode MS"/>
@@ -10925,7 +10585,7 @@
           <w:emboss w:val="0"/>
           <w:imprint w:val="0"/>
           <w:spacing w:val="0"/>
-          <w:w w:val="100"/>
+          <w:w w:val="100%"/>
           <w:kern w:val="0"/>
           <w:position w:val="-2"/>
           <w:highlight w:val="none"/>
@@ -10934,13 +10594,13 @@
       </w:lvl>
     </w:lvlOverride>
     <w:lvlOverride w:ilvl="3">
-      <w:lvl w:ilvl="3" w:tplc="47D4F3DC">
+      <w:lvl w:ilvl="3" w:tplc="5B82014E">
         <w:start w:val="1"/>
         <w:numFmt w:val="bullet"/>
         <w:lvlText w:val="•"/>
-        <w:lvlJc w:val="left"/>
+        <w:lvlJc w:val="start"/>
         <w:pPr>
-          <w:ind w:left="736" w:hanging="196"/>
+          <w:ind w:start="36.80pt" w:hanging="9.80pt"/>
         </w:pPr>
         <w:rPr>
           <w:rFonts w:hAnsi="Arial Unicode MS"/>
@@ -10952,7 +10612,7 @@
           <w:emboss w:val="0"/>
           <w:imprint w:val="0"/>
           <w:spacing w:val="0"/>
-          <w:w w:val="100"/>
+          <w:w w:val="100%"/>
           <w:kern w:val="0"/>
           <w:position w:val="-2"/>
           <w:highlight w:val="none"/>
@@ -10961,13 +10621,13 @@
       </w:lvl>
     </w:lvlOverride>
     <w:lvlOverride w:ilvl="4">
-      <w:lvl w:ilvl="4" w:tplc="DD10289A">
+      <w:lvl w:ilvl="4" w:tplc="8630461E">
         <w:start w:val="1"/>
         <w:numFmt w:val="bullet"/>
         <w:lvlText w:val="•"/>
-        <w:lvlJc w:val="left"/>
+        <w:lvlJc w:val="start"/>
         <w:pPr>
-          <w:ind w:left="916" w:hanging="196"/>
+          <w:ind w:start="45.80pt" w:hanging="9.80pt"/>
         </w:pPr>
         <w:rPr>
           <w:rFonts w:hAnsi="Arial Unicode MS"/>
@@ -10979,7 +10639,7 @@
           <w:emboss w:val="0"/>
           <w:imprint w:val="0"/>
           <w:spacing w:val="0"/>
-          <w:w w:val="100"/>
+          <w:w w:val="100%"/>
           <w:kern w:val="0"/>
           <w:position w:val="-2"/>
           <w:highlight w:val="none"/>
@@ -10988,13 +10648,13 @@
       </w:lvl>
     </w:lvlOverride>
     <w:lvlOverride w:ilvl="5">
-      <w:lvl w:ilvl="5" w:tplc="079C3F4A">
+      <w:lvl w:ilvl="5" w:tplc="3F147184">
         <w:start w:val="1"/>
         <w:numFmt w:val="bullet"/>
         <w:lvlText w:val="•"/>
-        <w:lvlJc w:val="left"/>
+        <w:lvlJc w:val="start"/>
         <w:pPr>
-          <w:ind w:left="1096" w:hanging="196"/>
+          <w:ind w:start="54.80pt" w:hanging="9.80pt"/>
         </w:pPr>
         <w:rPr>
           <w:rFonts w:hAnsi="Arial Unicode MS"/>
@@ -11006,7 +10666,7 @@
           <w:emboss w:val="0"/>
           <w:imprint w:val="0"/>
           <w:spacing w:val="0"/>
-          <w:w w:val="100"/>
+          <w:w w:val="100%"/>
           <w:kern w:val="0"/>
           <w:position w:val="-2"/>
           <w:highlight w:val="none"/>
@@ -11015,13 +10675,13 @@
       </w:lvl>
     </w:lvlOverride>
     <w:lvlOverride w:ilvl="6">
-      <w:lvl w:ilvl="6" w:tplc="7E9CB5AA">
+      <w:lvl w:ilvl="6" w:tplc="44FE1EF6">
         <w:start w:val="1"/>
         <w:numFmt w:val="bullet"/>
         <w:lvlText w:val="•"/>
-        <w:lvlJc w:val="left"/>
+        <w:lvlJc w:val="start"/>
         <w:pPr>
-          <w:ind w:left="1276" w:hanging="196"/>
+          <w:ind w:start="63.80pt" w:hanging="9.80pt"/>
         </w:pPr>
         <w:rPr>
           <w:rFonts w:hAnsi="Arial Unicode MS"/>
@@ -11033,7 +10693,7 @@
           <w:emboss w:val="0"/>
           <w:imprint w:val="0"/>
           <w:spacing w:val="0"/>
-          <w:w w:val="100"/>
+          <w:w w:val="100%"/>
           <w:kern w:val="0"/>
           <w:position w:val="-2"/>
           <w:highlight w:val="none"/>
@@ -11042,13 +10702,13 @@
       </w:lvl>
     </w:lvlOverride>
     <w:lvlOverride w:ilvl="7">
-      <w:lvl w:ilvl="7" w:tplc="DFCE9402">
+      <w:lvl w:ilvl="7" w:tplc="41163EFC">
         <w:start w:val="1"/>
         <w:numFmt w:val="bullet"/>
         <w:lvlText w:val="•"/>
-        <w:lvlJc w:val="left"/>
+        <w:lvlJc w:val="start"/>
         <w:pPr>
-          <w:ind w:left="1456" w:hanging="196"/>
+          <w:ind w:start="72.80pt" w:hanging="9.80pt"/>
         </w:pPr>
         <w:rPr>
           <w:rFonts w:hAnsi="Arial Unicode MS"/>
@@ -11060,7 +10720,7 @@
           <w:emboss w:val="0"/>
           <w:imprint w:val="0"/>
           <w:spacing w:val="0"/>
-          <w:w w:val="100"/>
+          <w:w w:val="100%"/>
           <w:kern w:val="0"/>
           <w:position w:val="-2"/>
           <w:highlight w:val="none"/>
@@ -11069,13 +10729,13 @@
       </w:lvl>
     </w:lvlOverride>
     <w:lvlOverride w:ilvl="8">
-      <w:lvl w:ilvl="8" w:tplc="90A6B6A8">
+      <w:lvl w:ilvl="8" w:tplc="AB7AF2E0">
         <w:start w:val="1"/>
         <w:numFmt w:val="bullet"/>
         <w:lvlText w:val="•"/>
-        <w:lvlJc w:val="left"/>
+        <w:lvlJc w:val="start"/>
         <w:pPr>
-          <w:ind w:left="1636" w:hanging="196"/>
+          <w:ind w:start="81.80pt" w:hanging="9.80pt"/>
         </w:pPr>
         <w:rPr>
           <w:rFonts w:hAnsi="Arial Unicode MS"/>
@@ -11087,7 +10747,7 @@
           <w:emboss w:val="0"/>
           <w:imprint w:val="0"/>
           <w:spacing w:val="0"/>
-          <w:w w:val="100"/>
+          <w:w w:val="100%"/>
           <w:kern w:val="0"/>
           <w:position w:val="-2"/>
           <w:highlight w:val="none"/>
@@ -11160,7 +10820,7 @@
 </file>
 
 <file path=word/styles.xml><?xml version="1.0" encoding="utf-8"?>
-<w:styles xmlns:mc="http://schemas.openxmlformats.org/markup-compatibility/2006" xmlns:r="http://schemas.openxmlformats.org/officeDocument/2006/relationships" xmlns:w="http://schemas.openxmlformats.org/wordprocessingml/2006/main" xmlns:w14="http://schemas.microsoft.com/office/word/2010/wordml" xmlns:w15="http://schemas.microsoft.com/office/word/2012/wordml" xmlns:w16cex="http://schemas.microsoft.com/office/word/2018/wordml/cex" xmlns:w16cid="http://schemas.microsoft.com/office/word/2016/wordml/cid" xmlns:w16="http://schemas.microsoft.com/office/word/2018/wordml" xmlns:w16sdtdh="http://schemas.microsoft.com/office/word/2020/wordml/sdtdatahash" xmlns:w16se="http://schemas.microsoft.com/office/word/2015/wordml/symex" mc:Ignorable="w14 w15 w16se w16cid w16 w16cex w16sdtdh">
+<w:styles xmlns:mc="http://schemas.openxmlformats.org/markup-compatibility/2006" xmlns:r="http://purl.oclc.org/ooxml/officeDocument/relationships" xmlns:w="http://purl.oclc.org/ooxml/wordprocessingml/main" xmlns:w14="http://schemas.microsoft.com/office/word/2010/wordml" xmlns:w15="http://schemas.microsoft.com/office/word/2012/wordml" xmlns:w16cex="http://schemas.microsoft.com/office/word/2018/wordml/cex" xmlns:w16cid="http://schemas.microsoft.com/office/word/2016/wordml/cid" xmlns:w16="http://schemas.microsoft.com/office/word/2018/wordml" xmlns:w16sdtdh="http://schemas.microsoft.com/office/word/2020/wordml/sdtdatahash" xmlns:w16se="http://schemas.microsoft.com/office/word/2015/wordml/symex" mc:Ignorable="w14 w15 w16se w16cid w16 w16cex w16sdtdh">
   <w:docDefaults>
     <w:rPrDefault>
       <w:rPr>
@@ -11563,7 +11223,7 @@
         <w:between w:val="nil"/>
         <w:bar w:val="nil"/>
       </w:pBdr>
-      <w:spacing w:after="240" w:line="264" w:lineRule="auto"/>
+      <w:spacing w:after="12pt" w:line="13.20pt" w:lineRule="auto"/>
       <w:outlineLvl w:val="0"/>
     </w:pPr>
     <w:rPr>
@@ -11585,7 +11245,7 @@
     <w:qFormat/>
     <w:rsid w:val="00C85A31"/>
     <w:pPr>
-      <w:spacing w:before="240"/>
+      <w:spacing w:before="12pt"/>
     </w:pPr>
     <w:rPr>
       <w:b/>
@@ -11607,7 +11267,7 @@
     <w:pPr>
       <w:keepNext/>
       <w:keepLines/>
-      <w:spacing w:before="40" w:after="0"/>
+      <w:spacing w:before="2pt" w:after="0pt"/>
       <w:outlineLvl w:val="1"/>
     </w:pPr>
     <w:rPr>
@@ -11620,6 +11280,7 @@
   <w:style w:type="character" w:default="1" w:styleId="DefaultParagraphFont">
     <w:name w:val="Default Paragraph Font"/>
     <w:uiPriority w:val="1"/>
+    <w:semiHidden/>
     <w:unhideWhenUsed/>
   </w:style>
   <w:style w:type="table" w:default="1" w:styleId="TableNormal">
@@ -11628,12 +11289,12 @@
     <w:semiHidden/>
     <w:unhideWhenUsed/>
     <w:tblPr>
-      <w:tblInd w:w="0" w:type="dxa"/>
+      <w:tblInd w:w="0pt" w:type="dxa"/>
       <w:tblCellMar>
-        <w:top w:w="0" w:type="dxa"/>
-        <w:left w:w="108" w:type="dxa"/>
-        <w:bottom w:w="0" w:type="dxa"/>
-        <w:right w:w="108" w:type="dxa"/>
+        <w:top w:w="0pt" w:type="dxa"/>
+        <w:start w:w="5.40pt" w:type="dxa"/>
+        <w:bottom w:w="0pt" w:type="dxa"/>
+        <w:end w:w="5.40pt" w:type="dxa"/>
       </w:tblCellMar>
     </w:tblPr>
   </w:style>
@@ -11655,7 +11316,7 @@
         <w:between w:val="nil"/>
         <w:bar w:val="nil"/>
       </w:pBdr>
-      <w:spacing w:line="360" w:lineRule="auto"/>
+      <w:spacing w:line="18pt" w:lineRule="auto"/>
       <w:outlineLvl w:val="0"/>
     </w:pPr>
     <w:rPr>
@@ -11696,8 +11357,8 @@
     <w:rsid w:val="004B7C79"/>
     <w:pPr>
       <w:tabs>
-        <w:tab w:val="center" w:pos="4680"/>
-        <w:tab w:val="right" w:pos="9360"/>
+        <w:tab w:val="center" w:pos="234pt"/>
+        <w:tab w:val="end" w:pos="468pt"/>
       </w:tabs>
     </w:pPr>
   </w:style>
@@ -11717,8 +11378,8 @@
     <w:rsid w:val="004B7C79"/>
     <w:pPr>
       <w:tabs>
-        <w:tab w:val="center" w:pos="4680"/>
-        <w:tab w:val="right" w:pos="9360"/>
+        <w:tab w:val="center" w:pos="234pt"/>
+        <w:tab w:val="end" w:pos="468pt"/>
       </w:tabs>
     </w:pPr>
   </w:style>
@@ -11739,7 +11400,7 @@
       <w:numPr>
         <w:numId w:val="10"/>
       </w:numPr>
-      <w:spacing w:after="240" w:line="264" w:lineRule="auto"/>
+      <w:spacing w:after="12pt" w:line="13.20pt" w:lineRule="auto"/>
       <w:contextualSpacing/>
     </w:pPr>
     <w:rPr>
@@ -11776,9 +11437,9 @@
     <w:tblPr>
       <w:tblBorders>
         <w:top w:val="single" w:sz="4" w:space="0" w:color="auto"/>
-        <w:left w:val="single" w:sz="4" w:space="0" w:color="auto"/>
+        <w:start w:val="single" w:sz="4" w:space="0" w:color="auto"/>
         <w:bottom w:val="single" w:sz="4" w:space="0" w:color="auto"/>
-        <w:right w:val="single" w:sz="4" w:space="0" w:color="auto"/>
+        <w:end w:val="single" w:sz="4" w:space="0" w:color="auto"/>
         <w:insideH w:val="single" w:sz="4" w:space="0" w:color="auto"/>
         <w:insideV w:val="single" w:sz="4" w:space="0" w:color="auto"/>
       </w:tblBorders>
@@ -11799,7 +11460,7 @@
         <w:between w:val="none" w:sz="0" w:space="0" w:color="auto"/>
         <w:bar w:val="none" w:sz="0" w:color="auto"/>
       </w:pBdr>
-      <w:spacing w:before="60" w:after="60" w:line="240" w:lineRule="auto"/>
+      <w:spacing w:before="3pt" w:after="3pt" w:line="12pt" w:lineRule="auto"/>
       <w:jc w:val="center"/>
     </w:pPr>
     <w:rPr>
@@ -11829,7 +11490,7 @@
         <w:top w:val="single" w:sz="18" w:space="10" w:color="auto"/>
         <w:bottom w:val="single" w:sz="18" w:space="10" w:color="auto"/>
       </w:pBdr>
-      <w:spacing w:before="120" w:after="120"/>
+      <w:spacing w:before="6pt" w:after="6pt"/>
       <w:jc w:val="center"/>
     </w:pPr>
     <w:rPr>
@@ -11872,7 +11533,7 @@
         <w:between w:val="none" w:sz="0" w:space="0" w:color="auto"/>
         <w:bar w:val="none" w:sz="0" w:color="auto"/>
       </w:pBdr>
-      <w:spacing w:before="100" w:beforeAutospacing="1" w:after="100" w:afterAutospacing="1" w:line="240" w:lineRule="auto"/>
+      <w:spacing w:before="5pt" w:beforeAutospacing="1" w:after="5pt" w:afterAutospacing="1" w:line="12pt" w:lineRule="auto"/>
       <w:outlineLvl w:val="9"/>
     </w:pPr>
     <w:rPr>
@@ -11894,7 +11555,7 @@
     <w:qFormat/>
     <w:rsid w:val="004E57BD"/>
     <w:pPr>
-      <w:spacing w:before="0" w:after="0"/>
+      <w:spacing w:before="0pt" w:after="0pt"/>
       <w:jc w:val="center"/>
     </w:pPr>
     <w:rPr>
@@ -11931,9 +11592,9 @@
     <w:tblPr>
       <w:tblBorders>
         <w:top w:val="single" w:sz="4" w:space="0" w:color="BFBFBF" w:themeColor="background1" w:themeShade="BF"/>
-        <w:left w:val="single" w:sz="4" w:space="0" w:color="BFBFBF" w:themeColor="background1" w:themeShade="BF"/>
+        <w:start w:val="single" w:sz="4" w:space="0" w:color="BFBFBF" w:themeColor="background1" w:themeShade="BF"/>
         <w:bottom w:val="single" w:sz="4" w:space="0" w:color="BFBFBF" w:themeColor="background1" w:themeShade="BF"/>
-        <w:right w:val="single" w:sz="4" w:space="0" w:color="BFBFBF" w:themeColor="background1" w:themeShade="BF"/>
+        <w:end w:val="single" w:sz="4" w:space="0" w:color="BFBFBF" w:themeColor="background1" w:themeShade="BF"/>
         <w:insideH w:val="single" w:sz="4" w:space="0" w:color="BFBFBF" w:themeColor="background1" w:themeShade="BF"/>
         <w:insideV w:val="single" w:sz="4" w:space="0" w:color="BFBFBF" w:themeColor="background1" w:themeShade="BF"/>
       </w:tblBorders>
@@ -11951,7 +11612,7 @@
       <w:numPr>
         <w:ilvl w:val="1"/>
       </w:numPr>
-      <w:spacing w:after="160"/>
+      <w:spacing w:after="8pt"/>
     </w:pPr>
     <w:rPr>
       <w:rFonts w:asciiTheme="minorHAnsi" w:eastAsiaTheme="minorEastAsia" w:hAnsiTheme="minorHAnsi" w:cstheme="minorBidi"/>
@@ -12004,7 +11665,7 @@
 </file>
 
 <file path=word/theme/theme1.xml><?xml version="1.0" encoding="utf-8"?>
-<a:theme xmlns:a="http://schemas.openxmlformats.org/drawingml/2006/main" name="Office Theme">
+<a:theme xmlns:a="http://purl.oclc.org/ooxml/drawingml/main" name="Office Theme">
   <a:themeElements>
     <a:clrScheme name="Office">
       <a:dk1>
@@ -12157,25 +11818,25 @@
         </a:solidFill>
         <a:gradFill rotWithShape="1">
           <a:gsLst>
-            <a:gs pos="0">
+            <a:gs pos="0%">
               <a:schemeClr val="phClr">
-                <a:lumMod val="110000"/>
-                <a:satMod val="105000"/>
-                <a:tint val="67000"/>
+                <a:lumMod val="110%"/>
+                <a:satMod val="105%"/>
+                <a:tint val="67%"/>
               </a:schemeClr>
             </a:gs>
-            <a:gs pos="50000">
+            <a:gs pos="50%">
               <a:schemeClr val="phClr">
-                <a:lumMod val="105000"/>
-                <a:satMod val="103000"/>
-                <a:tint val="73000"/>
+                <a:lumMod val="105%"/>
+                <a:satMod val="103%"/>
+                <a:tint val="73%"/>
               </a:schemeClr>
             </a:gs>
-            <a:gs pos="100000">
+            <a:gs pos="100%">
               <a:schemeClr val="phClr">
-                <a:lumMod val="105000"/>
-                <a:satMod val="109000"/>
-                <a:tint val="81000"/>
+                <a:lumMod val="105%"/>
+                <a:satMod val="109%"/>
+                <a:tint val="81%"/>
               </a:schemeClr>
             </a:gs>
           </a:gsLst>
@@ -12183,25 +11844,25 @@
         </a:gradFill>
         <a:gradFill rotWithShape="1">
           <a:gsLst>
-            <a:gs pos="0">
+            <a:gs pos="0%">
               <a:schemeClr val="phClr">
-                <a:satMod val="103000"/>
-                <a:lumMod val="102000"/>
-                <a:tint val="94000"/>
+                <a:satMod val="103%"/>
+                <a:lumMod val="102%"/>
+                <a:tint val="94%"/>
               </a:schemeClr>
             </a:gs>
-            <a:gs pos="50000">
+            <a:gs pos="50%">
               <a:schemeClr val="phClr">
-                <a:satMod val="110000"/>
-                <a:lumMod val="100000"/>
-                <a:shade val="100000"/>
+                <a:satMod val="110%"/>
+                <a:lumMod val="100%"/>
+                <a:shade val="100%"/>
               </a:schemeClr>
             </a:gs>
-            <a:gs pos="100000">
+            <a:gs pos="100%">
               <a:schemeClr val="phClr">
-                <a:lumMod val="99000"/>
-                <a:satMod val="120000"/>
-                <a:shade val="78000"/>
+                <a:lumMod val="99%"/>
+                <a:satMod val="120%"/>
+                <a:shade val="78%"/>
               </a:schemeClr>
             </a:gs>
           </a:gsLst>
@@ -12214,21 +11875,21 @@
             <a:schemeClr val="phClr"/>
           </a:solidFill>
           <a:prstDash val="solid"/>
-          <a:miter lim="800000"/>
+          <a:miter lim="800%"/>
         </a:ln>
         <a:ln w="12700" cap="flat" cmpd="sng" algn="ctr">
           <a:solidFill>
             <a:schemeClr val="phClr"/>
           </a:solidFill>
           <a:prstDash val="solid"/>
-          <a:miter lim="800000"/>
+          <a:miter lim="800%"/>
         </a:ln>
         <a:ln w="19050" cap="flat" cmpd="sng" algn="ctr">
           <a:solidFill>
             <a:schemeClr val="phClr"/>
           </a:solidFill>
           <a:prstDash val="solid"/>
-          <a:miter lim="800000"/>
+          <a:miter lim="800%"/>
         </a:ln>
       </a:lnStyleLst>
       <a:effectStyleLst>
@@ -12242,7 +11903,7 @@
           <a:effectLst>
             <a:outerShdw blurRad="57150" dist="19050" dir="5400000" algn="ctr" rotWithShape="0">
               <a:srgbClr val="000000">
-                <a:alpha val="63000"/>
+                <a:alpha val="63%"/>
               </a:srgbClr>
             </a:outerShdw>
           </a:effectLst>
@@ -12254,32 +11915,32 @@
         </a:solidFill>
         <a:solidFill>
           <a:schemeClr val="phClr">
-            <a:tint val="95000"/>
-            <a:satMod val="170000"/>
+            <a:tint val="95%"/>
+            <a:satMod val="170%"/>
           </a:schemeClr>
         </a:solidFill>
         <a:gradFill rotWithShape="1">
           <a:gsLst>
-            <a:gs pos="0">
+            <a:gs pos="0%">
               <a:schemeClr val="phClr">
-                <a:tint val="93000"/>
-                <a:satMod val="150000"/>
-                <a:shade val="98000"/>
-                <a:lumMod val="102000"/>
+                <a:tint val="93%"/>
+                <a:satMod val="150%"/>
+                <a:shade val="98%"/>
+                <a:lumMod val="102%"/>
               </a:schemeClr>
             </a:gs>
-            <a:gs pos="50000">
+            <a:gs pos="50%">
               <a:schemeClr val="phClr">
-                <a:tint val="98000"/>
-                <a:satMod val="130000"/>
-                <a:shade val="90000"/>
-                <a:lumMod val="103000"/>
+                <a:tint val="98%"/>
+                <a:satMod val="130%"/>
+                <a:shade val="90%"/>
+                <a:lumMod val="103%"/>
               </a:schemeClr>
             </a:gs>
-            <a:gs pos="100000">
+            <a:gs pos="100%">
               <a:schemeClr val="phClr">
-                <a:shade val="63000"/>
-                <a:satMod val="120000"/>
+                <a:shade val="63%"/>
+                <a:satMod val="120%"/>
               </a:schemeClr>
             </a:gs>
           </a:gsLst>
@@ -12304,7 +11965,7 @@
       <a:style>
         <a:lnRef idx="2">
           <a:schemeClr val="accent1">
-            <a:shade val="50000"/>
+            <a:shade val="50%"/>
           </a:schemeClr>
         </a:lnRef>
         <a:fillRef idx="1">
